--- a/Comandos.git.docx
+++ b/Comandos.git.docx
@@ -2392,6 +2392,7 @@
           <w:tcPr>
             <w:tcW w:w="11482" w:type="dxa"/>
             <w:gridSpan w:val="3"/>
+            <w:shd w:val="clear" w:color="auto" w:fill="E2EFD9" w:themeFill="accent6" w:themeFillTint="33"/>
           </w:tcPr>
           <w:p>
             <w:pPr>
@@ -2820,6 +2821,7 @@
           <w:tcPr>
             <w:tcW w:w="11482" w:type="dxa"/>
             <w:gridSpan w:val="3"/>
+            <w:shd w:val="clear" w:color="auto" w:fill="E2EFD9" w:themeFill="accent6" w:themeFillTint="33"/>
           </w:tcPr>
           <w:p>
             <w:pPr>
@@ -3326,6 +3328,7 @@
           <w:tcPr>
             <w:tcW w:w="11482" w:type="dxa"/>
             <w:gridSpan w:val="3"/>
+            <w:shd w:val="clear" w:color="auto" w:fill="E2EFD9" w:themeFill="accent6" w:themeFillTint="33"/>
           </w:tcPr>
           <w:p>
             <w:pPr>
@@ -3464,6 +3467,7 @@
           <w:tcPr>
             <w:tcW w:w="11482" w:type="dxa"/>
             <w:gridSpan w:val="3"/>
+            <w:shd w:val="clear" w:color="auto" w:fill="E2EFD9" w:themeFill="accent6" w:themeFillTint="33"/>
           </w:tcPr>
           <w:p>
             <w:pPr>
@@ -4102,6 +4106,7 @@
           <w:tcPr>
             <w:tcW w:w="11482" w:type="dxa"/>
             <w:gridSpan w:val="3"/>
+            <w:shd w:val="clear" w:color="auto" w:fill="E2EFD9" w:themeFill="accent6" w:themeFillTint="33"/>
           </w:tcPr>
           <w:p>
             <w:pPr>
@@ -4280,32 +4285,4960 @@
               </w:rPr>
               <w:t xml:space="preserve"> : %s"</w:t>
             </w:r>
+          </w:p>
+        </w:tc>
+        <w:tc>
+          <w:tcPr>
+            <w:tcW w:w="2977" w:type="dxa"/>
+          </w:tcPr>
+          <w:p>
+            <w:pPr>
+              <w:rPr>
+                <w:lang w:val="es-ES"/>
+              </w:rPr>
+            </w:pPr>
+            <w:r>
+              <w:rPr>
+                <w:lang w:val="es-ES"/>
+              </w:rPr>
+              <w:t>Numero de hash</w:t>
+            </w:r>
+          </w:p>
+          <w:p>
+            <w:pPr>
+              <w:rPr>
+                <w:lang w:val="es-ES"/>
+              </w:rPr>
+            </w:pPr>
+            <w:r>
+              <w:rPr>
+                <w:lang w:val="es-ES"/>
+              </w:rPr>
+              <w:t>Nombre del autor</w:t>
+            </w:r>
+          </w:p>
+          <w:p>
+            <w:pPr>
+              <w:rPr>
+                <w:lang w:val="es-ES"/>
+              </w:rPr>
+            </w:pPr>
+            <w:r>
+              <w:rPr>
+                <w:lang w:val="es-ES"/>
+              </w:rPr>
+              <w:t>Fecha del autor</w:t>
+            </w:r>
+          </w:p>
+          <w:p>
+            <w:pPr>
+              <w:rPr>
+                <w:lang w:val="es-ES"/>
+              </w:rPr>
+            </w:pPr>
+            <w:r>
+              <w:rPr>
+                <w:lang w:val="es-ES"/>
+              </w:rPr>
+              <w:t>Mensaje</w:t>
+            </w:r>
+          </w:p>
+          <w:p>
+            <w:pPr>
+              <w:rPr>
+                <w:lang w:val="es-ES"/>
+              </w:rPr>
+            </w:pPr>
+          </w:p>
+        </w:tc>
+        <w:tc>
+          <w:tcPr>
+            <w:tcW w:w="2551" w:type="dxa"/>
+          </w:tcPr>
+          <w:p>
+            <w:pPr>
+              <w:rPr>
+                <w:lang w:val="es-ES"/>
+              </w:rPr>
+            </w:pPr>
+            <w:r>
+              <w:rPr>
+                <w:color w:val="FF0000"/>
+                <w:lang w:val="es-ES"/>
+              </w:rPr>
+              <w:t>ca82a6d</w:t>
+            </w:r>
+            <w:r>
+              <w:rPr>
+                <w:lang w:val="es-ES"/>
+              </w:rPr>
+              <w:t xml:space="preserve"> - Scott </w:t>
+            </w:r>
+            <w:proofErr w:type="spellStart"/>
+            <w:r>
+              <w:rPr>
+                <w:lang w:val="es-ES"/>
+              </w:rPr>
+              <w:t>Chacon</w:t>
+            </w:r>
+            <w:proofErr w:type="spellEnd"/>
+            <w:r>
+              <w:rPr>
+                <w:lang w:val="es-ES"/>
+              </w:rPr>
+              <w:t xml:space="preserve">, 6 </w:t>
+            </w:r>
+            <w:proofErr w:type="spellStart"/>
+            <w:r>
+              <w:rPr>
+                <w:lang w:val="es-ES"/>
+              </w:rPr>
+              <w:t>years</w:t>
+            </w:r>
+            <w:proofErr w:type="spellEnd"/>
+            <w:r>
+              <w:rPr>
+                <w:lang w:val="es-ES"/>
+              </w:rPr>
+              <w:t xml:space="preserve"> </w:t>
+            </w:r>
+            <w:proofErr w:type="spellStart"/>
+            <w:r>
+              <w:rPr>
+                <w:lang w:val="es-ES"/>
+              </w:rPr>
+              <w:t>ago</w:t>
+            </w:r>
+            <w:proofErr w:type="spellEnd"/>
+            <w:r>
+              <w:rPr>
+                <w:lang w:val="es-ES"/>
+              </w:rPr>
+              <w:t xml:space="preserve"> : </w:t>
+            </w:r>
+            <w:proofErr w:type="spellStart"/>
+            <w:r>
+              <w:rPr>
+                <w:lang w:val="es-ES"/>
+              </w:rPr>
+              <w:t>Change</w:t>
+            </w:r>
+            <w:proofErr w:type="spellEnd"/>
+            <w:r>
+              <w:rPr>
+                <w:lang w:val="es-ES"/>
+              </w:rPr>
+              <w:t xml:space="preserve"> </w:t>
+            </w:r>
+            <w:proofErr w:type="spellStart"/>
+            <w:r>
+              <w:rPr>
+                <w:lang w:val="es-ES"/>
+              </w:rPr>
+              <w:t>version</w:t>
+            </w:r>
+            <w:proofErr w:type="spellEnd"/>
+            <w:r>
+              <w:rPr>
+                <w:lang w:val="es-ES"/>
+              </w:rPr>
+              <w:t xml:space="preserve"> </w:t>
+            </w:r>
+            <w:proofErr w:type="spellStart"/>
+            <w:r>
+              <w:rPr>
+                <w:lang w:val="es-ES"/>
+              </w:rPr>
+              <w:t>number</w:t>
+            </w:r>
+            <w:proofErr w:type="spellEnd"/>
+          </w:p>
+          <w:p>
+            <w:pPr>
+              <w:rPr>
+                <w:lang w:val="es-ES"/>
+              </w:rPr>
+            </w:pPr>
+            <w:r>
+              <w:rPr>
+                <w:color w:val="FF0000"/>
+                <w:lang w:val="es-ES"/>
+              </w:rPr>
+              <w:t>085bb3b</w:t>
+            </w:r>
+            <w:r>
+              <w:rPr>
+                <w:lang w:val="es-ES"/>
+              </w:rPr>
+              <w:t xml:space="preserve"> - Scott </w:t>
+            </w:r>
+            <w:proofErr w:type="spellStart"/>
+            <w:r>
+              <w:rPr>
+                <w:lang w:val="es-ES"/>
+              </w:rPr>
+              <w:t>Chacon</w:t>
+            </w:r>
+            <w:proofErr w:type="spellEnd"/>
+            <w:r>
+              <w:rPr>
+                <w:lang w:val="es-ES"/>
+              </w:rPr>
+              <w:t xml:space="preserve">, 6 </w:t>
+            </w:r>
+            <w:proofErr w:type="spellStart"/>
+            <w:r>
+              <w:rPr>
+                <w:lang w:val="es-ES"/>
+              </w:rPr>
+              <w:t>years</w:t>
+            </w:r>
+            <w:proofErr w:type="spellEnd"/>
+            <w:r>
+              <w:rPr>
+                <w:lang w:val="es-ES"/>
+              </w:rPr>
+              <w:t xml:space="preserve"> </w:t>
+            </w:r>
+            <w:proofErr w:type="spellStart"/>
+            <w:r>
+              <w:rPr>
+                <w:lang w:val="es-ES"/>
+              </w:rPr>
+              <w:t>ago</w:t>
+            </w:r>
+            <w:proofErr w:type="spellEnd"/>
+            <w:r>
+              <w:rPr>
+                <w:lang w:val="es-ES"/>
+              </w:rPr>
+              <w:t xml:space="preserve"> : </w:t>
+            </w:r>
+            <w:proofErr w:type="spellStart"/>
+            <w:r>
+              <w:rPr>
+                <w:lang w:val="es-ES"/>
+              </w:rPr>
+              <w:t>Remove</w:t>
+            </w:r>
+            <w:proofErr w:type="spellEnd"/>
+            <w:r>
+              <w:rPr>
+                <w:lang w:val="es-ES"/>
+              </w:rPr>
+              <w:t xml:space="preserve"> </w:t>
+            </w:r>
+            <w:proofErr w:type="spellStart"/>
+            <w:r>
+              <w:rPr>
+                <w:lang w:val="es-ES"/>
+              </w:rPr>
+              <w:t>unnecessary</w:t>
+            </w:r>
+            <w:proofErr w:type="spellEnd"/>
+            <w:r>
+              <w:rPr>
+                <w:lang w:val="es-ES"/>
+              </w:rPr>
+              <w:t xml:space="preserve"> test</w:t>
+            </w:r>
+          </w:p>
+          <w:p>
+            <w:pPr>
+              <w:rPr>
+                <w:lang w:val="es-ES"/>
+              </w:rPr>
+            </w:pPr>
+            <w:r>
+              <w:rPr>
+                <w:color w:val="FF0000"/>
+                <w:lang w:val="es-ES"/>
+              </w:rPr>
+              <w:t>a11bef0</w:t>
+            </w:r>
+            <w:r>
+              <w:rPr>
+                <w:lang w:val="es-ES"/>
+              </w:rPr>
+              <w:t xml:space="preserve"> - Scott </w:t>
+            </w:r>
+            <w:proofErr w:type="spellStart"/>
+            <w:r>
+              <w:rPr>
+                <w:lang w:val="es-ES"/>
+              </w:rPr>
+              <w:t>Chacon</w:t>
+            </w:r>
+            <w:proofErr w:type="spellEnd"/>
+            <w:r>
+              <w:rPr>
+                <w:lang w:val="es-ES"/>
+              </w:rPr>
+              <w:t xml:space="preserve">, 6 </w:t>
+            </w:r>
+            <w:proofErr w:type="spellStart"/>
+            <w:r>
+              <w:rPr>
+                <w:lang w:val="es-ES"/>
+              </w:rPr>
+              <w:t>years</w:t>
+            </w:r>
+            <w:proofErr w:type="spellEnd"/>
+            <w:r>
+              <w:rPr>
+                <w:lang w:val="es-ES"/>
+              </w:rPr>
+              <w:t xml:space="preserve"> </w:t>
+            </w:r>
+            <w:proofErr w:type="spellStart"/>
+            <w:r>
+              <w:rPr>
+                <w:lang w:val="es-ES"/>
+              </w:rPr>
+              <w:t>ago</w:t>
+            </w:r>
+            <w:proofErr w:type="spellEnd"/>
+            <w:r>
+              <w:rPr>
+                <w:lang w:val="es-ES"/>
+              </w:rPr>
+              <w:t xml:space="preserve"> : </w:t>
+            </w:r>
+            <w:proofErr w:type="spellStart"/>
+            <w:r>
+              <w:rPr>
+                <w:lang w:val="es-ES"/>
+              </w:rPr>
+              <w:t>Initial</w:t>
+            </w:r>
+            <w:proofErr w:type="spellEnd"/>
+            <w:r>
+              <w:rPr>
+                <w:lang w:val="es-ES"/>
+              </w:rPr>
+              <w:t xml:space="preserve"> </w:t>
+            </w:r>
+            <w:proofErr w:type="spellStart"/>
+            <w:r>
+              <w:rPr>
+                <w:lang w:val="es-ES"/>
+              </w:rPr>
+              <w:t>commit</w:t>
+            </w:r>
+            <w:proofErr w:type="spellEnd"/>
+          </w:p>
+        </w:tc>
+      </w:tr>
+      <w:tr>
+        <w:tc>
+          <w:tcPr>
+            <w:tcW w:w="11482" w:type="dxa"/>
+            <w:gridSpan w:val="3"/>
+          </w:tcPr>
+          <w:p>
+            <w:pPr>
+              <w:jc w:val="center"/>
+              <w:rPr>
+                <w:lang w:val="es-ES"/>
+              </w:rPr>
+            </w:pPr>
+            <w:r>
+              <w:rPr>
+                <w:lang w:val="es-ES"/>
+              </w:rPr>
+              <w:t>LISTA DE ALGUNOS FORMATOS</w:t>
+            </w:r>
+          </w:p>
+        </w:tc>
+      </w:tr>
+      <w:tr>
+        <w:tc>
+          <w:tcPr>
+            <w:tcW w:w="11482" w:type="dxa"/>
+            <w:gridSpan w:val="3"/>
+          </w:tcPr>
+          <w:p>
+            <w:pPr>
+              <w:pBdr>
+                <w:top w:val="single" w:sz="6" w:space="2" w:color="EFEEE6"/>
+                <w:left w:val="single" w:sz="6" w:space="2" w:color="EFEEE6"/>
+                <w:bottom w:val="single" w:sz="6" w:space="2" w:color="EFEEE6"/>
+                <w:right w:val="single" w:sz="6" w:space="2" w:color="EFEEE6"/>
+              </w:pBdr>
+              <w:shd w:val="clear" w:color="auto" w:fill="EEEEEE"/>
+              <w:tabs>
+                <w:tab w:val="left" w:pos="916"/>
+                <w:tab w:val="left" w:pos="1832"/>
+                <w:tab w:val="left" w:pos="2748"/>
+                <w:tab w:val="left" w:pos="3664"/>
+                <w:tab w:val="left" w:pos="4580"/>
+                <w:tab w:val="left" w:pos="5496"/>
+                <w:tab w:val="left" w:pos="6412"/>
+                <w:tab w:val="left" w:pos="7328"/>
+                <w:tab w:val="left" w:pos="8244"/>
+                <w:tab w:val="left" w:pos="9160"/>
+                <w:tab w:val="left" w:pos="10076"/>
+                <w:tab w:val="left" w:pos="10992"/>
+                <w:tab w:val="left" w:pos="11908"/>
+                <w:tab w:val="left" w:pos="12824"/>
+                <w:tab w:val="left" w:pos="13740"/>
+                <w:tab w:val="left" w:pos="14656"/>
+              </w:tabs>
+              <w:spacing w:before="150" w:line="227" w:lineRule="atLeast"/>
+              <w:rPr>
+                <w:rFonts w:ascii="Courier New" w:eastAsia="Times New Roman" w:hAnsi="Courier New" w:cs="Courier New"/>
+                <w:color w:val="333333"/>
+                <w:bdr w:val="none" w:sz="0" w:space="0" w:color="auto" w:frame="1"/>
+                <w:shd w:val="clear" w:color="auto" w:fill="EEEEEE"/>
+                <w:lang w:eastAsia="es-CO"/>
+              </w:rPr>
+            </w:pPr>
+            <w:r>
+              <w:rPr>
+                <w:rFonts w:ascii="Courier New" w:eastAsia="Times New Roman" w:hAnsi="Courier New" w:cs="Courier New"/>
+                <w:color w:val="333333"/>
+                <w:bdr w:val="none" w:sz="0" w:space="0" w:color="auto" w:frame="1"/>
+                <w:shd w:val="clear" w:color="auto" w:fill="EEEEEE"/>
+                <w:lang w:eastAsia="es-CO"/>
+              </w:rPr>
+              <w:t>%H-&gt;</w:t>
+            </w:r>
+            <w:r>
+              <w:rPr>
+                <w:rFonts w:ascii="Courier New" w:eastAsia="Times New Roman" w:hAnsi="Courier New" w:cs="Courier New"/>
+                <w:color w:val="333333"/>
+                <w:bdr w:val="none" w:sz="0" w:space="0" w:color="auto" w:frame="1"/>
+                <w:shd w:val="clear" w:color="auto" w:fill="EEEEEE"/>
+                <w:lang w:eastAsia="es-CO"/>
+              </w:rPr>
+              <w:t xml:space="preserve"> </w:t>
+            </w:r>
+            <w:r>
+              <w:rPr>
+                <w:rFonts w:ascii="Courier New" w:eastAsia="Times New Roman" w:hAnsi="Courier New" w:cs="Courier New"/>
+                <w:color w:val="333333"/>
+                <w:bdr w:val="none" w:sz="0" w:space="0" w:color="auto" w:frame="1"/>
+                <w:shd w:val="clear" w:color="auto" w:fill="EEEEEE"/>
+                <w:lang w:eastAsia="es-CO"/>
+              </w:rPr>
+              <w:t>Confirmar hash</w:t>
+            </w:r>
+          </w:p>
+          <w:p>
+            <w:pPr>
+              <w:pBdr>
+                <w:top w:val="single" w:sz="6" w:space="2" w:color="EFEEE6"/>
+                <w:left w:val="single" w:sz="6" w:space="2" w:color="EFEEE6"/>
+                <w:bottom w:val="single" w:sz="6" w:space="2" w:color="EFEEE6"/>
+                <w:right w:val="single" w:sz="6" w:space="2" w:color="EFEEE6"/>
+              </w:pBdr>
+              <w:shd w:val="clear" w:color="auto" w:fill="EEEEEE"/>
+              <w:tabs>
+                <w:tab w:val="left" w:pos="916"/>
+                <w:tab w:val="left" w:pos="1832"/>
+                <w:tab w:val="left" w:pos="2748"/>
+                <w:tab w:val="left" w:pos="3664"/>
+                <w:tab w:val="left" w:pos="4580"/>
+                <w:tab w:val="left" w:pos="5496"/>
+                <w:tab w:val="left" w:pos="6412"/>
+                <w:tab w:val="left" w:pos="7328"/>
+                <w:tab w:val="left" w:pos="8244"/>
+                <w:tab w:val="left" w:pos="9160"/>
+                <w:tab w:val="left" w:pos="10076"/>
+                <w:tab w:val="left" w:pos="10992"/>
+                <w:tab w:val="left" w:pos="11908"/>
+                <w:tab w:val="left" w:pos="12824"/>
+                <w:tab w:val="left" w:pos="13740"/>
+                <w:tab w:val="left" w:pos="14656"/>
+              </w:tabs>
+              <w:spacing w:before="150" w:line="227" w:lineRule="atLeast"/>
+              <w:rPr>
+                <w:rFonts w:ascii="Courier New" w:eastAsia="Times New Roman" w:hAnsi="Courier New" w:cs="Courier New"/>
+                <w:color w:val="333333"/>
+                <w:bdr w:val="none" w:sz="0" w:space="0" w:color="auto" w:frame="1"/>
+                <w:shd w:val="clear" w:color="auto" w:fill="EEEEEE"/>
+                <w:lang w:eastAsia="es-CO"/>
+              </w:rPr>
+            </w:pPr>
+            <w:r>
+              <w:rPr>
+                <w:rFonts w:ascii="Courier New" w:eastAsia="Times New Roman" w:hAnsi="Courier New" w:cs="Courier New"/>
+                <w:color w:val="333333"/>
+                <w:bdr w:val="none" w:sz="0" w:space="0" w:color="auto" w:frame="1"/>
+                <w:shd w:val="clear" w:color="auto" w:fill="EEEEEE"/>
+                <w:lang w:eastAsia="es-CO"/>
+              </w:rPr>
+              <w:t>%h-</w:t>
+            </w:r>
+            <w:r>
+              <w:rPr>
+                <w:rFonts w:ascii="Courier New" w:eastAsia="Times New Roman" w:hAnsi="Courier New" w:cs="Courier New"/>
+                <w:color w:val="333333"/>
+                <w:bdr w:val="none" w:sz="0" w:space="0" w:color="auto" w:frame="1"/>
+                <w:shd w:val="clear" w:color="auto" w:fill="EEEEEE"/>
+                <w:lang w:eastAsia="es-CO"/>
+              </w:rPr>
+              <w:t>&gt;Hash de confirmación abreviado</w:t>
+            </w:r>
+          </w:p>
+          <w:p>
+            <w:pPr>
+              <w:pBdr>
+                <w:top w:val="single" w:sz="6" w:space="2" w:color="EFEEE6"/>
+                <w:left w:val="single" w:sz="6" w:space="2" w:color="EFEEE6"/>
+                <w:bottom w:val="single" w:sz="6" w:space="2" w:color="EFEEE6"/>
+                <w:right w:val="single" w:sz="6" w:space="2" w:color="EFEEE6"/>
+              </w:pBdr>
+              <w:shd w:val="clear" w:color="auto" w:fill="EEEEEE"/>
+              <w:tabs>
+                <w:tab w:val="left" w:pos="916"/>
+                <w:tab w:val="left" w:pos="1832"/>
+                <w:tab w:val="left" w:pos="2748"/>
+                <w:tab w:val="left" w:pos="3664"/>
+                <w:tab w:val="left" w:pos="4580"/>
+                <w:tab w:val="left" w:pos="5496"/>
+                <w:tab w:val="left" w:pos="6412"/>
+                <w:tab w:val="left" w:pos="7328"/>
+                <w:tab w:val="left" w:pos="8244"/>
+                <w:tab w:val="left" w:pos="9160"/>
+                <w:tab w:val="left" w:pos="10076"/>
+                <w:tab w:val="left" w:pos="10992"/>
+                <w:tab w:val="left" w:pos="11908"/>
+                <w:tab w:val="left" w:pos="12824"/>
+                <w:tab w:val="left" w:pos="13740"/>
+                <w:tab w:val="left" w:pos="14656"/>
+              </w:tabs>
+              <w:spacing w:before="150" w:line="227" w:lineRule="atLeast"/>
+              <w:rPr>
+                <w:rFonts w:ascii="Courier New" w:eastAsia="Times New Roman" w:hAnsi="Courier New" w:cs="Courier New"/>
+                <w:color w:val="333333"/>
+                <w:bdr w:val="none" w:sz="0" w:space="0" w:color="auto" w:frame="1"/>
+                <w:shd w:val="clear" w:color="auto" w:fill="EEEEEE"/>
+                <w:lang w:eastAsia="es-CO"/>
+              </w:rPr>
+            </w:pPr>
+            <w:r>
+              <w:rPr>
+                <w:rFonts w:ascii="Courier New" w:eastAsia="Times New Roman" w:hAnsi="Courier New" w:cs="Courier New"/>
+                <w:color w:val="333333"/>
+                <w:bdr w:val="none" w:sz="0" w:space="0" w:color="auto" w:frame="1"/>
+                <w:shd w:val="clear" w:color="auto" w:fill="EEEEEE"/>
+                <w:lang w:eastAsia="es-CO"/>
+              </w:rPr>
+              <w:t>%T-&gt;Hash de árbol</w:t>
+            </w:r>
+          </w:p>
+          <w:p>
+            <w:pPr>
+              <w:pBdr>
+                <w:top w:val="single" w:sz="6" w:space="2" w:color="EFEEE6"/>
+                <w:left w:val="single" w:sz="6" w:space="2" w:color="EFEEE6"/>
+                <w:bottom w:val="single" w:sz="6" w:space="2" w:color="EFEEE6"/>
+                <w:right w:val="single" w:sz="6" w:space="2" w:color="EFEEE6"/>
+              </w:pBdr>
+              <w:shd w:val="clear" w:color="auto" w:fill="EEEEEE"/>
+              <w:tabs>
+                <w:tab w:val="left" w:pos="916"/>
+                <w:tab w:val="left" w:pos="1832"/>
+                <w:tab w:val="left" w:pos="2748"/>
+                <w:tab w:val="left" w:pos="3664"/>
+                <w:tab w:val="left" w:pos="4580"/>
+                <w:tab w:val="left" w:pos="5496"/>
+                <w:tab w:val="left" w:pos="6412"/>
+                <w:tab w:val="left" w:pos="7328"/>
+                <w:tab w:val="left" w:pos="8244"/>
+                <w:tab w:val="left" w:pos="9160"/>
+                <w:tab w:val="left" w:pos="10076"/>
+                <w:tab w:val="left" w:pos="10992"/>
+                <w:tab w:val="left" w:pos="11908"/>
+                <w:tab w:val="left" w:pos="12824"/>
+                <w:tab w:val="left" w:pos="13740"/>
+                <w:tab w:val="left" w:pos="14656"/>
+              </w:tabs>
+              <w:spacing w:before="150" w:line="227" w:lineRule="atLeast"/>
+              <w:rPr>
+                <w:rFonts w:ascii="Courier New" w:eastAsia="Times New Roman" w:hAnsi="Courier New" w:cs="Courier New"/>
+                <w:color w:val="333333"/>
+                <w:bdr w:val="none" w:sz="0" w:space="0" w:color="auto" w:frame="1"/>
+                <w:shd w:val="clear" w:color="auto" w:fill="EEEEEE"/>
+                <w:lang w:eastAsia="es-CO"/>
+              </w:rPr>
+            </w:pPr>
+            <w:r>
+              <w:rPr>
+                <w:rFonts w:ascii="Courier New" w:eastAsia="Times New Roman" w:hAnsi="Courier New" w:cs="Courier New"/>
+                <w:color w:val="333333"/>
+                <w:bdr w:val="none" w:sz="0" w:space="0" w:color="auto" w:frame="1"/>
+                <w:shd w:val="clear" w:color="auto" w:fill="EEEEEE"/>
+                <w:lang w:eastAsia="es-CO"/>
+              </w:rPr>
+              <w:t>%t-&gt;Ha</w:t>
+            </w:r>
+            <w:r>
+              <w:rPr>
+                <w:rFonts w:ascii="Courier New" w:eastAsia="Times New Roman" w:hAnsi="Courier New" w:cs="Courier New"/>
+                <w:color w:val="333333"/>
+                <w:bdr w:val="none" w:sz="0" w:space="0" w:color="auto" w:frame="1"/>
+                <w:shd w:val="clear" w:color="auto" w:fill="EEEEEE"/>
+                <w:lang w:eastAsia="es-CO"/>
+              </w:rPr>
+              <w:t>sh de árbol abreviado</w:t>
+            </w:r>
+          </w:p>
+          <w:p>
+            <w:pPr>
+              <w:pBdr>
+                <w:top w:val="single" w:sz="6" w:space="2" w:color="EFEEE6"/>
+                <w:left w:val="single" w:sz="6" w:space="2" w:color="EFEEE6"/>
+                <w:bottom w:val="single" w:sz="6" w:space="2" w:color="EFEEE6"/>
+                <w:right w:val="single" w:sz="6" w:space="2" w:color="EFEEE6"/>
+              </w:pBdr>
+              <w:shd w:val="clear" w:color="auto" w:fill="EEEEEE"/>
+              <w:tabs>
+                <w:tab w:val="left" w:pos="916"/>
+                <w:tab w:val="left" w:pos="1832"/>
+                <w:tab w:val="left" w:pos="2748"/>
+                <w:tab w:val="left" w:pos="3664"/>
+                <w:tab w:val="left" w:pos="4580"/>
+                <w:tab w:val="left" w:pos="5496"/>
+                <w:tab w:val="left" w:pos="6412"/>
+                <w:tab w:val="left" w:pos="7328"/>
+                <w:tab w:val="left" w:pos="8244"/>
+                <w:tab w:val="left" w:pos="9160"/>
+                <w:tab w:val="left" w:pos="10076"/>
+                <w:tab w:val="left" w:pos="10992"/>
+                <w:tab w:val="left" w:pos="11908"/>
+                <w:tab w:val="left" w:pos="12824"/>
+                <w:tab w:val="left" w:pos="13740"/>
+                <w:tab w:val="left" w:pos="14656"/>
+              </w:tabs>
+              <w:spacing w:before="150" w:line="227" w:lineRule="atLeast"/>
+              <w:rPr>
+                <w:rFonts w:ascii="Courier New" w:eastAsia="Times New Roman" w:hAnsi="Courier New" w:cs="Courier New"/>
+                <w:color w:val="333333"/>
+                <w:bdr w:val="none" w:sz="0" w:space="0" w:color="auto" w:frame="1"/>
+                <w:shd w:val="clear" w:color="auto" w:fill="EEEEEE"/>
+                <w:lang w:eastAsia="es-CO"/>
+              </w:rPr>
+            </w:pPr>
+            <w:r>
+              <w:rPr>
+                <w:rFonts w:ascii="Courier New" w:eastAsia="Times New Roman" w:hAnsi="Courier New" w:cs="Courier New"/>
+                <w:color w:val="333333"/>
+                <w:bdr w:val="none" w:sz="0" w:space="0" w:color="auto" w:frame="1"/>
+                <w:shd w:val="clear" w:color="auto" w:fill="EEEEEE"/>
+                <w:lang w:eastAsia="es-CO"/>
+              </w:rPr>
+              <w:t>%P-&gt;Hashes de los padres</w:t>
+            </w:r>
+          </w:p>
+          <w:p>
+            <w:pPr>
+              <w:pBdr>
+                <w:top w:val="single" w:sz="6" w:space="2" w:color="EFEEE6"/>
+                <w:left w:val="single" w:sz="6" w:space="2" w:color="EFEEE6"/>
+                <w:bottom w:val="single" w:sz="6" w:space="2" w:color="EFEEE6"/>
+                <w:right w:val="single" w:sz="6" w:space="2" w:color="EFEEE6"/>
+              </w:pBdr>
+              <w:shd w:val="clear" w:color="auto" w:fill="EEEEEE"/>
+              <w:tabs>
+                <w:tab w:val="left" w:pos="916"/>
+                <w:tab w:val="left" w:pos="1832"/>
+                <w:tab w:val="left" w:pos="2748"/>
+                <w:tab w:val="left" w:pos="3664"/>
+                <w:tab w:val="left" w:pos="4580"/>
+                <w:tab w:val="left" w:pos="5496"/>
+                <w:tab w:val="left" w:pos="6412"/>
+                <w:tab w:val="left" w:pos="7328"/>
+                <w:tab w:val="left" w:pos="8244"/>
+                <w:tab w:val="left" w:pos="9160"/>
+                <w:tab w:val="left" w:pos="10076"/>
+                <w:tab w:val="left" w:pos="10992"/>
+                <w:tab w:val="left" w:pos="11908"/>
+                <w:tab w:val="left" w:pos="12824"/>
+                <w:tab w:val="left" w:pos="13740"/>
+                <w:tab w:val="left" w:pos="14656"/>
+              </w:tabs>
+              <w:spacing w:before="150" w:line="227" w:lineRule="atLeast"/>
+              <w:rPr>
+                <w:rFonts w:ascii="Courier New" w:eastAsia="Times New Roman" w:hAnsi="Courier New" w:cs="Courier New"/>
+                <w:color w:val="333333"/>
+                <w:bdr w:val="none" w:sz="0" w:space="0" w:color="auto" w:frame="1"/>
+                <w:shd w:val="clear" w:color="auto" w:fill="EEEEEE"/>
+                <w:lang w:eastAsia="es-CO"/>
+              </w:rPr>
+            </w:pPr>
+            <w:r>
+              <w:rPr>
+                <w:rFonts w:ascii="Courier New" w:eastAsia="Times New Roman" w:hAnsi="Courier New" w:cs="Courier New"/>
+                <w:color w:val="333333"/>
+                <w:bdr w:val="none" w:sz="0" w:space="0" w:color="auto" w:frame="1"/>
+                <w:shd w:val="clear" w:color="auto" w:fill="EEEEEE"/>
+                <w:lang w:eastAsia="es-CO"/>
+              </w:rPr>
+              <w:t>%p-&gt;Hashes de padres abreviados</w:t>
+            </w:r>
+          </w:p>
+          <w:p>
+            <w:pPr>
+              <w:pBdr>
+                <w:top w:val="single" w:sz="6" w:space="2" w:color="EFEEE6"/>
+                <w:left w:val="single" w:sz="6" w:space="2" w:color="EFEEE6"/>
+                <w:bottom w:val="single" w:sz="6" w:space="2" w:color="EFEEE6"/>
+                <w:right w:val="single" w:sz="6" w:space="2" w:color="EFEEE6"/>
+              </w:pBdr>
+              <w:shd w:val="clear" w:color="auto" w:fill="EEEEEE"/>
+              <w:tabs>
+                <w:tab w:val="left" w:pos="916"/>
+                <w:tab w:val="left" w:pos="1832"/>
+                <w:tab w:val="left" w:pos="2748"/>
+                <w:tab w:val="left" w:pos="3664"/>
+                <w:tab w:val="left" w:pos="4580"/>
+                <w:tab w:val="left" w:pos="5496"/>
+                <w:tab w:val="left" w:pos="6412"/>
+                <w:tab w:val="left" w:pos="7328"/>
+                <w:tab w:val="left" w:pos="8244"/>
+                <w:tab w:val="left" w:pos="9160"/>
+                <w:tab w:val="left" w:pos="10076"/>
+                <w:tab w:val="left" w:pos="10992"/>
+                <w:tab w:val="left" w:pos="11908"/>
+                <w:tab w:val="left" w:pos="12824"/>
+                <w:tab w:val="left" w:pos="13740"/>
+                <w:tab w:val="left" w:pos="14656"/>
+              </w:tabs>
+              <w:spacing w:before="150" w:line="227" w:lineRule="atLeast"/>
+              <w:rPr>
+                <w:rFonts w:ascii="Courier New" w:eastAsia="Times New Roman" w:hAnsi="Courier New" w:cs="Courier New"/>
+                <w:color w:val="333333"/>
+                <w:bdr w:val="none" w:sz="0" w:space="0" w:color="auto" w:frame="1"/>
+                <w:shd w:val="clear" w:color="auto" w:fill="EEEEEE"/>
+                <w:lang w:eastAsia="es-CO"/>
+              </w:rPr>
+            </w:pPr>
+            <w:r>
+              <w:rPr>
+                <w:rFonts w:ascii="Courier New" w:eastAsia="Times New Roman" w:hAnsi="Courier New" w:cs="Courier New"/>
+                <w:color w:val="333333"/>
+                <w:bdr w:val="none" w:sz="0" w:space="0" w:color="auto" w:frame="1"/>
+                <w:shd w:val="clear" w:color="auto" w:fill="EEEEEE"/>
+                <w:lang w:eastAsia="es-CO"/>
+              </w:rPr>
+              <w:t>%</w:t>
+            </w:r>
+            <w:proofErr w:type="spellStart"/>
+            <w:r>
+              <w:rPr>
+                <w:rFonts w:ascii="Courier New" w:eastAsia="Times New Roman" w:hAnsi="Courier New" w:cs="Courier New"/>
+                <w:color w:val="333333"/>
+                <w:bdr w:val="none" w:sz="0" w:space="0" w:color="auto" w:frame="1"/>
+                <w:shd w:val="clear" w:color="auto" w:fill="EEEEEE"/>
+                <w:lang w:eastAsia="es-CO"/>
+              </w:rPr>
+              <w:t>an</w:t>
+            </w:r>
+            <w:proofErr w:type="spellEnd"/>
+            <w:r>
+              <w:rPr>
+                <w:rFonts w:ascii="Courier New" w:eastAsia="Times New Roman" w:hAnsi="Courier New" w:cs="Courier New"/>
+                <w:color w:val="333333"/>
+                <w:bdr w:val="none" w:sz="0" w:space="0" w:color="auto" w:frame="1"/>
+                <w:shd w:val="clear" w:color="auto" w:fill="EEEEEE"/>
+                <w:lang w:eastAsia="es-CO"/>
+              </w:rPr>
+              <w:t>-&gt;Nombre del autor</w:t>
+            </w:r>
+          </w:p>
+          <w:p>
+            <w:pPr>
+              <w:pBdr>
+                <w:top w:val="single" w:sz="6" w:space="2" w:color="EFEEE6"/>
+                <w:left w:val="single" w:sz="6" w:space="2" w:color="EFEEE6"/>
+                <w:bottom w:val="single" w:sz="6" w:space="2" w:color="EFEEE6"/>
+                <w:right w:val="single" w:sz="6" w:space="2" w:color="EFEEE6"/>
+              </w:pBdr>
+              <w:shd w:val="clear" w:color="auto" w:fill="EEEEEE"/>
+              <w:tabs>
+                <w:tab w:val="left" w:pos="916"/>
+                <w:tab w:val="left" w:pos="1832"/>
+                <w:tab w:val="left" w:pos="2748"/>
+                <w:tab w:val="left" w:pos="3664"/>
+                <w:tab w:val="left" w:pos="4580"/>
+                <w:tab w:val="left" w:pos="5496"/>
+                <w:tab w:val="left" w:pos="6412"/>
+                <w:tab w:val="left" w:pos="7328"/>
+                <w:tab w:val="left" w:pos="8244"/>
+                <w:tab w:val="left" w:pos="9160"/>
+                <w:tab w:val="left" w:pos="10076"/>
+                <w:tab w:val="left" w:pos="10992"/>
+                <w:tab w:val="left" w:pos="11908"/>
+                <w:tab w:val="left" w:pos="12824"/>
+                <w:tab w:val="left" w:pos="13740"/>
+                <w:tab w:val="left" w:pos="14656"/>
+              </w:tabs>
+              <w:spacing w:before="150" w:line="227" w:lineRule="atLeast"/>
+              <w:rPr>
+                <w:rFonts w:ascii="Courier New" w:eastAsia="Times New Roman" w:hAnsi="Courier New" w:cs="Courier New"/>
+                <w:color w:val="333333"/>
+                <w:bdr w:val="none" w:sz="0" w:space="0" w:color="auto" w:frame="1"/>
+                <w:shd w:val="clear" w:color="auto" w:fill="EEEEEE"/>
+                <w:lang w:eastAsia="es-CO"/>
+              </w:rPr>
+            </w:pPr>
+            <w:r>
+              <w:rPr>
+                <w:rFonts w:ascii="Courier New" w:eastAsia="Times New Roman" w:hAnsi="Courier New" w:cs="Courier New"/>
+                <w:color w:val="333333"/>
+                <w:bdr w:val="none" w:sz="0" w:space="0" w:color="auto" w:frame="1"/>
+                <w:shd w:val="clear" w:color="auto" w:fill="EEEEEE"/>
+                <w:lang w:eastAsia="es-CO"/>
+              </w:rPr>
+              <w:t>%</w:t>
+            </w:r>
+            <w:proofErr w:type="spellStart"/>
+            <w:r>
+              <w:rPr>
+                <w:rFonts w:ascii="Courier New" w:eastAsia="Times New Roman" w:hAnsi="Courier New" w:cs="Courier New"/>
+                <w:color w:val="333333"/>
+                <w:bdr w:val="none" w:sz="0" w:space="0" w:color="auto" w:frame="1"/>
+                <w:shd w:val="clear" w:color="auto" w:fill="EEEEEE"/>
+                <w:lang w:eastAsia="es-CO"/>
+              </w:rPr>
+              <w:t>a</w:t>
+            </w:r>
+            <w:r>
+              <w:rPr>
+                <w:rFonts w:ascii="Courier New" w:eastAsia="Times New Roman" w:hAnsi="Courier New" w:cs="Courier New"/>
+                <w:color w:val="333333"/>
+                <w:bdr w:val="none" w:sz="0" w:space="0" w:color="auto" w:frame="1"/>
+                <w:shd w:val="clear" w:color="auto" w:fill="EEEEEE"/>
+                <w:lang w:eastAsia="es-CO"/>
+              </w:rPr>
+              <w:t>e</w:t>
+            </w:r>
+            <w:proofErr w:type="spellEnd"/>
+            <w:r>
+              <w:rPr>
+                <w:rFonts w:ascii="Courier New" w:eastAsia="Times New Roman" w:hAnsi="Courier New" w:cs="Courier New"/>
+                <w:color w:val="333333"/>
+                <w:bdr w:val="none" w:sz="0" w:space="0" w:color="auto" w:frame="1"/>
+                <w:shd w:val="clear" w:color="auto" w:fill="EEEEEE"/>
+                <w:lang w:eastAsia="es-CO"/>
+              </w:rPr>
+              <w:t>-&gt;Correo electrónico del autor</w:t>
+            </w:r>
+          </w:p>
+          <w:p>
+            <w:pPr>
+              <w:pBdr>
+                <w:top w:val="single" w:sz="6" w:space="2" w:color="EFEEE6"/>
+                <w:left w:val="single" w:sz="6" w:space="2" w:color="EFEEE6"/>
+                <w:bottom w:val="single" w:sz="6" w:space="2" w:color="EFEEE6"/>
+                <w:right w:val="single" w:sz="6" w:space="2" w:color="EFEEE6"/>
+              </w:pBdr>
+              <w:shd w:val="clear" w:color="auto" w:fill="EEEEEE"/>
+              <w:tabs>
+                <w:tab w:val="left" w:pos="916"/>
+                <w:tab w:val="left" w:pos="1832"/>
+                <w:tab w:val="left" w:pos="2748"/>
+                <w:tab w:val="left" w:pos="3664"/>
+                <w:tab w:val="left" w:pos="4580"/>
+                <w:tab w:val="left" w:pos="5496"/>
+                <w:tab w:val="left" w:pos="6412"/>
+                <w:tab w:val="left" w:pos="7328"/>
+                <w:tab w:val="left" w:pos="8244"/>
+                <w:tab w:val="left" w:pos="9160"/>
+                <w:tab w:val="left" w:pos="10076"/>
+                <w:tab w:val="left" w:pos="10992"/>
+                <w:tab w:val="left" w:pos="11908"/>
+                <w:tab w:val="left" w:pos="12824"/>
+                <w:tab w:val="left" w:pos="13740"/>
+                <w:tab w:val="left" w:pos="14656"/>
+              </w:tabs>
+              <w:spacing w:before="150" w:line="227" w:lineRule="atLeast"/>
+              <w:rPr>
+                <w:rFonts w:ascii="Courier New" w:eastAsia="Times New Roman" w:hAnsi="Courier New" w:cs="Courier New"/>
+                <w:color w:val="333333"/>
+                <w:bdr w:val="none" w:sz="0" w:space="0" w:color="auto" w:frame="1"/>
+                <w:shd w:val="clear" w:color="auto" w:fill="EEEEEE"/>
+                <w:lang w:eastAsia="es-CO"/>
+              </w:rPr>
+            </w:pPr>
+            <w:r>
+              <w:rPr>
+                <w:rFonts w:ascii="Courier New" w:eastAsia="Times New Roman" w:hAnsi="Courier New" w:cs="Courier New"/>
+                <w:color w:val="333333"/>
+                <w:bdr w:val="none" w:sz="0" w:space="0" w:color="auto" w:frame="1"/>
+                <w:shd w:val="clear" w:color="auto" w:fill="EEEEEE"/>
+                <w:lang w:eastAsia="es-CO"/>
+              </w:rPr>
+              <w:t>%ad-&gt;Fecha del autor (el fo</w:t>
+            </w:r>
+            <w:r>
+              <w:rPr>
+                <w:rFonts w:ascii="Courier New" w:eastAsia="Times New Roman" w:hAnsi="Courier New" w:cs="Courier New"/>
+                <w:color w:val="333333"/>
+                <w:bdr w:val="none" w:sz="0" w:space="0" w:color="auto" w:frame="1"/>
+                <w:shd w:val="clear" w:color="auto" w:fill="EEEEEE"/>
+                <w:lang w:eastAsia="es-CO"/>
+              </w:rPr>
+              <w:t>rmato respeta el --date=</w:t>
+            </w:r>
+            <w:proofErr w:type="spellStart"/>
+            <w:r>
+              <w:rPr>
+                <w:rFonts w:ascii="Courier New" w:eastAsia="Times New Roman" w:hAnsi="Courier New" w:cs="Courier New"/>
+                <w:color w:val="333333"/>
+                <w:bdr w:val="none" w:sz="0" w:space="0" w:color="auto" w:frame="1"/>
+                <w:shd w:val="clear" w:color="auto" w:fill="EEEEEE"/>
+                <w:lang w:eastAsia="es-CO"/>
+              </w:rPr>
+              <w:t>option</w:t>
+            </w:r>
+            <w:proofErr w:type="spellEnd"/>
+            <w:r>
+              <w:rPr>
+                <w:rFonts w:ascii="Courier New" w:eastAsia="Times New Roman" w:hAnsi="Courier New" w:cs="Courier New"/>
+                <w:color w:val="333333"/>
+                <w:bdr w:val="none" w:sz="0" w:space="0" w:color="auto" w:frame="1"/>
+                <w:shd w:val="clear" w:color="auto" w:fill="EEEEEE"/>
+                <w:lang w:eastAsia="es-CO"/>
+              </w:rPr>
+              <w:t>)</w:t>
+            </w:r>
+          </w:p>
+          <w:p>
+            <w:pPr>
+              <w:pBdr>
+                <w:top w:val="single" w:sz="6" w:space="2" w:color="EFEEE6"/>
+                <w:left w:val="single" w:sz="6" w:space="2" w:color="EFEEE6"/>
+                <w:bottom w:val="single" w:sz="6" w:space="2" w:color="EFEEE6"/>
+                <w:right w:val="single" w:sz="6" w:space="2" w:color="EFEEE6"/>
+              </w:pBdr>
+              <w:shd w:val="clear" w:color="auto" w:fill="EEEEEE"/>
+              <w:tabs>
+                <w:tab w:val="left" w:pos="916"/>
+                <w:tab w:val="left" w:pos="1832"/>
+                <w:tab w:val="left" w:pos="2748"/>
+                <w:tab w:val="left" w:pos="3664"/>
+                <w:tab w:val="left" w:pos="4580"/>
+                <w:tab w:val="left" w:pos="5496"/>
+                <w:tab w:val="left" w:pos="6412"/>
+                <w:tab w:val="left" w:pos="7328"/>
+                <w:tab w:val="left" w:pos="8244"/>
+                <w:tab w:val="left" w:pos="9160"/>
+                <w:tab w:val="left" w:pos="10076"/>
+                <w:tab w:val="left" w:pos="10992"/>
+                <w:tab w:val="left" w:pos="11908"/>
+                <w:tab w:val="left" w:pos="12824"/>
+                <w:tab w:val="left" w:pos="13740"/>
+                <w:tab w:val="left" w:pos="14656"/>
+              </w:tabs>
+              <w:spacing w:before="150" w:line="227" w:lineRule="atLeast"/>
+              <w:rPr>
+                <w:rFonts w:ascii="Courier New" w:eastAsia="Times New Roman" w:hAnsi="Courier New" w:cs="Courier New"/>
+                <w:color w:val="333333"/>
+                <w:bdr w:val="none" w:sz="0" w:space="0" w:color="auto" w:frame="1"/>
+                <w:shd w:val="clear" w:color="auto" w:fill="EEEEEE"/>
+                <w:lang w:eastAsia="es-CO"/>
+              </w:rPr>
+            </w:pPr>
+            <w:r>
+              <w:rPr>
+                <w:rFonts w:ascii="Courier New" w:eastAsia="Times New Roman" w:hAnsi="Courier New" w:cs="Courier New"/>
+                <w:color w:val="333333"/>
+                <w:bdr w:val="none" w:sz="0" w:space="0" w:color="auto" w:frame="1"/>
+                <w:shd w:val="clear" w:color="auto" w:fill="EEEEEE"/>
+                <w:lang w:eastAsia="es-CO"/>
+              </w:rPr>
+              <w:t>%</w:t>
+            </w:r>
+            <w:proofErr w:type="spellStart"/>
+            <w:r>
+              <w:rPr>
+                <w:rFonts w:ascii="Courier New" w:eastAsia="Times New Roman" w:hAnsi="Courier New" w:cs="Courier New"/>
+                <w:color w:val="333333"/>
+                <w:bdr w:val="none" w:sz="0" w:space="0" w:color="auto" w:frame="1"/>
+                <w:shd w:val="clear" w:color="auto" w:fill="EEEEEE"/>
+                <w:lang w:eastAsia="es-CO"/>
+              </w:rPr>
+              <w:t>ar</w:t>
+            </w:r>
+            <w:proofErr w:type="spellEnd"/>
+            <w:r>
+              <w:rPr>
+                <w:rFonts w:ascii="Courier New" w:eastAsia="Times New Roman" w:hAnsi="Courier New" w:cs="Courier New"/>
+                <w:color w:val="333333"/>
+                <w:bdr w:val="none" w:sz="0" w:space="0" w:color="auto" w:frame="1"/>
+                <w:shd w:val="clear" w:color="auto" w:fill="EEEEEE"/>
+                <w:lang w:eastAsia="es-CO"/>
+              </w:rPr>
+              <w:t>-&gt;Fecha del autor, relativa</w:t>
+            </w:r>
+          </w:p>
+          <w:p>
+            <w:pPr>
+              <w:pBdr>
+                <w:top w:val="single" w:sz="6" w:space="2" w:color="EFEEE6"/>
+                <w:left w:val="single" w:sz="6" w:space="2" w:color="EFEEE6"/>
+                <w:bottom w:val="single" w:sz="6" w:space="2" w:color="EFEEE6"/>
+                <w:right w:val="single" w:sz="6" w:space="2" w:color="EFEEE6"/>
+              </w:pBdr>
+              <w:shd w:val="clear" w:color="auto" w:fill="EEEEEE"/>
+              <w:tabs>
+                <w:tab w:val="left" w:pos="916"/>
+                <w:tab w:val="left" w:pos="1832"/>
+                <w:tab w:val="left" w:pos="2748"/>
+                <w:tab w:val="left" w:pos="3664"/>
+                <w:tab w:val="left" w:pos="4580"/>
+                <w:tab w:val="left" w:pos="5496"/>
+                <w:tab w:val="left" w:pos="6412"/>
+                <w:tab w:val="left" w:pos="7328"/>
+                <w:tab w:val="left" w:pos="8244"/>
+                <w:tab w:val="left" w:pos="9160"/>
+                <w:tab w:val="left" w:pos="10076"/>
+                <w:tab w:val="left" w:pos="10992"/>
+                <w:tab w:val="left" w:pos="11908"/>
+                <w:tab w:val="left" w:pos="12824"/>
+                <w:tab w:val="left" w:pos="13740"/>
+                <w:tab w:val="left" w:pos="14656"/>
+              </w:tabs>
+              <w:spacing w:before="150" w:line="227" w:lineRule="atLeast"/>
+              <w:rPr>
+                <w:rFonts w:ascii="Courier New" w:eastAsia="Times New Roman" w:hAnsi="Courier New" w:cs="Courier New"/>
+                <w:color w:val="333333"/>
+                <w:bdr w:val="none" w:sz="0" w:space="0" w:color="auto" w:frame="1"/>
+                <w:shd w:val="clear" w:color="auto" w:fill="EEEEEE"/>
+                <w:lang w:eastAsia="es-CO"/>
+              </w:rPr>
+            </w:pPr>
+            <w:r>
+              <w:rPr>
+                <w:rFonts w:ascii="Courier New" w:eastAsia="Times New Roman" w:hAnsi="Courier New" w:cs="Courier New"/>
+                <w:color w:val="333333"/>
+                <w:bdr w:val="none" w:sz="0" w:space="0" w:color="auto" w:frame="1"/>
+                <w:shd w:val="clear" w:color="auto" w:fill="EEEEEE"/>
+                <w:lang w:eastAsia="es-CO"/>
+              </w:rPr>
+              <w:t>%</w:t>
+            </w:r>
+            <w:proofErr w:type="spellStart"/>
+            <w:r>
+              <w:rPr>
+                <w:rFonts w:ascii="Courier New" w:eastAsia="Times New Roman" w:hAnsi="Courier New" w:cs="Courier New"/>
+                <w:color w:val="333333"/>
+                <w:bdr w:val="none" w:sz="0" w:space="0" w:color="auto" w:frame="1"/>
+                <w:shd w:val="clear" w:color="auto" w:fill="EEEEEE"/>
+                <w:lang w:eastAsia="es-CO"/>
+              </w:rPr>
+              <w:t>cn</w:t>
+            </w:r>
+            <w:proofErr w:type="spellEnd"/>
+            <w:r>
+              <w:rPr>
+                <w:rFonts w:ascii="Courier New" w:eastAsia="Times New Roman" w:hAnsi="Courier New" w:cs="Courier New"/>
+                <w:color w:val="333333"/>
+                <w:bdr w:val="none" w:sz="0" w:space="0" w:color="auto" w:frame="1"/>
+                <w:shd w:val="clear" w:color="auto" w:fill="EEEEEE"/>
+                <w:lang w:eastAsia="es-CO"/>
+              </w:rPr>
+              <w:t>-&gt;Nombre del colaborador</w:t>
+            </w:r>
+          </w:p>
+          <w:p>
+            <w:pPr>
+              <w:pBdr>
+                <w:top w:val="single" w:sz="6" w:space="2" w:color="EFEEE6"/>
+                <w:left w:val="single" w:sz="6" w:space="2" w:color="EFEEE6"/>
+                <w:bottom w:val="single" w:sz="6" w:space="2" w:color="EFEEE6"/>
+                <w:right w:val="single" w:sz="6" w:space="2" w:color="EFEEE6"/>
+              </w:pBdr>
+              <w:shd w:val="clear" w:color="auto" w:fill="EEEEEE"/>
+              <w:tabs>
+                <w:tab w:val="left" w:pos="916"/>
+                <w:tab w:val="left" w:pos="1832"/>
+                <w:tab w:val="left" w:pos="2748"/>
+                <w:tab w:val="left" w:pos="3664"/>
+                <w:tab w:val="left" w:pos="4580"/>
+                <w:tab w:val="left" w:pos="5496"/>
+                <w:tab w:val="left" w:pos="6412"/>
+                <w:tab w:val="left" w:pos="7328"/>
+                <w:tab w:val="left" w:pos="8244"/>
+                <w:tab w:val="left" w:pos="9160"/>
+                <w:tab w:val="left" w:pos="10076"/>
+                <w:tab w:val="left" w:pos="10992"/>
+                <w:tab w:val="left" w:pos="11908"/>
+                <w:tab w:val="left" w:pos="12824"/>
+                <w:tab w:val="left" w:pos="13740"/>
+                <w:tab w:val="left" w:pos="14656"/>
+              </w:tabs>
+              <w:spacing w:before="150" w:line="227" w:lineRule="atLeast"/>
+              <w:rPr>
+                <w:rFonts w:ascii="Courier New" w:eastAsia="Times New Roman" w:hAnsi="Courier New" w:cs="Courier New"/>
+                <w:color w:val="333333"/>
+                <w:bdr w:val="none" w:sz="0" w:space="0" w:color="auto" w:frame="1"/>
+                <w:shd w:val="clear" w:color="auto" w:fill="EEEEEE"/>
+                <w:lang w:eastAsia="es-CO"/>
+              </w:rPr>
+            </w:pPr>
+            <w:r>
+              <w:rPr>
+                <w:rFonts w:ascii="Courier New" w:eastAsia="Times New Roman" w:hAnsi="Courier New" w:cs="Courier New"/>
+                <w:color w:val="333333"/>
+                <w:bdr w:val="none" w:sz="0" w:space="0" w:color="auto" w:frame="1"/>
+                <w:shd w:val="clear" w:color="auto" w:fill="EEEEEE"/>
+                <w:lang w:eastAsia="es-CO"/>
+              </w:rPr>
+              <w:t>%ce-&gt;Cor</w:t>
+            </w:r>
+            <w:r>
+              <w:rPr>
+                <w:rFonts w:ascii="Courier New" w:eastAsia="Times New Roman" w:hAnsi="Courier New" w:cs="Courier New"/>
+                <w:color w:val="333333"/>
+                <w:bdr w:val="none" w:sz="0" w:space="0" w:color="auto" w:frame="1"/>
+                <w:shd w:val="clear" w:color="auto" w:fill="EEEEEE"/>
+                <w:lang w:eastAsia="es-CO"/>
+              </w:rPr>
+              <w:t>reo electrónico del colaborador</w:t>
+            </w:r>
+          </w:p>
+          <w:p>
+            <w:pPr>
+              <w:pBdr>
+                <w:top w:val="single" w:sz="6" w:space="2" w:color="EFEEE6"/>
+                <w:left w:val="single" w:sz="6" w:space="2" w:color="EFEEE6"/>
+                <w:bottom w:val="single" w:sz="6" w:space="2" w:color="EFEEE6"/>
+                <w:right w:val="single" w:sz="6" w:space="2" w:color="EFEEE6"/>
+              </w:pBdr>
+              <w:shd w:val="clear" w:color="auto" w:fill="EEEEEE"/>
+              <w:tabs>
+                <w:tab w:val="left" w:pos="916"/>
+                <w:tab w:val="left" w:pos="1832"/>
+                <w:tab w:val="left" w:pos="2748"/>
+                <w:tab w:val="left" w:pos="3664"/>
+                <w:tab w:val="left" w:pos="4580"/>
+                <w:tab w:val="left" w:pos="5496"/>
+                <w:tab w:val="left" w:pos="6412"/>
+                <w:tab w:val="left" w:pos="7328"/>
+                <w:tab w:val="left" w:pos="8244"/>
+                <w:tab w:val="left" w:pos="9160"/>
+                <w:tab w:val="left" w:pos="10076"/>
+                <w:tab w:val="left" w:pos="10992"/>
+                <w:tab w:val="left" w:pos="11908"/>
+                <w:tab w:val="left" w:pos="12824"/>
+                <w:tab w:val="left" w:pos="13740"/>
+                <w:tab w:val="left" w:pos="14656"/>
+              </w:tabs>
+              <w:spacing w:before="150" w:line="227" w:lineRule="atLeast"/>
+              <w:rPr>
+                <w:rFonts w:ascii="Courier New" w:eastAsia="Times New Roman" w:hAnsi="Courier New" w:cs="Courier New"/>
+                <w:color w:val="333333"/>
+                <w:bdr w:val="none" w:sz="0" w:space="0" w:color="auto" w:frame="1"/>
+                <w:shd w:val="clear" w:color="auto" w:fill="EEEEEE"/>
+                <w:lang w:eastAsia="es-CO"/>
+              </w:rPr>
+            </w:pPr>
+            <w:r>
+              <w:rPr>
+                <w:rFonts w:ascii="Courier New" w:eastAsia="Times New Roman" w:hAnsi="Courier New" w:cs="Courier New"/>
+                <w:color w:val="333333"/>
+                <w:bdr w:val="none" w:sz="0" w:space="0" w:color="auto" w:frame="1"/>
+                <w:shd w:val="clear" w:color="auto" w:fill="EEEEEE"/>
+                <w:lang w:eastAsia="es-CO"/>
+              </w:rPr>
+              <w:t>%cd-&gt;Fecha del compromiso</w:t>
+            </w:r>
+          </w:p>
+          <w:p>
+            <w:pPr>
+              <w:pBdr>
+                <w:top w:val="single" w:sz="6" w:space="2" w:color="EFEEE6"/>
+                <w:left w:val="single" w:sz="6" w:space="2" w:color="EFEEE6"/>
+                <w:bottom w:val="single" w:sz="6" w:space="2" w:color="EFEEE6"/>
+                <w:right w:val="single" w:sz="6" w:space="2" w:color="EFEEE6"/>
+              </w:pBdr>
+              <w:shd w:val="clear" w:color="auto" w:fill="EEEEEE"/>
+              <w:tabs>
+                <w:tab w:val="left" w:pos="916"/>
+                <w:tab w:val="left" w:pos="1832"/>
+                <w:tab w:val="left" w:pos="2748"/>
+                <w:tab w:val="left" w:pos="3664"/>
+                <w:tab w:val="left" w:pos="4580"/>
+                <w:tab w:val="left" w:pos="5496"/>
+                <w:tab w:val="left" w:pos="6412"/>
+                <w:tab w:val="left" w:pos="7328"/>
+                <w:tab w:val="left" w:pos="8244"/>
+                <w:tab w:val="left" w:pos="9160"/>
+                <w:tab w:val="left" w:pos="10076"/>
+                <w:tab w:val="left" w:pos="10992"/>
+                <w:tab w:val="left" w:pos="11908"/>
+                <w:tab w:val="left" w:pos="12824"/>
+                <w:tab w:val="left" w:pos="13740"/>
+                <w:tab w:val="left" w:pos="14656"/>
+              </w:tabs>
+              <w:spacing w:before="150" w:line="227" w:lineRule="atLeast"/>
+              <w:rPr>
+                <w:rFonts w:ascii="Courier New" w:eastAsia="Times New Roman" w:hAnsi="Courier New" w:cs="Courier New"/>
+                <w:color w:val="333333"/>
+                <w:bdr w:val="none" w:sz="0" w:space="0" w:color="auto" w:frame="1"/>
+                <w:shd w:val="clear" w:color="auto" w:fill="EEEEEE"/>
+                <w:lang w:eastAsia="es-CO"/>
+              </w:rPr>
+            </w:pPr>
+            <w:r>
+              <w:rPr>
+                <w:rFonts w:ascii="Courier New" w:eastAsia="Times New Roman" w:hAnsi="Courier New" w:cs="Courier New"/>
+                <w:color w:val="333333"/>
+                <w:bdr w:val="none" w:sz="0" w:space="0" w:color="auto" w:frame="1"/>
+                <w:shd w:val="clear" w:color="auto" w:fill="EEEEEE"/>
+                <w:lang w:eastAsia="es-CO"/>
+              </w:rPr>
+              <w:t>%</w:t>
+            </w:r>
+            <w:proofErr w:type="spellStart"/>
+            <w:r>
+              <w:rPr>
+                <w:rFonts w:ascii="Courier New" w:eastAsia="Times New Roman" w:hAnsi="Courier New" w:cs="Courier New"/>
+                <w:color w:val="333333"/>
+                <w:bdr w:val="none" w:sz="0" w:space="0" w:color="auto" w:frame="1"/>
+                <w:shd w:val="clear" w:color="auto" w:fill="EEEEEE"/>
+                <w:lang w:eastAsia="es-CO"/>
+              </w:rPr>
+              <w:t>cr</w:t>
+            </w:r>
+            <w:proofErr w:type="spellEnd"/>
+            <w:r>
+              <w:rPr>
+                <w:rFonts w:ascii="Courier New" w:eastAsia="Times New Roman" w:hAnsi="Courier New" w:cs="Courier New"/>
+                <w:color w:val="333333"/>
+                <w:bdr w:val="none" w:sz="0" w:space="0" w:color="auto" w:frame="1"/>
+                <w:shd w:val="clear" w:color="auto" w:fill="EEEEEE"/>
+                <w:lang w:eastAsia="es-CO"/>
+              </w:rPr>
+              <w:t xml:space="preserve">-&gt;Fecha del </w:t>
+            </w:r>
+            <w:proofErr w:type="spellStart"/>
+            <w:r>
+              <w:rPr>
+                <w:rFonts w:ascii="Courier New" w:eastAsia="Times New Roman" w:hAnsi="Courier New" w:cs="Courier New"/>
+                <w:color w:val="333333"/>
+                <w:bdr w:val="none" w:sz="0" w:space="0" w:color="auto" w:frame="1"/>
+                <w:shd w:val="clear" w:color="auto" w:fill="EEEEEE"/>
+                <w:lang w:eastAsia="es-CO"/>
+              </w:rPr>
+              <w:t>committer</w:t>
+            </w:r>
+            <w:proofErr w:type="spellEnd"/>
+            <w:r>
+              <w:rPr>
+                <w:rFonts w:ascii="Courier New" w:eastAsia="Times New Roman" w:hAnsi="Courier New" w:cs="Courier New"/>
+                <w:color w:val="333333"/>
+                <w:bdr w:val="none" w:sz="0" w:space="0" w:color="auto" w:frame="1"/>
+                <w:shd w:val="clear" w:color="auto" w:fill="EEEEEE"/>
+                <w:lang w:eastAsia="es-CO"/>
+              </w:rPr>
+              <w:t>, relativa</w:t>
+            </w:r>
+          </w:p>
+          <w:p>
+            <w:pPr>
+              <w:rPr>
+                <w:lang w:val="es-ES"/>
+              </w:rPr>
+            </w:pPr>
+            <w:r>
+              <w:rPr>
+                <w:rFonts w:ascii="Courier New" w:eastAsia="Times New Roman" w:hAnsi="Courier New" w:cs="Courier New"/>
+                <w:color w:val="333333"/>
+                <w:bdr w:val="none" w:sz="0" w:space="0" w:color="auto" w:frame="1"/>
+                <w:shd w:val="clear" w:color="auto" w:fill="EEEEEE"/>
+                <w:lang w:eastAsia="es-CO"/>
+              </w:rPr>
+              <w:t>%s-&gt;Sujeto</w:t>
+            </w:r>
+          </w:p>
+        </w:tc>
+      </w:tr>
+      <w:tr>
+        <w:tc>
+          <w:tcPr>
+            <w:tcW w:w="11482" w:type="dxa"/>
+            <w:gridSpan w:val="3"/>
+            <w:shd w:val="clear" w:color="auto" w:fill="E2EFD9" w:themeFill="accent6" w:themeFillTint="33"/>
+          </w:tcPr>
+          <w:p>
+            <w:pPr>
+              <w:pBdr>
+                <w:top w:val="single" w:sz="6" w:space="2" w:color="EFEEE6"/>
+                <w:left w:val="single" w:sz="6" w:space="2" w:color="EFEEE6"/>
+                <w:bottom w:val="single" w:sz="6" w:space="2" w:color="EFEEE6"/>
+                <w:right w:val="single" w:sz="6" w:space="2" w:color="EFEEE6"/>
+              </w:pBdr>
+              <w:jc w:val="center"/>
+              <w:rPr>
+                <w:lang w:val="es-ES"/>
+              </w:rPr>
+            </w:pPr>
+            <w:r>
+              <w:rPr>
+                <w:lang w:val="es-ES"/>
+              </w:rPr>
+              <w:lastRenderedPageBreak/>
+              <w:t>GRAPH</w:t>
+            </w:r>
+          </w:p>
+        </w:tc>
+      </w:tr>
+      <w:tr>
+        <w:tc>
+          <w:tcPr>
+            <w:tcW w:w="11482" w:type="dxa"/>
+            <w:gridSpan w:val="3"/>
+          </w:tcPr>
+          <w:p>
+            <w:pPr>
+              <w:pBdr>
+                <w:top w:val="single" w:sz="6" w:space="2" w:color="EFEEE6"/>
+                <w:left w:val="single" w:sz="6" w:space="2" w:color="EFEEE6"/>
+                <w:bottom w:val="single" w:sz="6" w:space="2" w:color="EFEEE6"/>
+                <w:right w:val="single" w:sz="6" w:space="2" w:color="EFEEE6"/>
+              </w:pBdr>
+              <w:jc w:val="center"/>
+              <w:rPr>
+                <w:lang w:val="es-ES"/>
+              </w:rPr>
+            </w:pPr>
+            <w:r>
+              <w:rPr>
+                <w:lang w:val="es-ES"/>
+              </w:rPr>
+              <w:t xml:space="preserve">Útil en la visibilidad de los </w:t>
+            </w:r>
+            <w:proofErr w:type="spellStart"/>
+            <w:r>
+              <w:rPr>
+                <w:lang w:val="es-ES"/>
+              </w:rPr>
+              <w:t>commit</w:t>
+            </w:r>
+            <w:proofErr w:type="spellEnd"/>
+          </w:p>
+        </w:tc>
+      </w:tr>
+      <w:tr>
+        <w:tc>
+          <w:tcPr>
+            <w:tcW w:w="5954" w:type="dxa"/>
+          </w:tcPr>
+          <w:p>
+            <w:pPr>
+              <w:pBdr>
+                <w:top w:val="single" w:sz="6" w:space="2" w:color="EFEEE6"/>
+                <w:left w:val="single" w:sz="6" w:space="2" w:color="EFEEE6"/>
+                <w:bottom w:val="single" w:sz="6" w:space="2" w:color="EFEEE6"/>
+                <w:right w:val="single" w:sz="6" w:space="2" w:color="EFEEE6"/>
+              </w:pBdr>
+              <w:shd w:val="clear" w:color="auto" w:fill="EEEEEE"/>
+              <w:tabs>
+                <w:tab w:val="left" w:pos="916"/>
+                <w:tab w:val="left" w:pos="1832"/>
+                <w:tab w:val="left" w:pos="2748"/>
+                <w:tab w:val="left" w:pos="3664"/>
+                <w:tab w:val="left" w:pos="4580"/>
+                <w:tab w:val="left" w:pos="5496"/>
+                <w:tab w:val="left" w:pos="6412"/>
+                <w:tab w:val="left" w:pos="7328"/>
+                <w:tab w:val="left" w:pos="8244"/>
+                <w:tab w:val="left" w:pos="9160"/>
+                <w:tab w:val="left" w:pos="10076"/>
+                <w:tab w:val="left" w:pos="10992"/>
+                <w:tab w:val="left" w:pos="11908"/>
+                <w:tab w:val="left" w:pos="12824"/>
+                <w:tab w:val="left" w:pos="13740"/>
+                <w:tab w:val="left" w:pos="14656"/>
+              </w:tabs>
+              <w:spacing w:before="150" w:line="227" w:lineRule="atLeast"/>
+              <w:rPr>
+                <w:rFonts w:ascii="Courier New" w:eastAsia="Times New Roman" w:hAnsi="Courier New" w:cs="Courier New"/>
+                <w:color w:val="333333"/>
+                <w:bdr w:val="none" w:sz="0" w:space="0" w:color="auto" w:frame="1"/>
+                <w:shd w:val="clear" w:color="auto" w:fill="EEEEEE"/>
+                <w:lang w:eastAsia="es-CO"/>
+              </w:rPr>
+            </w:pPr>
+            <w:r>
+              <w:rPr>
+                <w:rFonts w:ascii="Courier New" w:eastAsia="Times New Roman" w:hAnsi="Courier New" w:cs="Courier New"/>
+                <w:color w:val="333333"/>
+                <w:bdr w:val="none" w:sz="0" w:space="0" w:color="auto" w:frame="1"/>
+                <w:shd w:val="clear" w:color="auto" w:fill="EEEEEE"/>
+                <w:lang w:eastAsia="es-CO"/>
+              </w:rPr>
+              <w:t>$ git log --</w:t>
+            </w:r>
+            <w:proofErr w:type="spellStart"/>
+            <w:r>
+              <w:rPr>
+                <w:rFonts w:ascii="Courier New" w:eastAsia="Times New Roman" w:hAnsi="Courier New" w:cs="Courier New"/>
+                <w:color w:val="333333"/>
+                <w:bdr w:val="none" w:sz="0" w:space="0" w:color="auto" w:frame="1"/>
+                <w:shd w:val="clear" w:color="auto" w:fill="EEEEEE"/>
+                <w:lang w:eastAsia="es-CO"/>
+              </w:rPr>
+              <w:t>pretty</w:t>
+            </w:r>
+            <w:proofErr w:type="spellEnd"/>
+            <w:r>
+              <w:rPr>
+                <w:rFonts w:ascii="Courier New" w:eastAsia="Times New Roman" w:hAnsi="Courier New" w:cs="Courier New"/>
+                <w:color w:val="333333"/>
+                <w:bdr w:val="none" w:sz="0" w:space="0" w:color="auto" w:frame="1"/>
+                <w:shd w:val="clear" w:color="auto" w:fill="EEEEEE"/>
+                <w:lang w:eastAsia="es-CO"/>
+              </w:rPr>
+              <w:t>=</w:t>
+            </w:r>
+            <w:proofErr w:type="spellStart"/>
+            <w:r>
+              <w:rPr>
+                <w:rFonts w:ascii="Courier New" w:eastAsia="Times New Roman" w:hAnsi="Courier New" w:cs="Courier New"/>
+                <w:color w:val="333333"/>
+                <w:bdr w:val="none" w:sz="0" w:space="0" w:color="auto" w:frame="1"/>
+                <w:shd w:val="clear" w:color="auto" w:fill="EEEEEE"/>
+                <w:lang w:eastAsia="es-CO"/>
+              </w:rPr>
+              <w:t>format</w:t>
+            </w:r>
+            <w:proofErr w:type="spellEnd"/>
+            <w:r>
+              <w:rPr>
+                <w:rFonts w:ascii="Courier New" w:eastAsia="Times New Roman" w:hAnsi="Courier New" w:cs="Courier New"/>
+                <w:color w:val="333333"/>
+                <w:bdr w:val="none" w:sz="0" w:space="0" w:color="auto" w:frame="1"/>
+                <w:shd w:val="clear" w:color="auto" w:fill="EEEEEE"/>
+                <w:lang w:eastAsia="es-CO"/>
+              </w:rPr>
+              <w:t>:"%h %s" --</w:t>
+            </w:r>
+            <w:proofErr w:type="spellStart"/>
+            <w:r>
+              <w:rPr>
+                <w:rFonts w:ascii="Courier New" w:eastAsia="Times New Roman" w:hAnsi="Courier New" w:cs="Courier New"/>
+                <w:color w:val="333333"/>
+                <w:bdr w:val="none" w:sz="0" w:space="0" w:color="auto" w:frame="1"/>
+                <w:shd w:val="clear" w:color="auto" w:fill="EEEEEE"/>
+                <w:lang w:eastAsia="es-CO"/>
+              </w:rPr>
+              <w:t>graph</w:t>
+            </w:r>
+            <w:proofErr w:type="spellEnd"/>
+          </w:p>
+        </w:tc>
+        <w:tc>
+          <w:tcPr>
+            <w:tcW w:w="2977" w:type="dxa"/>
+          </w:tcPr>
+          <w:p>
+            <w:pPr>
+              <w:pBdr>
+                <w:top w:val="single" w:sz="6" w:space="2" w:color="EFEEE6"/>
+                <w:left w:val="single" w:sz="6" w:space="2" w:color="EFEEE6"/>
+                <w:bottom w:val="single" w:sz="6" w:space="2" w:color="EFEEE6"/>
+                <w:right w:val="single" w:sz="6" w:space="2" w:color="EFEEE6"/>
+              </w:pBdr>
+              <w:shd w:val="clear" w:color="auto" w:fill="EEEEEE"/>
+              <w:tabs>
+                <w:tab w:val="left" w:pos="916"/>
+                <w:tab w:val="left" w:pos="1832"/>
+                <w:tab w:val="left" w:pos="2748"/>
+                <w:tab w:val="left" w:pos="3664"/>
+                <w:tab w:val="left" w:pos="4580"/>
+                <w:tab w:val="left" w:pos="5496"/>
+                <w:tab w:val="left" w:pos="6412"/>
+                <w:tab w:val="left" w:pos="7328"/>
+                <w:tab w:val="left" w:pos="8244"/>
+                <w:tab w:val="left" w:pos="9160"/>
+                <w:tab w:val="left" w:pos="10076"/>
+                <w:tab w:val="left" w:pos="10992"/>
+                <w:tab w:val="left" w:pos="11908"/>
+                <w:tab w:val="left" w:pos="12824"/>
+                <w:tab w:val="left" w:pos="13740"/>
+                <w:tab w:val="left" w:pos="14656"/>
+              </w:tabs>
+              <w:spacing w:before="150" w:line="227" w:lineRule="atLeast"/>
+              <w:rPr>
+                <w:rFonts w:ascii="Courier New" w:eastAsia="Times New Roman" w:hAnsi="Courier New" w:cs="Courier New"/>
+                <w:color w:val="333333"/>
+                <w:bdr w:val="none" w:sz="0" w:space="0" w:color="auto" w:frame="1"/>
+                <w:shd w:val="clear" w:color="auto" w:fill="EEEEEE"/>
+                <w:lang w:eastAsia="es-CO"/>
+              </w:rPr>
+            </w:pPr>
+          </w:p>
+        </w:tc>
+        <w:tc>
+          <w:tcPr>
+            <w:tcW w:w="2551" w:type="dxa"/>
+          </w:tcPr>
+          <w:p>
+            <w:pPr>
+              <w:pBdr>
+                <w:top w:val="single" w:sz="6" w:space="2" w:color="EFEEE6"/>
+                <w:left w:val="single" w:sz="6" w:space="2" w:color="EFEEE6"/>
+                <w:bottom w:val="single" w:sz="6" w:space="2" w:color="EFEEE6"/>
+                <w:right w:val="single" w:sz="6" w:space="2" w:color="EFEEE6"/>
+              </w:pBdr>
+              <w:shd w:val="clear" w:color="auto" w:fill="EEEEEE"/>
+              <w:tabs>
+                <w:tab w:val="left" w:pos="916"/>
+                <w:tab w:val="left" w:pos="1832"/>
+                <w:tab w:val="left" w:pos="2748"/>
+                <w:tab w:val="left" w:pos="3664"/>
+                <w:tab w:val="left" w:pos="4580"/>
+                <w:tab w:val="left" w:pos="5496"/>
+                <w:tab w:val="left" w:pos="6412"/>
+                <w:tab w:val="left" w:pos="7328"/>
+                <w:tab w:val="left" w:pos="8244"/>
+                <w:tab w:val="left" w:pos="9160"/>
+                <w:tab w:val="left" w:pos="10076"/>
+                <w:tab w:val="left" w:pos="10992"/>
+                <w:tab w:val="left" w:pos="11908"/>
+                <w:tab w:val="left" w:pos="12824"/>
+                <w:tab w:val="left" w:pos="13740"/>
+                <w:tab w:val="left" w:pos="14656"/>
+              </w:tabs>
+              <w:spacing w:before="150" w:line="227" w:lineRule="atLeast"/>
+              <w:rPr>
+                <w:rFonts w:ascii="Courier New" w:eastAsia="Times New Roman" w:hAnsi="Courier New" w:cs="Courier New"/>
+                <w:color w:val="333333"/>
+                <w:bdr w:val="none" w:sz="0" w:space="0" w:color="auto" w:frame="1"/>
+                <w:shd w:val="clear" w:color="auto" w:fill="EEEEEE"/>
+                <w:lang w:eastAsia="es-CO"/>
+              </w:rPr>
+            </w:pPr>
+          </w:p>
+        </w:tc>
+      </w:tr>
+      <w:tr>
+        <w:tc>
+          <w:tcPr>
+            <w:tcW w:w="11482" w:type="dxa"/>
+            <w:gridSpan w:val="3"/>
+            <w:shd w:val="clear" w:color="auto" w:fill="E2EFD9" w:themeFill="accent6" w:themeFillTint="33"/>
+          </w:tcPr>
+          <w:p>
+            <w:pPr>
+              <w:pBdr>
+                <w:top w:val="single" w:sz="6" w:space="2" w:color="EFEEE6"/>
+                <w:left w:val="single" w:sz="6" w:space="2" w:color="EFEEE6"/>
+                <w:bottom w:val="single" w:sz="6" w:space="2" w:color="EFEEE6"/>
+                <w:right w:val="single" w:sz="6" w:space="2" w:color="EFEEE6"/>
+              </w:pBdr>
+              <w:jc w:val="center"/>
+              <w:rPr>
+                <w:lang w:val="es-ES"/>
+              </w:rPr>
+            </w:pPr>
+            <w:r>
+              <w:rPr>
+                <w:lang w:val="es-ES"/>
+              </w:rPr>
+              <w:t>COMANDOS COMUNES LOG</w:t>
+            </w:r>
+          </w:p>
+        </w:tc>
+      </w:tr>
+      <w:tr>
+        <w:tc>
+          <w:tcPr>
+            <w:tcW w:w="11482" w:type="dxa"/>
+            <w:gridSpan w:val="3"/>
+          </w:tcPr>
+          <w:p>
+            <w:pPr>
+              <w:pBdr>
+                <w:top w:val="single" w:sz="6" w:space="2" w:color="EFEEE6"/>
+                <w:left w:val="single" w:sz="6" w:space="2" w:color="EFEEE6"/>
+                <w:bottom w:val="single" w:sz="6" w:space="2" w:color="EFEEE6"/>
+                <w:right w:val="single" w:sz="6" w:space="2" w:color="EFEEE6"/>
+              </w:pBdr>
+              <w:shd w:val="clear" w:color="auto" w:fill="EEEEEE"/>
+              <w:tabs>
+                <w:tab w:val="left" w:pos="916"/>
+                <w:tab w:val="left" w:pos="1832"/>
+                <w:tab w:val="left" w:pos="2748"/>
+                <w:tab w:val="left" w:pos="3664"/>
+                <w:tab w:val="left" w:pos="4580"/>
+                <w:tab w:val="left" w:pos="5496"/>
+                <w:tab w:val="left" w:pos="6412"/>
+                <w:tab w:val="left" w:pos="7328"/>
+                <w:tab w:val="left" w:pos="8244"/>
+                <w:tab w:val="left" w:pos="9160"/>
+                <w:tab w:val="left" w:pos="10076"/>
+                <w:tab w:val="left" w:pos="10992"/>
+                <w:tab w:val="left" w:pos="11908"/>
+                <w:tab w:val="left" w:pos="12824"/>
+                <w:tab w:val="left" w:pos="13740"/>
+                <w:tab w:val="left" w:pos="14656"/>
+              </w:tabs>
+              <w:spacing w:before="150" w:line="227" w:lineRule="atLeast"/>
+              <w:rPr>
+                <w:rFonts w:ascii="Courier New" w:eastAsia="Times New Roman" w:hAnsi="Courier New" w:cs="Courier New"/>
+                <w:color w:val="333333"/>
+                <w:bdr w:val="none" w:sz="0" w:space="0" w:color="auto" w:frame="1"/>
+                <w:shd w:val="clear" w:color="auto" w:fill="EEEEEE"/>
+                <w:lang w:eastAsia="es-CO"/>
+              </w:rPr>
+            </w:pPr>
+            <w:r>
+              <w:rPr>
+                <w:rFonts w:ascii="Courier New" w:eastAsia="Times New Roman" w:hAnsi="Courier New" w:cs="Courier New"/>
+                <w:b/>
+                <w:color w:val="333333"/>
+                <w:bdr w:val="none" w:sz="0" w:space="0" w:color="auto" w:frame="1"/>
+                <w:shd w:val="clear" w:color="auto" w:fill="EEEEEE"/>
+                <w:lang w:eastAsia="es-CO"/>
+              </w:rPr>
+              <w:t>-p</w:t>
+            </w:r>
+            <w:r>
+              <w:rPr>
+                <w:rFonts w:ascii="Courier New" w:eastAsia="Times New Roman" w:hAnsi="Courier New" w:cs="Courier New"/>
+                <w:color w:val="333333"/>
+                <w:bdr w:val="none" w:sz="0" w:space="0" w:color="auto" w:frame="1"/>
+                <w:shd w:val="clear" w:color="auto" w:fill="EEEEEE"/>
+                <w:lang w:eastAsia="es-CO"/>
+              </w:rPr>
+              <w:t xml:space="preserve"> -&gt; </w:t>
+            </w:r>
+            <w:r>
+              <w:rPr>
+                <w:rFonts w:ascii="Courier New" w:eastAsia="Times New Roman" w:hAnsi="Courier New" w:cs="Courier New"/>
+                <w:color w:val="333333"/>
+                <w:bdr w:val="none" w:sz="0" w:space="0" w:color="auto" w:frame="1"/>
+                <w:shd w:val="clear" w:color="auto" w:fill="EEEEEE"/>
+                <w:lang w:eastAsia="es-CO"/>
+              </w:rPr>
+              <w:t>Muestra el parche introducido con cada confirmación.</w:t>
+            </w:r>
+          </w:p>
+          <w:p>
+            <w:pPr>
+              <w:pBdr>
+                <w:top w:val="single" w:sz="6" w:space="2" w:color="EFEEE6"/>
+                <w:left w:val="single" w:sz="6" w:space="2" w:color="EFEEE6"/>
+                <w:bottom w:val="single" w:sz="6" w:space="2" w:color="EFEEE6"/>
+                <w:right w:val="single" w:sz="6" w:space="2" w:color="EFEEE6"/>
+              </w:pBdr>
+              <w:shd w:val="clear" w:color="auto" w:fill="EEEEEE"/>
+              <w:tabs>
+                <w:tab w:val="left" w:pos="916"/>
+                <w:tab w:val="left" w:pos="1832"/>
+                <w:tab w:val="left" w:pos="2748"/>
+                <w:tab w:val="left" w:pos="3664"/>
+                <w:tab w:val="left" w:pos="4580"/>
+                <w:tab w:val="left" w:pos="5496"/>
+                <w:tab w:val="left" w:pos="6412"/>
+                <w:tab w:val="left" w:pos="7328"/>
+                <w:tab w:val="left" w:pos="8244"/>
+                <w:tab w:val="left" w:pos="9160"/>
+                <w:tab w:val="left" w:pos="10076"/>
+                <w:tab w:val="left" w:pos="10992"/>
+                <w:tab w:val="left" w:pos="11908"/>
+                <w:tab w:val="left" w:pos="12824"/>
+                <w:tab w:val="left" w:pos="13740"/>
+                <w:tab w:val="left" w:pos="14656"/>
+              </w:tabs>
+              <w:spacing w:before="150" w:line="227" w:lineRule="atLeast"/>
+              <w:rPr>
+                <w:rFonts w:ascii="Courier New" w:eastAsia="Times New Roman" w:hAnsi="Courier New" w:cs="Courier New"/>
+                <w:color w:val="333333"/>
+                <w:bdr w:val="none" w:sz="0" w:space="0" w:color="auto" w:frame="1"/>
+                <w:shd w:val="clear" w:color="auto" w:fill="EEEEEE"/>
+                <w:lang w:eastAsia="es-CO"/>
+              </w:rPr>
+            </w:pPr>
+            <w:r>
+              <w:rPr>
+                <w:rFonts w:ascii="Courier New" w:eastAsia="Times New Roman" w:hAnsi="Courier New" w:cs="Courier New"/>
+                <w:b/>
+                <w:color w:val="333333"/>
+                <w:bdr w:val="none" w:sz="0" w:space="0" w:color="auto" w:frame="1"/>
+                <w:shd w:val="clear" w:color="auto" w:fill="EEEEEE"/>
+                <w:lang w:eastAsia="es-CO"/>
+              </w:rPr>
+              <w:t>--</w:t>
+            </w:r>
+            <w:proofErr w:type="spellStart"/>
+            <w:r>
+              <w:rPr>
+                <w:rFonts w:ascii="Courier New" w:eastAsia="Times New Roman" w:hAnsi="Courier New" w:cs="Courier New"/>
+                <w:b/>
+                <w:color w:val="333333"/>
+                <w:bdr w:val="none" w:sz="0" w:space="0" w:color="auto" w:frame="1"/>
+                <w:shd w:val="clear" w:color="auto" w:fill="EEEEEE"/>
+                <w:lang w:eastAsia="es-CO"/>
+              </w:rPr>
+              <w:t>stat</w:t>
+            </w:r>
+            <w:proofErr w:type="spellEnd"/>
+            <w:r>
+              <w:rPr>
+                <w:rFonts w:ascii="Courier New" w:eastAsia="Times New Roman" w:hAnsi="Courier New" w:cs="Courier New"/>
+                <w:color w:val="333333"/>
+                <w:bdr w:val="none" w:sz="0" w:space="0" w:color="auto" w:frame="1"/>
+                <w:shd w:val="clear" w:color="auto" w:fill="EEEEEE"/>
+                <w:lang w:eastAsia="es-CO"/>
+              </w:rPr>
+              <w:t xml:space="preserve"> -&gt; </w:t>
+            </w:r>
+            <w:r>
+              <w:rPr>
+                <w:rFonts w:ascii="Courier New" w:eastAsia="Times New Roman" w:hAnsi="Courier New" w:cs="Courier New"/>
+                <w:color w:val="333333"/>
+                <w:bdr w:val="none" w:sz="0" w:space="0" w:color="auto" w:frame="1"/>
+                <w:shd w:val="clear" w:color="auto" w:fill="EEEEEE"/>
+                <w:lang w:eastAsia="es-CO"/>
+              </w:rPr>
+              <w:t>Mostrar estadísticas de los archivos modificados en cada confirmación.</w:t>
+            </w:r>
+          </w:p>
+          <w:p>
+            <w:pPr>
+              <w:pBdr>
+                <w:top w:val="single" w:sz="6" w:space="2" w:color="EFEEE6"/>
+                <w:left w:val="single" w:sz="6" w:space="2" w:color="EFEEE6"/>
+                <w:bottom w:val="single" w:sz="6" w:space="2" w:color="EFEEE6"/>
+                <w:right w:val="single" w:sz="6" w:space="2" w:color="EFEEE6"/>
+              </w:pBdr>
+              <w:shd w:val="clear" w:color="auto" w:fill="EEEEEE"/>
+              <w:tabs>
+                <w:tab w:val="left" w:pos="916"/>
+                <w:tab w:val="left" w:pos="1832"/>
+                <w:tab w:val="left" w:pos="2748"/>
+                <w:tab w:val="left" w:pos="3664"/>
+                <w:tab w:val="left" w:pos="4580"/>
+                <w:tab w:val="left" w:pos="5496"/>
+                <w:tab w:val="left" w:pos="6412"/>
+                <w:tab w:val="left" w:pos="7328"/>
+                <w:tab w:val="left" w:pos="8244"/>
+                <w:tab w:val="left" w:pos="9160"/>
+                <w:tab w:val="left" w:pos="10076"/>
+                <w:tab w:val="left" w:pos="10992"/>
+                <w:tab w:val="left" w:pos="11908"/>
+                <w:tab w:val="left" w:pos="12824"/>
+                <w:tab w:val="left" w:pos="13740"/>
+                <w:tab w:val="left" w:pos="14656"/>
+              </w:tabs>
+              <w:spacing w:before="150" w:line="227" w:lineRule="atLeast"/>
+              <w:rPr>
+                <w:rFonts w:ascii="Courier New" w:eastAsia="Times New Roman" w:hAnsi="Courier New" w:cs="Courier New"/>
+                <w:color w:val="333333"/>
+                <w:bdr w:val="none" w:sz="0" w:space="0" w:color="auto" w:frame="1"/>
+                <w:shd w:val="clear" w:color="auto" w:fill="EEEEEE"/>
+                <w:lang w:eastAsia="es-CO"/>
+              </w:rPr>
+            </w:pPr>
+            <w:r>
+              <w:rPr>
+                <w:rFonts w:ascii="Courier New" w:eastAsia="Times New Roman" w:hAnsi="Courier New" w:cs="Courier New"/>
+                <w:b/>
+                <w:color w:val="333333"/>
+                <w:bdr w:val="none" w:sz="0" w:space="0" w:color="auto" w:frame="1"/>
+                <w:shd w:val="clear" w:color="auto" w:fill="EEEEEE"/>
+                <w:lang w:eastAsia="es-CO"/>
+              </w:rPr>
+              <w:t>--</w:t>
+            </w:r>
+            <w:proofErr w:type="spellStart"/>
+            <w:r>
+              <w:rPr>
+                <w:rFonts w:ascii="Courier New" w:eastAsia="Times New Roman" w:hAnsi="Courier New" w:cs="Courier New"/>
+                <w:b/>
+                <w:color w:val="333333"/>
+                <w:bdr w:val="none" w:sz="0" w:space="0" w:color="auto" w:frame="1"/>
+                <w:shd w:val="clear" w:color="auto" w:fill="EEEEEE"/>
+                <w:lang w:eastAsia="es-CO"/>
+              </w:rPr>
+              <w:t>shortstat</w:t>
+            </w:r>
+            <w:proofErr w:type="spellEnd"/>
+            <w:r>
+              <w:rPr>
+                <w:rFonts w:ascii="Courier New" w:eastAsia="Times New Roman" w:hAnsi="Courier New" w:cs="Courier New"/>
+                <w:color w:val="333333"/>
+                <w:bdr w:val="none" w:sz="0" w:space="0" w:color="auto" w:frame="1"/>
+                <w:shd w:val="clear" w:color="auto" w:fill="EEEEEE"/>
+                <w:lang w:eastAsia="es-CO"/>
+              </w:rPr>
+              <w:t xml:space="preserve"> -&gt; </w:t>
+            </w:r>
+            <w:r>
+              <w:rPr>
+                <w:rFonts w:ascii="Courier New" w:eastAsia="Times New Roman" w:hAnsi="Courier New" w:cs="Courier New"/>
+                <w:color w:val="333333"/>
+                <w:bdr w:val="none" w:sz="0" w:space="0" w:color="auto" w:frame="1"/>
+                <w:shd w:val="clear" w:color="auto" w:fill="EEEEEE"/>
+                <w:lang w:eastAsia="es-CO"/>
+              </w:rPr>
+              <w:t>Mostrar sólo las líneas modificadas/inserciones/e</w:t>
+            </w:r>
+            <w:r>
+              <w:rPr>
+                <w:rFonts w:ascii="Courier New" w:eastAsia="Times New Roman" w:hAnsi="Courier New" w:cs="Courier New"/>
+                <w:color w:val="333333"/>
+                <w:bdr w:val="none" w:sz="0" w:space="0" w:color="auto" w:frame="1"/>
+                <w:shd w:val="clear" w:color="auto" w:fill="EEEEEE"/>
+                <w:lang w:eastAsia="es-CO"/>
+              </w:rPr>
+              <w:t>liminaciones del --</w:t>
+            </w:r>
+            <w:proofErr w:type="spellStart"/>
+            <w:r>
+              <w:rPr>
+                <w:rFonts w:ascii="Courier New" w:eastAsia="Times New Roman" w:hAnsi="Courier New" w:cs="Courier New"/>
+                <w:color w:val="333333"/>
+                <w:bdr w:val="none" w:sz="0" w:space="0" w:color="auto" w:frame="1"/>
+                <w:shd w:val="clear" w:color="auto" w:fill="EEEEEE"/>
+                <w:lang w:eastAsia="es-CO"/>
+              </w:rPr>
+              <w:t>statcomando</w:t>
+            </w:r>
+            <w:proofErr w:type="spellEnd"/>
+            <w:r>
+              <w:rPr>
+                <w:rFonts w:ascii="Courier New" w:eastAsia="Times New Roman" w:hAnsi="Courier New" w:cs="Courier New"/>
+                <w:color w:val="333333"/>
+                <w:bdr w:val="none" w:sz="0" w:space="0" w:color="auto" w:frame="1"/>
+                <w:shd w:val="clear" w:color="auto" w:fill="EEEEEE"/>
+                <w:lang w:eastAsia="es-CO"/>
+              </w:rPr>
+              <w:t>.</w:t>
+            </w:r>
+          </w:p>
+          <w:p>
+            <w:pPr>
+              <w:pBdr>
+                <w:top w:val="single" w:sz="6" w:space="2" w:color="EFEEE6"/>
+                <w:left w:val="single" w:sz="6" w:space="2" w:color="EFEEE6"/>
+                <w:bottom w:val="single" w:sz="6" w:space="2" w:color="EFEEE6"/>
+                <w:right w:val="single" w:sz="6" w:space="2" w:color="EFEEE6"/>
+              </w:pBdr>
+              <w:shd w:val="clear" w:color="auto" w:fill="EEEEEE"/>
+              <w:tabs>
+                <w:tab w:val="left" w:pos="916"/>
+                <w:tab w:val="left" w:pos="1832"/>
+                <w:tab w:val="left" w:pos="2748"/>
+                <w:tab w:val="left" w:pos="3664"/>
+                <w:tab w:val="left" w:pos="4580"/>
+                <w:tab w:val="left" w:pos="5496"/>
+                <w:tab w:val="left" w:pos="6412"/>
+                <w:tab w:val="left" w:pos="7328"/>
+                <w:tab w:val="left" w:pos="8244"/>
+                <w:tab w:val="left" w:pos="9160"/>
+                <w:tab w:val="left" w:pos="10076"/>
+                <w:tab w:val="left" w:pos="10992"/>
+                <w:tab w:val="left" w:pos="11908"/>
+                <w:tab w:val="left" w:pos="12824"/>
+                <w:tab w:val="left" w:pos="13740"/>
+                <w:tab w:val="left" w:pos="14656"/>
+              </w:tabs>
+              <w:spacing w:before="150" w:line="227" w:lineRule="atLeast"/>
+              <w:rPr>
+                <w:rFonts w:ascii="Courier New" w:eastAsia="Times New Roman" w:hAnsi="Courier New" w:cs="Courier New"/>
+                <w:b/>
+                <w:color w:val="333333"/>
+                <w:bdr w:val="none" w:sz="0" w:space="0" w:color="auto" w:frame="1"/>
+                <w:shd w:val="clear" w:color="auto" w:fill="EEEEEE"/>
+                <w:lang w:eastAsia="es-CO"/>
+              </w:rPr>
+            </w:pPr>
+            <w:r>
+              <w:rPr>
+                <w:rFonts w:ascii="Courier New" w:eastAsia="Times New Roman" w:hAnsi="Courier New" w:cs="Courier New"/>
+                <w:b/>
+                <w:color w:val="333333"/>
+                <w:bdr w:val="none" w:sz="0" w:space="0" w:color="auto" w:frame="1"/>
+                <w:shd w:val="clear" w:color="auto" w:fill="EEEEEE"/>
+                <w:lang w:eastAsia="es-CO"/>
+              </w:rPr>
+              <w:t>--</w:t>
+            </w:r>
+            <w:proofErr w:type="spellStart"/>
+            <w:r>
+              <w:rPr>
+                <w:rFonts w:ascii="Courier New" w:eastAsia="Times New Roman" w:hAnsi="Courier New" w:cs="Courier New"/>
+                <w:b/>
+                <w:color w:val="333333"/>
+                <w:bdr w:val="none" w:sz="0" w:space="0" w:color="auto" w:frame="1"/>
+                <w:shd w:val="clear" w:color="auto" w:fill="EEEEEE"/>
+                <w:lang w:eastAsia="es-CO"/>
+              </w:rPr>
+              <w:t>name-only</w:t>
+            </w:r>
+            <w:proofErr w:type="spellEnd"/>
+            <w:r>
+              <w:rPr>
+                <w:rFonts w:ascii="Courier New" w:eastAsia="Times New Roman" w:hAnsi="Courier New" w:cs="Courier New"/>
+                <w:b/>
+                <w:color w:val="333333"/>
+                <w:bdr w:val="none" w:sz="0" w:space="0" w:color="auto" w:frame="1"/>
+                <w:shd w:val="clear" w:color="auto" w:fill="EEEEEE"/>
+                <w:lang w:eastAsia="es-CO"/>
+              </w:rPr>
+              <w:t xml:space="preserve"> </w:t>
+            </w:r>
+            <w:r>
+              <w:rPr>
+                <w:rFonts w:ascii="Courier New" w:eastAsia="Times New Roman" w:hAnsi="Courier New" w:cs="Courier New"/>
+                <w:color w:val="333333"/>
+                <w:bdr w:val="none" w:sz="0" w:space="0" w:color="auto" w:frame="1"/>
+                <w:shd w:val="clear" w:color="auto" w:fill="EEEEEE"/>
+                <w:lang w:eastAsia="es-CO"/>
+              </w:rPr>
+              <w:t>-&gt;</w:t>
+            </w:r>
+            <w:r>
+              <w:rPr>
+                <w:rFonts w:ascii="Courier New" w:eastAsia="Times New Roman" w:hAnsi="Courier New" w:cs="Courier New"/>
+                <w:color w:val="333333"/>
+                <w:bdr w:val="none" w:sz="0" w:space="0" w:color="auto" w:frame="1"/>
+                <w:shd w:val="clear" w:color="auto" w:fill="EEEEEE"/>
+                <w:lang w:eastAsia="es-CO"/>
+              </w:rPr>
+              <w:t xml:space="preserve"> Mo</w:t>
+            </w:r>
+            <w:r>
+              <w:rPr>
+                <w:rFonts w:ascii="Courier New" w:eastAsia="Times New Roman" w:hAnsi="Courier New" w:cs="Courier New"/>
+                <w:color w:val="333333"/>
+                <w:bdr w:val="none" w:sz="0" w:space="0" w:color="auto" w:frame="1"/>
+                <w:shd w:val="clear" w:color="auto" w:fill="EEEEEE"/>
+                <w:lang w:eastAsia="es-CO"/>
+              </w:rPr>
+              <w:t>strar la lista de archivos modificados después de la información de confirmación.</w:t>
+            </w:r>
+          </w:p>
+          <w:p>
+            <w:pPr>
+              <w:pBdr>
+                <w:top w:val="single" w:sz="6" w:space="2" w:color="EFEEE6"/>
+                <w:left w:val="single" w:sz="6" w:space="2" w:color="EFEEE6"/>
+                <w:bottom w:val="single" w:sz="6" w:space="2" w:color="EFEEE6"/>
+                <w:right w:val="single" w:sz="6" w:space="2" w:color="EFEEE6"/>
+              </w:pBdr>
+              <w:shd w:val="clear" w:color="auto" w:fill="EEEEEE"/>
+              <w:tabs>
+                <w:tab w:val="left" w:pos="916"/>
+                <w:tab w:val="left" w:pos="1832"/>
+                <w:tab w:val="left" w:pos="2748"/>
+                <w:tab w:val="left" w:pos="3664"/>
+                <w:tab w:val="left" w:pos="4580"/>
+                <w:tab w:val="left" w:pos="5496"/>
+                <w:tab w:val="left" w:pos="6412"/>
+                <w:tab w:val="left" w:pos="7328"/>
+                <w:tab w:val="left" w:pos="8244"/>
+                <w:tab w:val="left" w:pos="9160"/>
+                <w:tab w:val="left" w:pos="10076"/>
+                <w:tab w:val="left" w:pos="10992"/>
+                <w:tab w:val="left" w:pos="11908"/>
+                <w:tab w:val="left" w:pos="12824"/>
+                <w:tab w:val="left" w:pos="13740"/>
+                <w:tab w:val="left" w:pos="14656"/>
+              </w:tabs>
+              <w:spacing w:before="150" w:line="227" w:lineRule="atLeast"/>
+              <w:rPr>
+                <w:rFonts w:ascii="Courier New" w:eastAsia="Times New Roman" w:hAnsi="Courier New" w:cs="Courier New"/>
+                <w:color w:val="333333"/>
+                <w:bdr w:val="none" w:sz="0" w:space="0" w:color="auto" w:frame="1"/>
+                <w:shd w:val="clear" w:color="auto" w:fill="EEEEEE"/>
+                <w:lang w:eastAsia="es-CO"/>
+              </w:rPr>
+            </w:pPr>
+            <w:r>
+              <w:rPr>
+                <w:rFonts w:ascii="Courier New" w:eastAsia="Times New Roman" w:hAnsi="Courier New" w:cs="Courier New"/>
+                <w:b/>
+                <w:color w:val="333333"/>
+                <w:bdr w:val="none" w:sz="0" w:space="0" w:color="auto" w:frame="1"/>
+                <w:shd w:val="clear" w:color="auto" w:fill="EEEEEE"/>
+                <w:lang w:eastAsia="es-CO"/>
+              </w:rPr>
+              <w:t>--</w:t>
+            </w:r>
+            <w:proofErr w:type="spellStart"/>
+            <w:r>
+              <w:rPr>
+                <w:rFonts w:ascii="Courier New" w:eastAsia="Times New Roman" w:hAnsi="Courier New" w:cs="Courier New"/>
+                <w:b/>
+                <w:color w:val="333333"/>
+                <w:bdr w:val="none" w:sz="0" w:space="0" w:color="auto" w:frame="1"/>
+                <w:shd w:val="clear" w:color="auto" w:fill="EEEEEE"/>
+                <w:lang w:eastAsia="es-CO"/>
+              </w:rPr>
+              <w:t>name</w:t>
+            </w:r>
+            <w:proofErr w:type="spellEnd"/>
+            <w:r>
+              <w:rPr>
+                <w:rFonts w:ascii="Courier New" w:eastAsia="Times New Roman" w:hAnsi="Courier New" w:cs="Courier New"/>
+                <w:b/>
+                <w:color w:val="333333"/>
+                <w:bdr w:val="none" w:sz="0" w:space="0" w:color="auto" w:frame="1"/>
+                <w:shd w:val="clear" w:color="auto" w:fill="EEEEEE"/>
+                <w:lang w:eastAsia="es-CO"/>
+              </w:rPr>
+              <w:t>-status</w:t>
+            </w:r>
+            <w:r>
+              <w:rPr>
+                <w:rFonts w:ascii="Courier New" w:eastAsia="Times New Roman" w:hAnsi="Courier New" w:cs="Courier New"/>
+                <w:color w:val="333333"/>
+                <w:bdr w:val="none" w:sz="0" w:space="0" w:color="auto" w:frame="1"/>
+                <w:shd w:val="clear" w:color="auto" w:fill="EEEEEE"/>
+                <w:lang w:eastAsia="es-CO"/>
+              </w:rPr>
+              <w:t xml:space="preserve"> -&gt; </w:t>
+            </w:r>
+            <w:r>
+              <w:rPr>
+                <w:rFonts w:ascii="Courier New" w:eastAsia="Times New Roman" w:hAnsi="Courier New" w:cs="Courier New"/>
+                <w:color w:val="333333"/>
+                <w:bdr w:val="none" w:sz="0" w:space="0" w:color="auto" w:frame="1"/>
+                <w:shd w:val="clear" w:color="auto" w:fill="EEEEEE"/>
+                <w:lang w:eastAsia="es-CO"/>
+              </w:rPr>
+              <w:t>Muestra también la lista de archivos afectados con información agregada/modificada/eliminada.</w:t>
+            </w:r>
+          </w:p>
+          <w:p>
+            <w:pPr>
+              <w:pBdr>
+                <w:top w:val="single" w:sz="6" w:space="2" w:color="EFEEE6"/>
+                <w:left w:val="single" w:sz="6" w:space="2" w:color="EFEEE6"/>
+                <w:bottom w:val="single" w:sz="6" w:space="2" w:color="EFEEE6"/>
+                <w:right w:val="single" w:sz="6" w:space="2" w:color="EFEEE6"/>
+              </w:pBdr>
+              <w:shd w:val="clear" w:color="auto" w:fill="EEEEEE"/>
+              <w:tabs>
+                <w:tab w:val="left" w:pos="916"/>
+                <w:tab w:val="left" w:pos="1832"/>
+                <w:tab w:val="left" w:pos="2748"/>
+                <w:tab w:val="left" w:pos="3664"/>
+                <w:tab w:val="left" w:pos="4580"/>
+                <w:tab w:val="left" w:pos="5496"/>
+                <w:tab w:val="left" w:pos="6412"/>
+                <w:tab w:val="left" w:pos="7328"/>
+                <w:tab w:val="left" w:pos="8244"/>
+                <w:tab w:val="left" w:pos="9160"/>
+                <w:tab w:val="left" w:pos="10076"/>
+                <w:tab w:val="left" w:pos="10992"/>
+                <w:tab w:val="left" w:pos="11908"/>
+                <w:tab w:val="left" w:pos="12824"/>
+                <w:tab w:val="left" w:pos="13740"/>
+                <w:tab w:val="left" w:pos="14656"/>
+              </w:tabs>
+              <w:spacing w:before="150" w:line="227" w:lineRule="atLeast"/>
+              <w:rPr>
+                <w:rFonts w:ascii="Courier New" w:eastAsia="Times New Roman" w:hAnsi="Courier New" w:cs="Courier New"/>
+                <w:color w:val="333333"/>
+                <w:bdr w:val="none" w:sz="0" w:space="0" w:color="auto" w:frame="1"/>
+                <w:shd w:val="clear" w:color="auto" w:fill="EEEEEE"/>
+                <w:lang w:eastAsia="es-CO"/>
+              </w:rPr>
+            </w:pPr>
+            <w:r>
+              <w:rPr>
+                <w:rFonts w:ascii="Courier New" w:eastAsia="Times New Roman" w:hAnsi="Courier New" w:cs="Courier New"/>
+                <w:b/>
+                <w:color w:val="333333"/>
+                <w:bdr w:val="none" w:sz="0" w:space="0" w:color="auto" w:frame="1"/>
+                <w:shd w:val="clear" w:color="auto" w:fill="EEEEEE"/>
+                <w:lang w:eastAsia="es-CO"/>
+              </w:rPr>
+              <w:t>--</w:t>
+            </w:r>
+            <w:proofErr w:type="spellStart"/>
+            <w:r>
+              <w:rPr>
+                <w:rFonts w:ascii="Courier New" w:eastAsia="Times New Roman" w:hAnsi="Courier New" w:cs="Courier New"/>
+                <w:b/>
+                <w:color w:val="333333"/>
+                <w:bdr w:val="none" w:sz="0" w:space="0" w:color="auto" w:frame="1"/>
+                <w:shd w:val="clear" w:color="auto" w:fill="EEEEEE"/>
+                <w:lang w:eastAsia="es-CO"/>
+              </w:rPr>
+              <w:t>abbrev-commit</w:t>
+            </w:r>
+            <w:proofErr w:type="spellEnd"/>
+            <w:r>
+              <w:rPr>
+                <w:rFonts w:ascii="Courier New" w:eastAsia="Times New Roman" w:hAnsi="Courier New" w:cs="Courier New"/>
+                <w:color w:val="333333"/>
+                <w:bdr w:val="none" w:sz="0" w:space="0" w:color="auto" w:frame="1"/>
+                <w:shd w:val="clear" w:color="auto" w:fill="EEEEEE"/>
+                <w:lang w:eastAsia="es-CO"/>
+              </w:rPr>
+              <w:t xml:space="preserve"> -&gt; </w:t>
+            </w:r>
+            <w:r>
+              <w:rPr>
+                <w:rFonts w:ascii="Courier New" w:eastAsia="Times New Roman" w:hAnsi="Courier New" w:cs="Courier New"/>
+                <w:color w:val="333333"/>
+                <w:bdr w:val="none" w:sz="0" w:space="0" w:color="auto" w:frame="1"/>
+                <w:shd w:val="clear" w:color="auto" w:fill="EEEEEE"/>
+                <w:lang w:eastAsia="es-CO"/>
+              </w:rPr>
+              <w:t>Mostrar sólo los primeros caracteres de la suma de comprobación SHA-1 en lugar de los 40.</w:t>
+            </w:r>
+          </w:p>
+          <w:p>
+            <w:pPr>
+              <w:pBdr>
+                <w:top w:val="single" w:sz="6" w:space="2" w:color="EFEEE6"/>
+                <w:left w:val="single" w:sz="6" w:space="2" w:color="EFEEE6"/>
+                <w:bottom w:val="single" w:sz="6" w:space="2" w:color="EFEEE6"/>
+                <w:right w:val="single" w:sz="6" w:space="2" w:color="EFEEE6"/>
+              </w:pBdr>
+              <w:shd w:val="clear" w:color="auto" w:fill="EEEEEE"/>
+              <w:tabs>
+                <w:tab w:val="left" w:pos="916"/>
+                <w:tab w:val="left" w:pos="1832"/>
+                <w:tab w:val="left" w:pos="2748"/>
+                <w:tab w:val="left" w:pos="3664"/>
+                <w:tab w:val="left" w:pos="4580"/>
+                <w:tab w:val="left" w:pos="5496"/>
+                <w:tab w:val="left" w:pos="6412"/>
+                <w:tab w:val="left" w:pos="7328"/>
+                <w:tab w:val="left" w:pos="8244"/>
+                <w:tab w:val="left" w:pos="9160"/>
+                <w:tab w:val="left" w:pos="10076"/>
+                <w:tab w:val="left" w:pos="10992"/>
+                <w:tab w:val="left" w:pos="11908"/>
+                <w:tab w:val="left" w:pos="12824"/>
+                <w:tab w:val="left" w:pos="13740"/>
+                <w:tab w:val="left" w:pos="14656"/>
+              </w:tabs>
+              <w:spacing w:before="150" w:line="227" w:lineRule="atLeast"/>
+              <w:rPr>
+                <w:rFonts w:ascii="Courier New" w:eastAsia="Times New Roman" w:hAnsi="Courier New" w:cs="Courier New"/>
+                <w:color w:val="333333"/>
+                <w:bdr w:val="none" w:sz="0" w:space="0" w:color="auto" w:frame="1"/>
+                <w:shd w:val="clear" w:color="auto" w:fill="EEEEEE"/>
+                <w:lang w:eastAsia="es-CO"/>
+              </w:rPr>
+            </w:pPr>
+            <w:r>
+              <w:rPr>
+                <w:rFonts w:ascii="Courier New" w:eastAsia="Times New Roman" w:hAnsi="Courier New" w:cs="Courier New"/>
+                <w:b/>
+                <w:color w:val="333333"/>
+                <w:bdr w:val="none" w:sz="0" w:space="0" w:color="auto" w:frame="1"/>
+                <w:shd w:val="clear" w:color="auto" w:fill="EEEEEE"/>
+                <w:lang w:eastAsia="es-CO"/>
+              </w:rPr>
+              <w:t>--</w:t>
+            </w:r>
+            <w:proofErr w:type="spellStart"/>
+            <w:r>
+              <w:rPr>
+                <w:rFonts w:ascii="Courier New" w:eastAsia="Times New Roman" w:hAnsi="Courier New" w:cs="Courier New"/>
+                <w:b/>
+                <w:color w:val="333333"/>
+                <w:bdr w:val="none" w:sz="0" w:space="0" w:color="auto" w:frame="1"/>
+                <w:shd w:val="clear" w:color="auto" w:fill="EEEEEE"/>
+                <w:lang w:eastAsia="es-CO"/>
+              </w:rPr>
+              <w:t>relative</w:t>
+            </w:r>
+            <w:proofErr w:type="spellEnd"/>
+            <w:r>
+              <w:rPr>
+                <w:rFonts w:ascii="Courier New" w:eastAsia="Times New Roman" w:hAnsi="Courier New" w:cs="Courier New"/>
+                <w:b/>
+                <w:color w:val="333333"/>
+                <w:bdr w:val="none" w:sz="0" w:space="0" w:color="auto" w:frame="1"/>
+                <w:shd w:val="clear" w:color="auto" w:fill="EEEEEE"/>
+                <w:lang w:eastAsia="es-CO"/>
+              </w:rPr>
+              <w:t>-date</w:t>
+            </w:r>
+            <w:r>
+              <w:rPr>
+                <w:rFonts w:ascii="Courier New" w:eastAsia="Times New Roman" w:hAnsi="Courier New" w:cs="Courier New"/>
+                <w:color w:val="333333"/>
+                <w:bdr w:val="none" w:sz="0" w:space="0" w:color="auto" w:frame="1"/>
+                <w:shd w:val="clear" w:color="auto" w:fill="EEEEEE"/>
+                <w:lang w:eastAsia="es-CO"/>
+              </w:rPr>
+              <w:t xml:space="preserve"> -&gt; </w:t>
+            </w:r>
+            <w:r>
+              <w:rPr>
+                <w:rFonts w:ascii="Courier New" w:eastAsia="Times New Roman" w:hAnsi="Courier New" w:cs="Courier New"/>
+                <w:color w:val="333333"/>
+                <w:bdr w:val="none" w:sz="0" w:space="0" w:color="auto" w:frame="1"/>
+                <w:shd w:val="clear" w:color="auto" w:fill="EEEEEE"/>
+                <w:lang w:eastAsia="es-CO"/>
+              </w:rPr>
+              <w:t>Muestra la fecha en un formato relativo (por ejemplo, “hace 2 semanas”) en lugar de utilizar el formato de fecha completo.</w:t>
+            </w:r>
+          </w:p>
+          <w:p>
+            <w:pPr>
+              <w:pBdr>
+                <w:top w:val="single" w:sz="6" w:space="2" w:color="EFEEE6"/>
+                <w:left w:val="single" w:sz="6" w:space="2" w:color="EFEEE6"/>
+                <w:bottom w:val="single" w:sz="6" w:space="2" w:color="EFEEE6"/>
+                <w:right w:val="single" w:sz="6" w:space="2" w:color="EFEEE6"/>
+              </w:pBdr>
+              <w:shd w:val="clear" w:color="auto" w:fill="EEEEEE"/>
+              <w:tabs>
+                <w:tab w:val="left" w:pos="916"/>
+                <w:tab w:val="left" w:pos="1832"/>
+                <w:tab w:val="left" w:pos="2748"/>
+                <w:tab w:val="left" w:pos="3664"/>
+                <w:tab w:val="left" w:pos="4580"/>
+                <w:tab w:val="left" w:pos="5496"/>
+                <w:tab w:val="left" w:pos="6412"/>
+                <w:tab w:val="left" w:pos="7328"/>
+                <w:tab w:val="left" w:pos="8244"/>
+                <w:tab w:val="left" w:pos="9160"/>
+                <w:tab w:val="left" w:pos="10076"/>
+                <w:tab w:val="left" w:pos="10992"/>
+                <w:tab w:val="left" w:pos="11908"/>
+                <w:tab w:val="left" w:pos="12824"/>
+                <w:tab w:val="left" w:pos="13740"/>
+                <w:tab w:val="left" w:pos="14656"/>
+              </w:tabs>
+              <w:spacing w:before="150" w:line="227" w:lineRule="atLeast"/>
+              <w:rPr>
+                <w:rFonts w:ascii="Courier New" w:eastAsia="Times New Roman" w:hAnsi="Courier New" w:cs="Courier New"/>
+                <w:color w:val="333333"/>
+                <w:bdr w:val="none" w:sz="0" w:space="0" w:color="auto" w:frame="1"/>
+                <w:shd w:val="clear" w:color="auto" w:fill="EEEEEE"/>
+                <w:lang w:eastAsia="es-CO"/>
+              </w:rPr>
+            </w:pPr>
+            <w:r>
+              <w:rPr>
+                <w:rFonts w:ascii="Courier New" w:eastAsia="Times New Roman" w:hAnsi="Courier New" w:cs="Courier New"/>
+                <w:b/>
+                <w:color w:val="333333"/>
+                <w:bdr w:val="none" w:sz="0" w:space="0" w:color="auto" w:frame="1"/>
+                <w:shd w:val="clear" w:color="auto" w:fill="EEEEEE"/>
+                <w:lang w:eastAsia="es-CO"/>
+              </w:rPr>
+              <w:t>--</w:t>
+            </w:r>
+            <w:proofErr w:type="spellStart"/>
+            <w:r>
+              <w:rPr>
+                <w:rFonts w:ascii="Courier New" w:eastAsia="Times New Roman" w:hAnsi="Courier New" w:cs="Courier New"/>
+                <w:b/>
+                <w:color w:val="333333"/>
+                <w:bdr w:val="none" w:sz="0" w:space="0" w:color="auto" w:frame="1"/>
+                <w:shd w:val="clear" w:color="auto" w:fill="EEEEEE"/>
+                <w:lang w:eastAsia="es-CO"/>
+              </w:rPr>
+              <w:t>graph</w:t>
+            </w:r>
+            <w:proofErr w:type="spellEnd"/>
+            <w:r>
+              <w:rPr>
+                <w:rFonts w:ascii="Courier New" w:eastAsia="Times New Roman" w:hAnsi="Courier New" w:cs="Courier New"/>
+                <w:color w:val="333333"/>
+                <w:bdr w:val="none" w:sz="0" w:space="0" w:color="auto" w:frame="1"/>
+                <w:shd w:val="clear" w:color="auto" w:fill="EEEEEE"/>
+                <w:lang w:eastAsia="es-CO"/>
+              </w:rPr>
+              <w:t xml:space="preserve"> -&gt; </w:t>
+            </w:r>
+            <w:r>
+              <w:rPr>
+                <w:rFonts w:ascii="Courier New" w:eastAsia="Times New Roman" w:hAnsi="Courier New" w:cs="Courier New"/>
+                <w:color w:val="333333"/>
+                <w:bdr w:val="none" w:sz="0" w:space="0" w:color="auto" w:frame="1"/>
+                <w:shd w:val="clear" w:color="auto" w:fill="EEEEEE"/>
+                <w:lang w:eastAsia="es-CO"/>
+              </w:rPr>
+              <w:t>Muestra un gráfico ASCII de la rama y el historial de fusión junto a la salida del registro.</w:t>
+            </w:r>
+          </w:p>
+          <w:p>
+            <w:pPr>
+              <w:pBdr>
+                <w:top w:val="single" w:sz="6" w:space="2" w:color="EFEEE6"/>
+                <w:left w:val="single" w:sz="6" w:space="2" w:color="EFEEE6"/>
+                <w:bottom w:val="single" w:sz="6" w:space="2" w:color="EFEEE6"/>
+                <w:right w:val="single" w:sz="6" w:space="2" w:color="EFEEE6"/>
+              </w:pBdr>
+              <w:shd w:val="clear" w:color="auto" w:fill="EEEEEE"/>
+              <w:tabs>
+                <w:tab w:val="left" w:pos="916"/>
+                <w:tab w:val="left" w:pos="1832"/>
+                <w:tab w:val="left" w:pos="2748"/>
+                <w:tab w:val="left" w:pos="3664"/>
+                <w:tab w:val="left" w:pos="4580"/>
+                <w:tab w:val="left" w:pos="5496"/>
+                <w:tab w:val="left" w:pos="6412"/>
+                <w:tab w:val="left" w:pos="7328"/>
+                <w:tab w:val="left" w:pos="8244"/>
+                <w:tab w:val="left" w:pos="9160"/>
+                <w:tab w:val="left" w:pos="10076"/>
+                <w:tab w:val="left" w:pos="10992"/>
+                <w:tab w:val="left" w:pos="11908"/>
+                <w:tab w:val="left" w:pos="12824"/>
+                <w:tab w:val="left" w:pos="13740"/>
+                <w:tab w:val="left" w:pos="14656"/>
+              </w:tabs>
+              <w:spacing w:before="150" w:line="227" w:lineRule="atLeast"/>
+              <w:rPr>
+                <w:rFonts w:ascii="Courier New" w:eastAsia="Times New Roman" w:hAnsi="Courier New" w:cs="Courier New"/>
+                <w:color w:val="333333"/>
+                <w:bdr w:val="none" w:sz="0" w:space="0" w:color="auto" w:frame="1"/>
+                <w:shd w:val="clear" w:color="auto" w:fill="EEEEEE"/>
+                <w:lang w:eastAsia="es-CO"/>
+              </w:rPr>
+            </w:pPr>
+            <w:r>
+              <w:rPr>
+                <w:rFonts w:ascii="Courier New" w:eastAsia="Times New Roman" w:hAnsi="Courier New" w:cs="Courier New"/>
+                <w:b/>
+                <w:color w:val="333333"/>
+                <w:bdr w:val="none" w:sz="0" w:space="0" w:color="auto" w:frame="1"/>
+                <w:shd w:val="clear" w:color="auto" w:fill="EEEEEE"/>
+                <w:lang w:eastAsia="es-CO"/>
+              </w:rPr>
+              <w:t>--</w:t>
+            </w:r>
+            <w:proofErr w:type="spellStart"/>
+            <w:r>
+              <w:rPr>
+                <w:rFonts w:ascii="Courier New" w:eastAsia="Times New Roman" w:hAnsi="Courier New" w:cs="Courier New"/>
+                <w:b/>
+                <w:color w:val="333333"/>
+                <w:bdr w:val="none" w:sz="0" w:space="0" w:color="auto" w:frame="1"/>
+                <w:shd w:val="clear" w:color="auto" w:fill="EEEEEE"/>
+                <w:lang w:eastAsia="es-CO"/>
+              </w:rPr>
+              <w:t>pretty</w:t>
+            </w:r>
+            <w:proofErr w:type="spellEnd"/>
+            <w:r>
+              <w:rPr>
+                <w:rFonts w:ascii="Courier New" w:eastAsia="Times New Roman" w:hAnsi="Courier New" w:cs="Courier New"/>
+                <w:color w:val="333333"/>
+                <w:bdr w:val="none" w:sz="0" w:space="0" w:color="auto" w:frame="1"/>
+                <w:shd w:val="clear" w:color="auto" w:fill="EEEEEE"/>
+                <w:lang w:eastAsia="es-CO"/>
+              </w:rPr>
+              <w:t xml:space="preserve"> -&gt; </w:t>
+            </w:r>
+            <w:r>
+              <w:rPr>
+                <w:rFonts w:ascii="Courier New" w:eastAsia="Times New Roman" w:hAnsi="Courier New" w:cs="Courier New"/>
+                <w:color w:val="333333"/>
+                <w:bdr w:val="none" w:sz="0" w:space="0" w:color="auto" w:frame="1"/>
+                <w:shd w:val="clear" w:color="auto" w:fill="EEEEEE"/>
+                <w:lang w:eastAsia="es-CO"/>
+              </w:rPr>
+              <w:t xml:space="preserve">Muestra las confirmaciones en un formato alternativo. Los valores de opción incluyen </w:t>
+            </w:r>
+            <w:proofErr w:type="spellStart"/>
+            <w:r>
+              <w:rPr>
+                <w:rFonts w:ascii="Courier New" w:eastAsia="Times New Roman" w:hAnsi="Courier New" w:cs="Courier New"/>
+                <w:color w:val="333333"/>
+                <w:bdr w:val="none" w:sz="0" w:space="0" w:color="auto" w:frame="1"/>
+                <w:shd w:val="clear" w:color="auto" w:fill="EEEEEE"/>
+                <w:lang w:eastAsia="es-CO"/>
+              </w:rPr>
+              <w:t>oneline</w:t>
+            </w:r>
+            <w:proofErr w:type="spellEnd"/>
+            <w:r>
+              <w:rPr>
+                <w:rFonts w:ascii="Courier New" w:eastAsia="Times New Roman" w:hAnsi="Courier New" w:cs="Courier New"/>
+                <w:color w:val="333333"/>
+                <w:bdr w:val="none" w:sz="0" w:space="0" w:color="auto" w:frame="1"/>
+                <w:shd w:val="clear" w:color="auto" w:fill="EEEEEE"/>
+                <w:lang w:eastAsia="es-CO"/>
+              </w:rPr>
+              <w:t xml:space="preserve">, short, full, </w:t>
+            </w:r>
+            <w:proofErr w:type="spellStart"/>
+            <w:r>
+              <w:rPr>
+                <w:rFonts w:ascii="Courier New" w:eastAsia="Times New Roman" w:hAnsi="Courier New" w:cs="Courier New"/>
+                <w:color w:val="333333"/>
+                <w:bdr w:val="none" w:sz="0" w:space="0" w:color="auto" w:frame="1"/>
+                <w:shd w:val="clear" w:color="auto" w:fill="EEEEEE"/>
+                <w:lang w:eastAsia="es-CO"/>
+              </w:rPr>
+              <w:t>fullery</w:t>
+            </w:r>
+            <w:proofErr w:type="spellEnd"/>
+            <w:r>
+              <w:rPr>
+                <w:rFonts w:ascii="Courier New" w:eastAsia="Times New Roman" w:hAnsi="Courier New" w:cs="Courier New"/>
+                <w:color w:val="333333"/>
+                <w:bdr w:val="none" w:sz="0" w:space="0" w:color="auto" w:frame="1"/>
+                <w:shd w:val="clear" w:color="auto" w:fill="EEEEEE"/>
+                <w:lang w:eastAsia="es-CO"/>
+              </w:rPr>
+              <w:t xml:space="preserve"> </w:t>
+            </w:r>
+            <w:proofErr w:type="spellStart"/>
+            <w:proofErr w:type="gramStart"/>
+            <w:r>
+              <w:rPr>
+                <w:rFonts w:ascii="Courier New" w:eastAsia="Times New Roman" w:hAnsi="Courier New" w:cs="Courier New"/>
+                <w:color w:val="333333"/>
+                <w:bdr w:val="none" w:sz="0" w:space="0" w:color="auto" w:frame="1"/>
+                <w:shd w:val="clear" w:color="auto" w:fill="EEEEEE"/>
+                <w:lang w:eastAsia="es-CO"/>
+              </w:rPr>
+              <w:t>format</w:t>
+            </w:r>
+            <w:proofErr w:type="spellEnd"/>
+            <w:r>
+              <w:rPr>
+                <w:rFonts w:ascii="Courier New" w:eastAsia="Times New Roman" w:hAnsi="Courier New" w:cs="Courier New"/>
+                <w:color w:val="333333"/>
+                <w:bdr w:val="none" w:sz="0" w:space="0" w:color="auto" w:frame="1"/>
+                <w:shd w:val="clear" w:color="auto" w:fill="EEEEEE"/>
+                <w:lang w:eastAsia="es-CO"/>
+              </w:rPr>
+              <w:t>(</w:t>
+            </w:r>
+            <w:proofErr w:type="gramEnd"/>
+            <w:r>
+              <w:rPr>
+                <w:rFonts w:ascii="Courier New" w:eastAsia="Times New Roman" w:hAnsi="Courier New" w:cs="Courier New"/>
+                <w:color w:val="333333"/>
+                <w:bdr w:val="none" w:sz="0" w:space="0" w:color="auto" w:frame="1"/>
+                <w:shd w:val="clear" w:color="auto" w:fill="EEEEEE"/>
+                <w:lang w:eastAsia="es-CO"/>
+              </w:rPr>
+              <w:t>donde especificas tu propio formato).</w:t>
+            </w:r>
+          </w:p>
+          <w:p>
+            <w:pPr>
+              <w:pBdr>
+                <w:top w:val="single" w:sz="6" w:space="2" w:color="EFEEE6"/>
+                <w:left w:val="single" w:sz="6" w:space="2" w:color="EFEEE6"/>
+                <w:bottom w:val="single" w:sz="6" w:space="2" w:color="EFEEE6"/>
+                <w:right w:val="single" w:sz="6" w:space="2" w:color="EFEEE6"/>
+              </w:pBdr>
+              <w:shd w:val="clear" w:color="auto" w:fill="EEEEEE"/>
+              <w:tabs>
+                <w:tab w:val="left" w:pos="916"/>
+                <w:tab w:val="left" w:pos="1832"/>
+                <w:tab w:val="left" w:pos="2748"/>
+                <w:tab w:val="left" w:pos="3664"/>
+                <w:tab w:val="left" w:pos="4580"/>
+                <w:tab w:val="left" w:pos="5496"/>
+                <w:tab w:val="left" w:pos="6412"/>
+                <w:tab w:val="left" w:pos="7328"/>
+                <w:tab w:val="left" w:pos="8244"/>
+                <w:tab w:val="left" w:pos="9160"/>
+                <w:tab w:val="left" w:pos="10076"/>
+                <w:tab w:val="left" w:pos="10992"/>
+                <w:tab w:val="left" w:pos="11908"/>
+                <w:tab w:val="left" w:pos="12824"/>
+                <w:tab w:val="left" w:pos="13740"/>
+                <w:tab w:val="left" w:pos="14656"/>
+              </w:tabs>
+              <w:spacing w:before="150" w:line="227" w:lineRule="atLeast"/>
+              <w:rPr>
+                <w:rFonts w:ascii="Courier New" w:eastAsia="Times New Roman" w:hAnsi="Courier New" w:cs="Courier New"/>
+                <w:color w:val="333333"/>
+                <w:bdr w:val="none" w:sz="0" w:space="0" w:color="auto" w:frame="1"/>
+                <w:shd w:val="clear" w:color="auto" w:fill="EEEEEE"/>
+                <w:lang w:eastAsia="es-CO"/>
+              </w:rPr>
+            </w:pPr>
+            <w:r>
+              <w:rPr>
+                <w:rFonts w:ascii="Courier New" w:eastAsia="Times New Roman" w:hAnsi="Courier New" w:cs="Courier New"/>
+                <w:b/>
+                <w:color w:val="333333"/>
+                <w:bdr w:val="none" w:sz="0" w:space="0" w:color="auto" w:frame="1"/>
+                <w:shd w:val="clear" w:color="auto" w:fill="EEEEEE"/>
+                <w:lang w:eastAsia="es-CO"/>
+              </w:rPr>
+              <w:t>--</w:t>
+            </w:r>
+            <w:proofErr w:type="spellStart"/>
+            <w:r>
+              <w:rPr>
+                <w:rFonts w:ascii="Courier New" w:eastAsia="Times New Roman" w:hAnsi="Courier New" w:cs="Courier New"/>
+                <w:b/>
+                <w:color w:val="333333"/>
+                <w:bdr w:val="none" w:sz="0" w:space="0" w:color="auto" w:frame="1"/>
+                <w:shd w:val="clear" w:color="auto" w:fill="EEEEEE"/>
+                <w:lang w:eastAsia="es-CO"/>
+              </w:rPr>
+              <w:t>oneline</w:t>
+            </w:r>
+            <w:proofErr w:type="spellEnd"/>
+            <w:r>
+              <w:rPr>
+                <w:rFonts w:ascii="Courier New" w:eastAsia="Times New Roman" w:hAnsi="Courier New" w:cs="Courier New"/>
+                <w:color w:val="333333"/>
+                <w:bdr w:val="none" w:sz="0" w:space="0" w:color="auto" w:frame="1"/>
+                <w:shd w:val="clear" w:color="auto" w:fill="EEEEEE"/>
+                <w:lang w:eastAsia="es-CO"/>
+              </w:rPr>
+              <w:t xml:space="preserve"> -&gt; </w:t>
+            </w:r>
+            <w:r>
+              <w:rPr>
+                <w:rFonts w:ascii="Courier New" w:eastAsia="Times New Roman" w:hAnsi="Courier New" w:cs="Courier New"/>
+                <w:color w:val="333333"/>
+                <w:bdr w:val="none" w:sz="0" w:space="0" w:color="auto" w:frame="1"/>
+                <w:shd w:val="clear" w:color="auto" w:fill="EEEEEE"/>
+                <w:lang w:eastAsia="es-CO"/>
+              </w:rPr>
+              <w:t xml:space="preserve">Forma abreviada de " </w:t>
+            </w:r>
+            <w:r>
+              <w:rPr>
+                <w:rFonts w:ascii="Courier New" w:eastAsia="Times New Roman" w:hAnsi="Courier New" w:cs="Courier New"/>
+                <w:b/>
+                <w:color w:val="333333"/>
+                <w:bdr w:val="none" w:sz="0" w:space="0" w:color="auto" w:frame="1"/>
+                <w:shd w:val="clear" w:color="auto" w:fill="EEEEEE"/>
+                <w:lang w:eastAsia="es-CO"/>
+              </w:rPr>
+              <w:t>--</w:t>
+            </w:r>
+            <w:proofErr w:type="spellStart"/>
+            <w:r>
+              <w:rPr>
+                <w:rFonts w:ascii="Courier New" w:eastAsia="Times New Roman" w:hAnsi="Courier New" w:cs="Courier New"/>
+                <w:b/>
+                <w:color w:val="333333"/>
+                <w:bdr w:val="none" w:sz="0" w:space="0" w:color="auto" w:frame="1"/>
+                <w:shd w:val="clear" w:color="auto" w:fill="EEEEEE"/>
+                <w:lang w:eastAsia="es-CO"/>
+              </w:rPr>
+              <w:t>pretty</w:t>
+            </w:r>
+            <w:proofErr w:type="spellEnd"/>
+            <w:r>
+              <w:rPr>
+                <w:rFonts w:ascii="Courier New" w:eastAsia="Times New Roman" w:hAnsi="Courier New" w:cs="Courier New"/>
+                <w:b/>
+                <w:color w:val="333333"/>
+                <w:bdr w:val="none" w:sz="0" w:space="0" w:color="auto" w:frame="1"/>
+                <w:shd w:val="clear" w:color="auto" w:fill="EEEEEE"/>
+                <w:lang w:eastAsia="es-CO"/>
+              </w:rPr>
+              <w:t>=</w:t>
+            </w:r>
+            <w:proofErr w:type="spellStart"/>
+            <w:r>
+              <w:rPr>
+                <w:rFonts w:ascii="Courier New" w:eastAsia="Times New Roman" w:hAnsi="Courier New" w:cs="Courier New"/>
+                <w:b/>
+                <w:color w:val="333333"/>
+                <w:bdr w:val="none" w:sz="0" w:space="0" w:color="auto" w:frame="1"/>
+                <w:shd w:val="clear" w:color="auto" w:fill="EEEEEE"/>
+                <w:lang w:eastAsia="es-CO"/>
+              </w:rPr>
+              <w:t>oneline</w:t>
+            </w:r>
+            <w:proofErr w:type="spellEnd"/>
+            <w:r>
+              <w:rPr>
+                <w:rFonts w:ascii="Courier New" w:eastAsia="Times New Roman" w:hAnsi="Courier New" w:cs="Courier New"/>
+                <w:b/>
+                <w:color w:val="333333"/>
+                <w:bdr w:val="none" w:sz="0" w:space="0" w:color="auto" w:frame="1"/>
+                <w:shd w:val="clear" w:color="auto" w:fill="EEEEEE"/>
+                <w:lang w:eastAsia="es-CO"/>
+              </w:rPr>
+              <w:t xml:space="preserve"> --</w:t>
+            </w:r>
+            <w:proofErr w:type="spellStart"/>
+            <w:r>
+              <w:rPr>
+                <w:rFonts w:ascii="Courier New" w:eastAsia="Times New Roman" w:hAnsi="Courier New" w:cs="Courier New"/>
+                <w:b/>
+                <w:color w:val="333333"/>
+                <w:bdr w:val="none" w:sz="0" w:space="0" w:color="auto" w:frame="1"/>
+                <w:shd w:val="clear" w:color="auto" w:fill="EEEEEE"/>
+                <w:lang w:eastAsia="es-CO"/>
+              </w:rPr>
+              <w:t>abbrev-commit</w:t>
+            </w:r>
+            <w:proofErr w:type="spellEnd"/>
+            <w:r>
+              <w:rPr>
+                <w:rFonts w:ascii="Courier New" w:eastAsia="Times New Roman" w:hAnsi="Courier New" w:cs="Courier New"/>
+                <w:color w:val="333333"/>
+                <w:bdr w:val="none" w:sz="0" w:space="0" w:color="auto" w:frame="1"/>
+                <w:shd w:val="clear" w:color="auto" w:fill="EEEEEE"/>
+                <w:lang w:eastAsia="es-CO"/>
+              </w:rPr>
+              <w:t xml:space="preserve"> </w:t>
+            </w:r>
+            <w:r>
+              <w:rPr>
+                <w:rFonts w:ascii="Courier New" w:eastAsia="Times New Roman" w:hAnsi="Courier New" w:cs="Courier New"/>
+                <w:color w:val="333333"/>
+                <w:bdr w:val="none" w:sz="0" w:space="0" w:color="auto" w:frame="1"/>
+                <w:shd w:val="clear" w:color="auto" w:fill="EEEEEE"/>
+                <w:lang w:eastAsia="es-CO"/>
+              </w:rPr>
+              <w:t>usado juntos"</w:t>
+            </w:r>
+          </w:p>
+        </w:tc>
+      </w:tr>
+      <w:tr>
+        <w:tc>
+          <w:tcPr>
+            <w:tcW w:w="11482" w:type="dxa"/>
+            <w:gridSpan w:val="3"/>
+            <w:shd w:val="clear" w:color="auto" w:fill="E2EFD9" w:themeFill="accent6" w:themeFillTint="33"/>
+          </w:tcPr>
+          <w:p>
+            <w:pPr>
+              <w:pBdr>
+                <w:top w:val="single" w:sz="6" w:space="2" w:color="EFEEE6"/>
+                <w:left w:val="single" w:sz="6" w:space="2" w:color="EFEEE6"/>
+                <w:bottom w:val="single" w:sz="6" w:space="2" w:color="EFEEE6"/>
+                <w:right w:val="single" w:sz="6" w:space="2" w:color="EFEEE6"/>
+              </w:pBdr>
+              <w:jc w:val="center"/>
+              <w:rPr>
+                <w:lang w:val="es-ES"/>
+              </w:rPr>
+            </w:pPr>
+            <w:r>
+              <w:rPr>
+                <w:lang w:val="es-ES"/>
+              </w:rPr>
+              <w:t>FILTROS(--</w:t>
+            </w:r>
+            <w:proofErr w:type="spellStart"/>
+            <w:r>
+              <w:rPr>
+                <w:lang w:val="es-ES"/>
+              </w:rPr>
+              <w:t>sincey</w:t>
+            </w:r>
+            <w:proofErr w:type="spellEnd"/>
+            <w:r>
+              <w:rPr>
+                <w:lang w:val="es-ES"/>
+              </w:rPr>
+              <w:t xml:space="preserve"> --</w:t>
+            </w:r>
+            <w:proofErr w:type="spellStart"/>
+            <w:r>
+              <w:rPr>
+                <w:lang w:val="es-ES"/>
+              </w:rPr>
+              <w:t>until</w:t>
+            </w:r>
+            <w:proofErr w:type="spellEnd"/>
+            <w:r>
+              <w:rPr>
+                <w:lang w:val="es-ES"/>
+              </w:rPr>
+              <w:t>) desde - hasta</w:t>
+            </w:r>
+          </w:p>
+        </w:tc>
+      </w:tr>
+      <w:tr>
+        <w:tc>
+          <w:tcPr>
+            <w:tcW w:w="5954" w:type="dxa"/>
+          </w:tcPr>
+          <w:p>
+            <w:pPr>
+              <w:pBdr>
+                <w:top w:val="single" w:sz="6" w:space="2" w:color="EFEEE6"/>
+                <w:left w:val="single" w:sz="6" w:space="2" w:color="EFEEE6"/>
+                <w:bottom w:val="single" w:sz="6" w:space="2" w:color="EFEEE6"/>
+                <w:right w:val="single" w:sz="6" w:space="2" w:color="EFEEE6"/>
+              </w:pBdr>
+              <w:shd w:val="clear" w:color="auto" w:fill="EEEEEE"/>
+              <w:tabs>
+                <w:tab w:val="left" w:pos="916"/>
+                <w:tab w:val="left" w:pos="1832"/>
+                <w:tab w:val="left" w:pos="2748"/>
+                <w:tab w:val="left" w:pos="3664"/>
+                <w:tab w:val="left" w:pos="4580"/>
+                <w:tab w:val="left" w:pos="5496"/>
+                <w:tab w:val="left" w:pos="6412"/>
+                <w:tab w:val="left" w:pos="7328"/>
+                <w:tab w:val="left" w:pos="8244"/>
+                <w:tab w:val="left" w:pos="9160"/>
+                <w:tab w:val="left" w:pos="10076"/>
+                <w:tab w:val="left" w:pos="10992"/>
+                <w:tab w:val="left" w:pos="11908"/>
+                <w:tab w:val="left" w:pos="12824"/>
+                <w:tab w:val="left" w:pos="13740"/>
+                <w:tab w:val="left" w:pos="14656"/>
+              </w:tabs>
+              <w:spacing w:before="150" w:line="227" w:lineRule="atLeast"/>
+              <w:rPr>
+                <w:rFonts w:ascii="Courier New" w:eastAsia="Times New Roman" w:hAnsi="Courier New" w:cs="Courier New"/>
+                <w:b/>
+                <w:color w:val="333333"/>
+                <w:bdr w:val="none" w:sz="0" w:space="0" w:color="auto" w:frame="1"/>
+                <w:shd w:val="clear" w:color="auto" w:fill="EEEEEE"/>
+                <w:lang w:eastAsia="es-CO"/>
+              </w:rPr>
+            </w:pPr>
+            <w:r>
+              <w:rPr>
+                <w:rFonts w:ascii="Courier New" w:eastAsia="Times New Roman" w:hAnsi="Courier New" w:cs="Courier New"/>
+                <w:b/>
+                <w:color w:val="333333"/>
+                <w:bdr w:val="none" w:sz="0" w:space="0" w:color="auto" w:frame="1"/>
+                <w:shd w:val="clear" w:color="auto" w:fill="EEEEEE"/>
+                <w:lang w:eastAsia="es-CO"/>
+              </w:rPr>
+              <w:t>$ git log --</w:t>
+            </w:r>
+            <w:proofErr w:type="spellStart"/>
+            <w:r>
+              <w:rPr>
+                <w:rFonts w:ascii="Courier New" w:eastAsia="Times New Roman" w:hAnsi="Courier New" w:cs="Courier New"/>
+                <w:b/>
+                <w:color w:val="333333"/>
+                <w:bdr w:val="none" w:sz="0" w:space="0" w:color="auto" w:frame="1"/>
+                <w:shd w:val="clear" w:color="auto" w:fill="EEEEEE"/>
+                <w:lang w:eastAsia="es-CO"/>
+              </w:rPr>
+              <w:t>since</w:t>
+            </w:r>
+            <w:proofErr w:type="spellEnd"/>
+            <w:r>
+              <w:rPr>
+                <w:rFonts w:ascii="Courier New" w:eastAsia="Times New Roman" w:hAnsi="Courier New" w:cs="Courier New"/>
+                <w:b/>
+                <w:color w:val="333333"/>
+                <w:bdr w:val="none" w:sz="0" w:space="0" w:color="auto" w:frame="1"/>
+                <w:shd w:val="clear" w:color="auto" w:fill="EEEEEE"/>
+                <w:lang w:eastAsia="es-CO"/>
+              </w:rPr>
+              <w:t>=2.weeks</w:t>
+            </w:r>
+          </w:p>
+        </w:tc>
+        <w:tc>
+          <w:tcPr>
+            <w:tcW w:w="2977" w:type="dxa"/>
+          </w:tcPr>
+          <w:p>
+            <w:pPr>
+              <w:pBdr>
+                <w:top w:val="single" w:sz="6" w:space="2" w:color="EFEEE6"/>
+                <w:left w:val="single" w:sz="6" w:space="2" w:color="EFEEE6"/>
+                <w:bottom w:val="single" w:sz="6" w:space="2" w:color="EFEEE6"/>
+                <w:right w:val="single" w:sz="6" w:space="2" w:color="EFEEE6"/>
+              </w:pBdr>
+              <w:shd w:val="clear" w:color="auto" w:fill="EEEEEE"/>
+              <w:tabs>
+                <w:tab w:val="left" w:pos="916"/>
+                <w:tab w:val="left" w:pos="1832"/>
+                <w:tab w:val="left" w:pos="2748"/>
+                <w:tab w:val="left" w:pos="3664"/>
+                <w:tab w:val="left" w:pos="4580"/>
+                <w:tab w:val="left" w:pos="5496"/>
+                <w:tab w:val="left" w:pos="6412"/>
+                <w:tab w:val="left" w:pos="7328"/>
+                <w:tab w:val="left" w:pos="8244"/>
+                <w:tab w:val="left" w:pos="9160"/>
+                <w:tab w:val="left" w:pos="10076"/>
+                <w:tab w:val="left" w:pos="10992"/>
+                <w:tab w:val="left" w:pos="11908"/>
+                <w:tab w:val="left" w:pos="12824"/>
+                <w:tab w:val="left" w:pos="13740"/>
+                <w:tab w:val="left" w:pos="14656"/>
+              </w:tabs>
+              <w:spacing w:before="150" w:line="227" w:lineRule="atLeast"/>
+              <w:rPr>
+                <w:rFonts w:ascii="Courier New" w:eastAsia="Times New Roman" w:hAnsi="Courier New" w:cs="Courier New"/>
+                <w:color w:val="333333"/>
+                <w:bdr w:val="none" w:sz="0" w:space="0" w:color="auto" w:frame="1"/>
+                <w:shd w:val="clear" w:color="auto" w:fill="EEEEEE"/>
+                <w:lang w:eastAsia="es-CO"/>
+              </w:rPr>
+            </w:pPr>
+            <w:r>
+              <w:rPr>
+                <w:rFonts w:ascii="Courier New" w:eastAsia="Times New Roman" w:hAnsi="Courier New" w:cs="Courier New"/>
+                <w:color w:val="333333"/>
+                <w:bdr w:val="none" w:sz="0" w:space="0" w:color="auto" w:frame="1"/>
+                <w:shd w:val="clear" w:color="auto" w:fill="EEEEEE"/>
+                <w:lang w:eastAsia="es-CO"/>
+              </w:rPr>
+              <w:t xml:space="preserve">Muestra los </w:t>
+            </w:r>
+            <w:proofErr w:type="spellStart"/>
+            <w:r>
+              <w:rPr>
+                <w:rFonts w:ascii="Courier New" w:eastAsia="Times New Roman" w:hAnsi="Courier New" w:cs="Courier New"/>
+                <w:color w:val="333333"/>
+                <w:bdr w:val="none" w:sz="0" w:space="0" w:color="auto" w:frame="1"/>
+                <w:shd w:val="clear" w:color="auto" w:fill="EEEEEE"/>
+                <w:lang w:eastAsia="es-CO"/>
+              </w:rPr>
+              <w:t>commits</w:t>
+            </w:r>
+            <w:proofErr w:type="spellEnd"/>
+            <w:r>
+              <w:rPr>
+                <w:rFonts w:ascii="Courier New" w:eastAsia="Times New Roman" w:hAnsi="Courier New" w:cs="Courier New"/>
+                <w:color w:val="333333"/>
+                <w:bdr w:val="none" w:sz="0" w:space="0" w:color="auto" w:frame="1"/>
+                <w:shd w:val="clear" w:color="auto" w:fill="EEEEEE"/>
+                <w:lang w:eastAsia="es-CO"/>
+              </w:rPr>
+              <w:t xml:space="preserve"> realizados hace 2 semanas</w:t>
+            </w:r>
+          </w:p>
+        </w:tc>
+        <w:tc>
+          <w:tcPr>
+            <w:tcW w:w="2551" w:type="dxa"/>
+          </w:tcPr>
+          <w:p>
+            <w:pPr>
+              <w:pBdr>
+                <w:top w:val="single" w:sz="6" w:space="2" w:color="EFEEE6"/>
+                <w:left w:val="single" w:sz="6" w:space="2" w:color="EFEEE6"/>
+                <w:bottom w:val="single" w:sz="6" w:space="2" w:color="EFEEE6"/>
+                <w:right w:val="single" w:sz="6" w:space="2" w:color="EFEEE6"/>
+              </w:pBdr>
+              <w:shd w:val="clear" w:color="auto" w:fill="EEEEEE"/>
+              <w:tabs>
+                <w:tab w:val="left" w:pos="916"/>
+                <w:tab w:val="left" w:pos="1832"/>
+                <w:tab w:val="left" w:pos="2748"/>
+                <w:tab w:val="left" w:pos="3664"/>
+                <w:tab w:val="left" w:pos="4580"/>
+                <w:tab w:val="left" w:pos="5496"/>
+                <w:tab w:val="left" w:pos="6412"/>
+                <w:tab w:val="left" w:pos="7328"/>
+                <w:tab w:val="left" w:pos="8244"/>
+                <w:tab w:val="left" w:pos="9160"/>
+                <w:tab w:val="left" w:pos="10076"/>
+                <w:tab w:val="left" w:pos="10992"/>
+                <w:tab w:val="left" w:pos="11908"/>
+                <w:tab w:val="left" w:pos="12824"/>
+                <w:tab w:val="left" w:pos="13740"/>
+                <w:tab w:val="left" w:pos="14656"/>
+              </w:tabs>
+              <w:spacing w:before="150" w:line="227" w:lineRule="atLeast"/>
+              <w:rPr>
+                <w:rFonts w:ascii="Courier New" w:eastAsia="Times New Roman" w:hAnsi="Courier New" w:cs="Courier New"/>
+                <w:color w:val="333333"/>
+                <w:bdr w:val="none" w:sz="0" w:space="0" w:color="auto" w:frame="1"/>
+                <w:shd w:val="clear" w:color="auto" w:fill="EEEEEE"/>
+                <w:lang w:eastAsia="es-CO"/>
+              </w:rPr>
+            </w:pPr>
+          </w:p>
+        </w:tc>
+      </w:tr>
+      <w:tr>
+        <w:tc>
+          <w:tcPr>
+            <w:tcW w:w="5954" w:type="dxa"/>
+          </w:tcPr>
+          <w:p>
+            <w:pPr>
+              <w:pBdr>
+                <w:top w:val="single" w:sz="6" w:space="2" w:color="EFEEE6"/>
+                <w:left w:val="single" w:sz="6" w:space="2" w:color="EFEEE6"/>
+                <w:bottom w:val="single" w:sz="6" w:space="2" w:color="EFEEE6"/>
+                <w:right w:val="single" w:sz="6" w:space="2" w:color="EFEEE6"/>
+              </w:pBdr>
+              <w:shd w:val="clear" w:color="auto" w:fill="EEEEEE"/>
+              <w:tabs>
+                <w:tab w:val="left" w:pos="916"/>
+                <w:tab w:val="left" w:pos="1832"/>
+                <w:tab w:val="left" w:pos="2748"/>
+                <w:tab w:val="left" w:pos="3664"/>
+                <w:tab w:val="left" w:pos="4580"/>
+                <w:tab w:val="left" w:pos="5496"/>
+                <w:tab w:val="left" w:pos="6412"/>
+                <w:tab w:val="left" w:pos="7328"/>
+                <w:tab w:val="left" w:pos="8244"/>
+                <w:tab w:val="left" w:pos="9160"/>
+                <w:tab w:val="left" w:pos="10076"/>
+                <w:tab w:val="left" w:pos="10992"/>
+                <w:tab w:val="left" w:pos="11908"/>
+                <w:tab w:val="left" w:pos="12824"/>
+                <w:tab w:val="left" w:pos="13740"/>
+                <w:tab w:val="left" w:pos="14656"/>
+              </w:tabs>
+              <w:spacing w:before="150" w:line="227" w:lineRule="atLeast"/>
+              <w:rPr>
+                <w:rFonts w:ascii="Courier New" w:eastAsia="Times New Roman" w:hAnsi="Courier New" w:cs="Courier New"/>
+                <w:b/>
+                <w:color w:val="333333"/>
+                <w:bdr w:val="none" w:sz="0" w:space="0" w:color="auto" w:frame="1"/>
+                <w:shd w:val="clear" w:color="auto" w:fill="EEEEEE"/>
+                <w:lang w:eastAsia="es-CO"/>
+              </w:rPr>
+            </w:pPr>
+            <w:r>
+              <w:rPr>
+                <w:rFonts w:ascii="Courier New" w:eastAsia="Times New Roman" w:hAnsi="Courier New" w:cs="Courier New"/>
+                <w:b/>
+                <w:color w:val="333333"/>
+                <w:bdr w:val="none" w:sz="0" w:space="0" w:color="auto" w:frame="1"/>
+                <w:shd w:val="clear" w:color="auto" w:fill="EEEEEE"/>
+                <w:lang w:eastAsia="es-CO"/>
+              </w:rPr>
+              <w:t>$git log --</w:t>
+            </w:r>
+            <w:proofErr w:type="spellStart"/>
+            <w:r>
+              <w:rPr>
+                <w:rFonts w:ascii="Courier New" w:eastAsia="Times New Roman" w:hAnsi="Courier New" w:cs="Courier New"/>
+                <w:b/>
+                <w:color w:val="333333"/>
+                <w:bdr w:val="none" w:sz="0" w:space="0" w:color="auto" w:frame="1"/>
+                <w:shd w:val="clear" w:color="auto" w:fill="EEEEEE"/>
+                <w:lang w:eastAsia="es-CO"/>
+              </w:rPr>
+              <w:t>since</w:t>
+            </w:r>
+            <w:proofErr w:type="spellEnd"/>
+            <w:r>
+              <w:rPr>
+                <w:rFonts w:ascii="Courier New" w:eastAsia="Times New Roman" w:hAnsi="Courier New" w:cs="Courier New"/>
+                <w:b/>
+                <w:color w:val="333333"/>
+                <w:bdr w:val="none" w:sz="0" w:space="0" w:color="auto" w:frame="1"/>
+                <w:shd w:val="clear" w:color="auto" w:fill="EEEEEE"/>
+                <w:lang w:eastAsia="es-CO"/>
+              </w:rPr>
+              <w:t>="2024-08-03" --</w:t>
+            </w:r>
+            <w:proofErr w:type="spellStart"/>
+            <w:r>
+              <w:rPr>
+                <w:rFonts w:ascii="Courier New" w:eastAsia="Times New Roman" w:hAnsi="Courier New" w:cs="Courier New"/>
+                <w:b/>
+                <w:color w:val="333333"/>
+                <w:bdr w:val="none" w:sz="0" w:space="0" w:color="auto" w:frame="1"/>
+                <w:shd w:val="clear" w:color="auto" w:fill="EEEEEE"/>
+                <w:lang w:eastAsia="es-CO"/>
+              </w:rPr>
+              <w:t>until</w:t>
+            </w:r>
+            <w:proofErr w:type="spellEnd"/>
+            <w:r>
+              <w:rPr>
+                <w:rFonts w:ascii="Courier New" w:eastAsia="Times New Roman" w:hAnsi="Courier New" w:cs="Courier New"/>
+                <w:b/>
+                <w:color w:val="333333"/>
+                <w:bdr w:val="none" w:sz="0" w:space="0" w:color="auto" w:frame="1"/>
+                <w:shd w:val="clear" w:color="auto" w:fill="EEEEEE"/>
+                <w:lang w:eastAsia="es-CO"/>
+              </w:rPr>
+              <w:t>="2024-08-03 23:59:59"</w:t>
+            </w:r>
+          </w:p>
+        </w:tc>
+        <w:tc>
+          <w:tcPr>
+            <w:tcW w:w="2977" w:type="dxa"/>
+          </w:tcPr>
+          <w:p>
+            <w:pPr>
+              <w:pBdr>
+                <w:top w:val="single" w:sz="6" w:space="2" w:color="EFEEE6"/>
+                <w:left w:val="single" w:sz="6" w:space="2" w:color="EFEEE6"/>
+                <w:bottom w:val="single" w:sz="6" w:space="2" w:color="EFEEE6"/>
+                <w:right w:val="single" w:sz="6" w:space="2" w:color="EFEEE6"/>
+              </w:pBdr>
+              <w:shd w:val="clear" w:color="auto" w:fill="EEEEEE"/>
+              <w:tabs>
+                <w:tab w:val="left" w:pos="916"/>
+                <w:tab w:val="left" w:pos="1832"/>
+                <w:tab w:val="left" w:pos="2748"/>
+                <w:tab w:val="left" w:pos="3664"/>
+                <w:tab w:val="left" w:pos="4580"/>
+                <w:tab w:val="left" w:pos="5496"/>
+                <w:tab w:val="left" w:pos="6412"/>
+                <w:tab w:val="left" w:pos="7328"/>
+                <w:tab w:val="left" w:pos="8244"/>
+                <w:tab w:val="left" w:pos="9160"/>
+                <w:tab w:val="left" w:pos="10076"/>
+                <w:tab w:val="left" w:pos="10992"/>
+                <w:tab w:val="left" w:pos="11908"/>
+                <w:tab w:val="left" w:pos="12824"/>
+                <w:tab w:val="left" w:pos="13740"/>
+                <w:tab w:val="left" w:pos="14656"/>
+              </w:tabs>
+              <w:spacing w:before="150" w:line="227" w:lineRule="atLeast"/>
+              <w:rPr>
+                <w:rFonts w:ascii="Courier New" w:eastAsia="Times New Roman" w:hAnsi="Courier New" w:cs="Courier New"/>
+                <w:color w:val="333333"/>
+                <w:bdr w:val="none" w:sz="0" w:space="0" w:color="auto" w:frame="1"/>
+                <w:shd w:val="clear" w:color="auto" w:fill="EEEEEE"/>
+                <w:lang w:eastAsia="es-CO"/>
+              </w:rPr>
+            </w:pPr>
+            <w:r>
+              <w:rPr>
+                <w:rFonts w:ascii="Courier New" w:eastAsia="Times New Roman" w:hAnsi="Courier New" w:cs="Courier New"/>
+                <w:color w:val="333333"/>
+                <w:bdr w:val="none" w:sz="0" w:space="0" w:color="auto" w:frame="1"/>
+                <w:shd w:val="clear" w:color="auto" w:fill="EEEEEE"/>
+                <w:lang w:eastAsia="es-CO"/>
+              </w:rPr>
+              <w:t xml:space="preserve">Muestra los </w:t>
+            </w:r>
+            <w:proofErr w:type="spellStart"/>
+            <w:r>
+              <w:rPr>
+                <w:rFonts w:ascii="Courier New" w:eastAsia="Times New Roman" w:hAnsi="Courier New" w:cs="Courier New"/>
+                <w:color w:val="333333"/>
+                <w:bdr w:val="none" w:sz="0" w:space="0" w:color="auto" w:frame="1"/>
+                <w:shd w:val="clear" w:color="auto" w:fill="EEEEEE"/>
+                <w:lang w:eastAsia="es-CO"/>
+              </w:rPr>
+              <w:t>commits</w:t>
+            </w:r>
+            <w:proofErr w:type="spellEnd"/>
+            <w:r>
+              <w:rPr>
+                <w:rFonts w:ascii="Courier New" w:eastAsia="Times New Roman" w:hAnsi="Courier New" w:cs="Courier New"/>
+                <w:color w:val="333333"/>
+                <w:bdr w:val="none" w:sz="0" w:space="0" w:color="auto" w:frame="1"/>
+                <w:shd w:val="clear" w:color="auto" w:fill="EEEEEE"/>
+                <w:lang w:eastAsia="es-CO"/>
+              </w:rPr>
+              <w:t xml:space="preserve"> realizados entre las fechas indicadas</w:t>
+            </w:r>
+          </w:p>
+        </w:tc>
+        <w:tc>
+          <w:tcPr>
+            <w:tcW w:w="2551" w:type="dxa"/>
+          </w:tcPr>
+          <w:p>
+            <w:pPr>
+              <w:pBdr>
+                <w:top w:val="single" w:sz="6" w:space="2" w:color="EFEEE6"/>
+                <w:left w:val="single" w:sz="6" w:space="2" w:color="EFEEE6"/>
+                <w:bottom w:val="single" w:sz="6" w:space="2" w:color="EFEEE6"/>
+                <w:right w:val="single" w:sz="6" w:space="2" w:color="EFEEE6"/>
+              </w:pBdr>
+              <w:shd w:val="clear" w:color="auto" w:fill="EEEEEE"/>
+              <w:tabs>
+                <w:tab w:val="left" w:pos="916"/>
+                <w:tab w:val="left" w:pos="1832"/>
+                <w:tab w:val="left" w:pos="2748"/>
+                <w:tab w:val="left" w:pos="3664"/>
+                <w:tab w:val="left" w:pos="4580"/>
+                <w:tab w:val="left" w:pos="5496"/>
+                <w:tab w:val="left" w:pos="6412"/>
+                <w:tab w:val="left" w:pos="7328"/>
+                <w:tab w:val="left" w:pos="8244"/>
+                <w:tab w:val="left" w:pos="9160"/>
+                <w:tab w:val="left" w:pos="10076"/>
+                <w:tab w:val="left" w:pos="10992"/>
+                <w:tab w:val="left" w:pos="11908"/>
+                <w:tab w:val="left" w:pos="12824"/>
+                <w:tab w:val="left" w:pos="13740"/>
+                <w:tab w:val="left" w:pos="14656"/>
+              </w:tabs>
+              <w:spacing w:before="150" w:line="227" w:lineRule="atLeast"/>
+              <w:rPr>
+                <w:rFonts w:ascii="Courier New" w:eastAsia="Times New Roman" w:hAnsi="Courier New" w:cs="Courier New"/>
+                <w:color w:val="333333"/>
+                <w:bdr w:val="none" w:sz="0" w:space="0" w:color="auto" w:frame="1"/>
+                <w:shd w:val="clear" w:color="auto" w:fill="EEEEEE"/>
+                <w:lang w:eastAsia="es-CO"/>
+              </w:rPr>
+            </w:pPr>
+          </w:p>
+        </w:tc>
+      </w:tr>
+      <w:tr>
+        <w:tc>
+          <w:tcPr>
+            <w:tcW w:w="11482" w:type="dxa"/>
+            <w:gridSpan w:val="3"/>
+            <w:shd w:val="clear" w:color="auto" w:fill="E2EFD9" w:themeFill="accent6" w:themeFillTint="33"/>
+          </w:tcPr>
+          <w:p>
+            <w:pPr>
+              <w:pBdr>
+                <w:top w:val="single" w:sz="6" w:space="2" w:color="EFEEE6"/>
+                <w:left w:val="single" w:sz="6" w:space="2" w:color="EFEEE6"/>
+                <w:bottom w:val="single" w:sz="6" w:space="2" w:color="EFEEE6"/>
+                <w:right w:val="single" w:sz="6" w:space="2" w:color="EFEEE6"/>
+              </w:pBdr>
+              <w:jc w:val="center"/>
+              <w:rPr>
+                <w:lang w:val="es-ES"/>
+              </w:rPr>
+            </w:pPr>
+            <w:r>
+              <w:rPr>
+                <w:lang w:val="es-ES"/>
+              </w:rPr>
+              <w:t>FILTROS(--</w:t>
+            </w:r>
+            <w:proofErr w:type="spellStart"/>
+            <w:r>
+              <w:rPr>
+                <w:lang w:val="es-ES"/>
+              </w:rPr>
+              <w:t>author</w:t>
+            </w:r>
+            <w:proofErr w:type="spellEnd"/>
+            <w:r>
+              <w:rPr>
+                <w:lang w:val="es-ES"/>
+              </w:rPr>
+              <w:t xml:space="preserve"> --grep)</w:t>
+            </w:r>
+          </w:p>
+        </w:tc>
+      </w:tr>
+      <w:tr>
+        <w:tc>
+          <w:tcPr>
+            <w:tcW w:w="5954" w:type="dxa"/>
+          </w:tcPr>
+          <w:p>
+            <w:pPr>
+              <w:pBdr>
+                <w:top w:val="single" w:sz="6" w:space="2" w:color="EFEEE6"/>
+                <w:left w:val="single" w:sz="6" w:space="2" w:color="EFEEE6"/>
+                <w:bottom w:val="single" w:sz="6" w:space="2" w:color="EFEEE6"/>
+                <w:right w:val="single" w:sz="6" w:space="2" w:color="EFEEE6"/>
+              </w:pBdr>
+              <w:shd w:val="clear" w:color="auto" w:fill="EEEEEE"/>
+              <w:tabs>
+                <w:tab w:val="left" w:pos="916"/>
+                <w:tab w:val="left" w:pos="1832"/>
+                <w:tab w:val="left" w:pos="2748"/>
+                <w:tab w:val="left" w:pos="3664"/>
+                <w:tab w:val="left" w:pos="4580"/>
+                <w:tab w:val="left" w:pos="5496"/>
+                <w:tab w:val="left" w:pos="6412"/>
+                <w:tab w:val="left" w:pos="7328"/>
+                <w:tab w:val="left" w:pos="8244"/>
+                <w:tab w:val="left" w:pos="9160"/>
+                <w:tab w:val="left" w:pos="10076"/>
+                <w:tab w:val="left" w:pos="10992"/>
+                <w:tab w:val="left" w:pos="11908"/>
+                <w:tab w:val="left" w:pos="12824"/>
+                <w:tab w:val="left" w:pos="13740"/>
+                <w:tab w:val="left" w:pos="14656"/>
+              </w:tabs>
+              <w:spacing w:before="150" w:line="227" w:lineRule="atLeast"/>
+              <w:rPr>
+                <w:rFonts w:ascii="Courier New" w:eastAsia="Times New Roman" w:hAnsi="Courier New" w:cs="Courier New"/>
+                <w:b/>
+                <w:color w:val="333333"/>
+                <w:bdr w:val="none" w:sz="0" w:space="0" w:color="auto" w:frame="1"/>
+                <w:shd w:val="clear" w:color="auto" w:fill="EEEEEE"/>
+                <w:lang w:eastAsia="es-CO"/>
+              </w:rPr>
+            </w:pPr>
+            <w:r>
+              <w:rPr>
+                <w:rFonts w:ascii="Courier New" w:eastAsia="Times New Roman" w:hAnsi="Courier New" w:cs="Courier New"/>
+                <w:b/>
+                <w:color w:val="333333"/>
+                <w:bdr w:val="none" w:sz="0" w:space="0" w:color="auto" w:frame="1"/>
+                <w:shd w:val="clear" w:color="auto" w:fill="EEEEEE"/>
+                <w:lang w:eastAsia="es-CO"/>
+              </w:rPr>
+              <w:t>$git log --</w:t>
+            </w:r>
+            <w:proofErr w:type="spellStart"/>
+            <w:r>
+              <w:rPr>
+                <w:rFonts w:ascii="Courier New" w:eastAsia="Times New Roman" w:hAnsi="Courier New" w:cs="Courier New"/>
+                <w:b/>
+                <w:color w:val="333333"/>
+                <w:bdr w:val="none" w:sz="0" w:space="0" w:color="auto" w:frame="1"/>
+                <w:shd w:val="clear" w:color="auto" w:fill="EEEEEE"/>
+                <w:lang w:eastAsia="es-CO"/>
+              </w:rPr>
+              <w:t>author</w:t>
+            </w:r>
+            <w:proofErr w:type="spellEnd"/>
+            <w:r>
+              <w:rPr>
+                <w:rFonts w:ascii="Courier New" w:eastAsia="Times New Roman" w:hAnsi="Courier New" w:cs="Courier New"/>
+                <w:b/>
+                <w:color w:val="333333"/>
+                <w:bdr w:val="none" w:sz="0" w:space="0" w:color="auto" w:frame="1"/>
+                <w:shd w:val="clear" w:color="auto" w:fill="EEEEEE"/>
+                <w:lang w:eastAsia="es-CO"/>
+              </w:rPr>
+              <w:t>="flmartinez@gmail.com"</w:t>
+            </w:r>
+          </w:p>
+        </w:tc>
+        <w:tc>
+          <w:tcPr>
+            <w:tcW w:w="2977" w:type="dxa"/>
+          </w:tcPr>
+          <w:p>
+            <w:pPr>
+              <w:pBdr>
+                <w:top w:val="single" w:sz="6" w:space="2" w:color="EFEEE6"/>
+                <w:left w:val="single" w:sz="6" w:space="2" w:color="EFEEE6"/>
+                <w:bottom w:val="single" w:sz="6" w:space="2" w:color="EFEEE6"/>
+                <w:right w:val="single" w:sz="6" w:space="2" w:color="EFEEE6"/>
+              </w:pBdr>
+              <w:shd w:val="clear" w:color="auto" w:fill="EEEEEE"/>
+              <w:tabs>
+                <w:tab w:val="left" w:pos="916"/>
+                <w:tab w:val="left" w:pos="1832"/>
+                <w:tab w:val="left" w:pos="2748"/>
+                <w:tab w:val="left" w:pos="3664"/>
+                <w:tab w:val="left" w:pos="4580"/>
+                <w:tab w:val="left" w:pos="5496"/>
+                <w:tab w:val="left" w:pos="6412"/>
+                <w:tab w:val="left" w:pos="7328"/>
+                <w:tab w:val="left" w:pos="8244"/>
+                <w:tab w:val="left" w:pos="9160"/>
+                <w:tab w:val="left" w:pos="10076"/>
+                <w:tab w:val="left" w:pos="10992"/>
+                <w:tab w:val="left" w:pos="11908"/>
+                <w:tab w:val="left" w:pos="12824"/>
+                <w:tab w:val="left" w:pos="13740"/>
+                <w:tab w:val="left" w:pos="14656"/>
+              </w:tabs>
+              <w:spacing w:before="150" w:line="227" w:lineRule="atLeast"/>
+              <w:rPr>
+                <w:rFonts w:ascii="Courier New" w:eastAsia="Times New Roman" w:hAnsi="Courier New" w:cs="Courier New"/>
+                <w:color w:val="333333"/>
+                <w:bdr w:val="none" w:sz="0" w:space="0" w:color="auto" w:frame="1"/>
+                <w:shd w:val="clear" w:color="auto" w:fill="EEEEEE"/>
+                <w:lang w:eastAsia="es-CO"/>
+              </w:rPr>
+            </w:pPr>
+            <w:r>
+              <w:rPr>
+                <w:rFonts w:ascii="Courier New" w:eastAsia="Times New Roman" w:hAnsi="Courier New" w:cs="Courier New"/>
+                <w:color w:val="333333"/>
+                <w:bdr w:val="none" w:sz="0" w:space="0" w:color="auto" w:frame="1"/>
+                <w:shd w:val="clear" w:color="auto" w:fill="EEEEEE"/>
+                <w:lang w:eastAsia="es-CO"/>
+              </w:rPr>
+              <w:t>Busca por el autor</w:t>
+            </w:r>
+          </w:p>
+        </w:tc>
+        <w:tc>
+          <w:tcPr>
+            <w:tcW w:w="2551" w:type="dxa"/>
+          </w:tcPr>
+          <w:p>
+            <w:pPr>
+              <w:pBdr>
+                <w:top w:val="single" w:sz="6" w:space="2" w:color="EFEEE6"/>
+                <w:left w:val="single" w:sz="6" w:space="2" w:color="EFEEE6"/>
+                <w:bottom w:val="single" w:sz="6" w:space="2" w:color="EFEEE6"/>
+                <w:right w:val="single" w:sz="6" w:space="2" w:color="EFEEE6"/>
+              </w:pBdr>
+              <w:shd w:val="clear" w:color="auto" w:fill="EEEEEE"/>
+              <w:tabs>
+                <w:tab w:val="left" w:pos="916"/>
+                <w:tab w:val="left" w:pos="1832"/>
+                <w:tab w:val="left" w:pos="2748"/>
+                <w:tab w:val="left" w:pos="3664"/>
+                <w:tab w:val="left" w:pos="4580"/>
+                <w:tab w:val="left" w:pos="5496"/>
+                <w:tab w:val="left" w:pos="6412"/>
+                <w:tab w:val="left" w:pos="7328"/>
+                <w:tab w:val="left" w:pos="8244"/>
+                <w:tab w:val="left" w:pos="9160"/>
+                <w:tab w:val="left" w:pos="10076"/>
+                <w:tab w:val="left" w:pos="10992"/>
+                <w:tab w:val="left" w:pos="11908"/>
+                <w:tab w:val="left" w:pos="12824"/>
+                <w:tab w:val="left" w:pos="13740"/>
+                <w:tab w:val="left" w:pos="14656"/>
+              </w:tabs>
+              <w:spacing w:before="150" w:line="227" w:lineRule="atLeast"/>
+              <w:rPr>
+                <w:rFonts w:ascii="Courier New" w:eastAsia="Times New Roman" w:hAnsi="Courier New" w:cs="Courier New"/>
+                <w:color w:val="333333"/>
+                <w:bdr w:val="none" w:sz="0" w:space="0" w:color="auto" w:frame="1"/>
+                <w:shd w:val="clear" w:color="auto" w:fill="EEEEEE"/>
+                <w:lang w:eastAsia="es-CO"/>
+              </w:rPr>
+            </w:pPr>
+          </w:p>
+        </w:tc>
+      </w:tr>
+      <w:tr>
+        <w:tc>
+          <w:tcPr>
+            <w:tcW w:w="5954" w:type="dxa"/>
+          </w:tcPr>
+          <w:p>
+            <w:pPr>
+              <w:pBdr>
+                <w:top w:val="single" w:sz="6" w:space="2" w:color="EFEEE6"/>
+                <w:left w:val="single" w:sz="6" w:space="2" w:color="EFEEE6"/>
+                <w:bottom w:val="single" w:sz="6" w:space="2" w:color="EFEEE6"/>
+                <w:right w:val="single" w:sz="6" w:space="2" w:color="EFEEE6"/>
+              </w:pBdr>
+              <w:shd w:val="clear" w:color="auto" w:fill="EEEEEE"/>
+              <w:tabs>
+                <w:tab w:val="left" w:pos="916"/>
+                <w:tab w:val="left" w:pos="1832"/>
+                <w:tab w:val="left" w:pos="2748"/>
+                <w:tab w:val="left" w:pos="3664"/>
+                <w:tab w:val="left" w:pos="4580"/>
+                <w:tab w:val="left" w:pos="5496"/>
+                <w:tab w:val="left" w:pos="6412"/>
+                <w:tab w:val="left" w:pos="7328"/>
+                <w:tab w:val="left" w:pos="8244"/>
+                <w:tab w:val="left" w:pos="9160"/>
+                <w:tab w:val="left" w:pos="10076"/>
+                <w:tab w:val="left" w:pos="10992"/>
+                <w:tab w:val="left" w:pos="11908"/>
+                <w:tab w:val="left" w:pos="12824"/>
+                <w:tab w:val="left" w:pos="13740"/>
+                <w:tab w:val="left" w:pos="14656"/>
+              </w:tabs>
+              <w:spacing w:before="150" w:line="227" w:lineRule="atLeast"/>
+              <w:rPr>
+                <w:rFonts w:ascii="Courier New" w:eastAsia="Times New Roman" w:hAnsi="Courier New" w:cs="Courier New"/>
+                <w:b/>
+                <w:color w:val="333333"/>
+                <w:bdr w:val="none" w:sz="0" w:space="0" w:color="auto" w:frame="1"/>
+                <w:shd w:val="clear" w:color="auto" w:fill="EEEEEE"/>
+                <w:lang w:eastAsia="es-CO"/>
+              </w:rPr>
+            </w:pPr>
+            <w:r>
+              <w:rPr>
+                <w:rFonts w:ascii="Courier New" w:eastAsia="Times New Roman" w:hAnsi="Courier New" w:cs="Courier New"/>
+                <w:b/>
+                <w:color w:val="333333"/>
+                <w:bdr w:val="none" w:sz="0" w:space="0" w:color="auto" w:frame="1"/>
+                <w:shd w:val="clear" w:color="auto" w:fill="EEEEEE"/>
+                <w:lang w:eastAsia="es-CO"/>
+              </w:rPr>
+              <w:t>$git log --grep="</w:t>
+            </w:r>
+            <w:proofErr w:type="spellStart"/>
+            <w:r>
+              <w:rPr>
+                <w:rFonts w:ascii="Courier New" w:eastAsia="Times New Roman" w:hAnsi="Courier New" w:cs="Courier New"/>
+                <w:b/>
+                <w:color w:val="333333"/>
+                <w:bdr w:val="none" w:sz="0" w:space="0" w:color="auto" w:frame="1"/>
+                <w:shd w:val="clear" w:color="auto" w:fill="EEEEEE"/>
+                <w:lang w:eastAsia="es-CO"/>
+              </w:rPr>
+              <w:t>modi</w:t>
+            </w:r>
+            <w:proofErr w:type="spellEnd"/>
+            <w:r>
+              <w:rPr>
+                <w:rFonts w:ascii="Courier New" w:eastAsia="Times New Roman" w:hAnsi="Courier New" w:cs="Courier New"/>
+                <w:b/>
+                <w:color w:val="333333"/>
+                <w:bdr w:val="none" w:sz="0" w:space="0" w:color="auto" w:frame="1"/>
+                <w:shd w:val="clear" w:color="auto" w:fill="EEEEEE"/>
+                <w:lang w:eastAsia="es-CO"/>
+              </w:rPr>
+              <w:t>"</w:t>
+            </w:r>
+          </w:p>
+        </w:tc>
+        <w:tc>
+          <w:tcPr>
+            <w:tcW w:w="2977" w:type="dxa"/>
+          </w:tcPr>
+          <w:p>
+            <w:pPr>
+              <w:pBdr>
+                <w:top w:val="single" w:sz="6" w:space="2" w:color="EFEEE6"/>
+                <w:left w:val="single" w:sz="6" w:space="2" w:color="EFEEE6"/>
+                <w:bottom w:val="single" w:sz="6" w:space="2" w:color="EFEEE6"/>
+                <w:right w:val="single" w:sz="6" w:space="2" w:color="EFEEE6"/>
+              </w:pBdr>
+              <w:shd w:val="clear" w:color="auto" w:fill="EEEEEE"/>
+              <w:tabs>
+                <w:tab w:val="left" w:pos="916"/>
+                <w:tab w:val="left" w:pos="1832"/>
+                <w:tab w:val="left" w:pos="2748"/>
+                <w:tab w:val="left" w:pos="3664"/>
+                <w:tab w:val="left" w:pos="4580"/>
+                <w:tab w:val="left" w:pos="5496"/>
+                <w:tab w:val="left" w:pos="6412"/>
+                <w:tab w:val="left" w:pos="7328"/>
+                <w:tab w:val="left" w:pos="8244"/>
+                <w:tab w:val="left" w:pos="9160"/>
+                <w:tab w:val="left" w:pos="10076"/>
+                <w:tab w:val="left" w:pos="10992"/>
+                <w:tab w:val="left" w:pos="11908"/>
+                <w:tab w:val="left" w:pos="12824"/>
+                <w:tab w:val="left" w:pos="13740"/>
+                <w:tab w:val="left" w:pos="14656"/>
+              </w:tabs>
+              <w:spacing w:before="150" w:line="227" w:lineRule="atLeast"/>
+              <w:rPr>
+                <w:rFonts w:ascii="Courier New" w:eastAsia="Times New Roman" w:hAnsi="Courier New" w:cs="Courier New"/>
+                <w:color w:val="333333"/>
+                <w:bdr w:val="none" w:sz="0" w:space="0" w:color="auto" w:frame="1"/>
+                <w:shd w:val="clear" w:color="auto" w:fill="EEEEEE"/>
+                <w:lang w:eastAsia="es-CO"/>
+              </w:rPr>
+            </w:pPr>
+            <w:r>
+              <w:rPr>
+                <w:rFonts w:ascii="Courier New" w:eastAsia="Times New Roman" w:hAnsi="Courier New" w:cs="Courier New"/>
+                <w:color w:val="333333"/>
+                <w:bdr w:val="none" w:sz="0" w:space="0" w:color="auto" w:frame="1"/>
+                <w:shd w:val="clear" w:color="auto" w:fill="EEEEEE"/>
+                <w:lang w:eastAsia="es-CO"/>
+              </w:rPr>
+              <w:t>Busca por palabras clave</w:t>
+            </w:r>
+          </w:p>
+        </w:tc>
+        <w:tc>
+          <w:tcPr>
+            <w:tcW w:w="2551" w:type="dxa"/>
+          </w:tcPr>
+          <w:p>
+            <w:pPr>
+              <w:pBdr>
+                <w:top w:val="single" w:sz="6" w:space="2" w:color="EFEEE6"/>
+                <w:left w:val="single" w:sz="6" w:space="2" w:color="EFEEE6"/>
+                <w:bottom w:val="single" w:sz="6" w:space="2" w:color="EFEEE6"/>
+                <w:right w:val="single" w:sz="6" w:space="2" w:color="EFEEE6"/>
+              </w:pBdr>
+              <w:shd w:val="clear" w:color="auto" w:fill="EEEEEE"/>
+              <w:tabs>
+                <w:tab w:val="left" w:pos="916"/>
+                <w:tab w:val="left" w:pos="1832"/>
+                <w:tab w:val="left" w:pos="2748"/>
+                <w:tab w:val="left" w:pos="3664"/>
+                <w:tab w:val="left" w:pos="4580"/>
+                <w:tab w:val="left" w:pos="5496"/>
+                <w:tab w:val="left" w:pos="6412"/>
+                <w:tab w:val="left" w:pos="7328"/>
+                <w:tab w:val="left" w:pos="8244"/>
+                <w:tab w:val="left" w:pos="9160"/>
+                <w:tab w:val="left" w:pos="10076"/>
+                <w:tab w:val="left" w:pos="10992"/>
+                <w:tab w:val="left" w:pos="11908"/>
+                <w:tab w:val="left" w:pos="12824"/>
+                <w:tab w:val="left" w:pos="13740"/>
+                <w:tab w:val="left" w:pos="14656"/>
+              </w:tabs>
+              <w:spacing w:before="150" w:line="227" w:lineRule="atLeast"/>
+              <w:rPr>
+                <w:rFonts w:ascii="Courier New" w:eastAsia="Times New Roman" w:hAnsi="Courier New" w:cs="Courier New"/>
+                <w:color w:val="333333"/>
+                <w:bdr w:val="none" w:sz="0" w:space="0" w:color="auto" w:frame="1"/>
+                <w:shd w:val="clear" w:color="auto" w:fill="EEEEEE"/>
+                <w:lang w:eastAsia="es-CO"/>
+              </w:rPr>
+            </w:pPr>
+          </w:p>
+        </w:tc>
+      </w:tr>
+      <w:tr>
+        <w:tc>
+          <w:tcPr>
+            <w:tcW w:w="11482" w:type="dxa"/>
+            <w:gridSpan w:val="3"/>
+            <w:shd w:val="clear" w:color="auto" w:fill="E2EFD9" w:themeFill="accent6" w:themeFillTint="33"/>
+          </w:tcPr>
+          <w:p>
+            <w:pPr>
+              <w:pBdr>
+                <w:top w:val="single" w:sz="6" w:space="2" w:color="EFEEE6"/>
+                <w:left w:val="single" w:sz="6" w:space="2" w:color="EFEEE6"/>
+                <w:bottom w:val="single" w:sz="6" w:space="2" w:color="EFEEE6"/>
+                <w:right w:val="single" w:sz="6" w:space="2" w:color="EFEEE6"/>
+              </w:pBdr>
+              <w:jc w:val="center"/>
+              <w:rPr>
+                <w:lang w:val="es-ES"/>
+              </w:rPr>
+            </w:pPr>
+            <w:r>
+              <w:rPr>
+                <w:lang w:val="es-ES"/>
+              </w:rPr>
+              <w:t>FILTROS(--</w:t>
+            </w:r>
+            <w:proofErr w:type="spellStart"/>
+            <w:r>
+              <w:rPr>
+                <w:lang w:val="es-ES"/>
+              </w:rPr>
+              <w:t>all</w:t>
+            </w:r>
+            <w:proofErr w:type="spellEnd"/>
+            <w:r>
+              <w:rPr>
+                <w:lang w:val="es-ES"/>
+              </w:rPr>
+              <w:t>-match)</w:t>
+            </w:r>
+          </w:p>
+        </w:tc>
+      </w:tr>
+      <w:tr>
+        <w:tc>
+          <w:tcPr>
+            <w:tcW w:w="5954" w:type="dxa"/>
+          </w:tcPr>
+          <w:p>
+            <w:pPr>
+              <w:pBdr>
+                <w:top w:val="single" w:sz="6" w:space="2" w:color="EFEEE6"/>
+                <w:left w:val="single" w:sz="6" w:space="2" w:color="EFEEE6"/>
+                <w:bottom w:val="single" w:sz="6" w:space="2" w:color="EFEEE6"/>
+                <w:right w:val="single" w:sz="6" w:space="2" w:color="EFEEE6"/>
+              </w:pBdr>
+              <w:shd w:val="clear" w:color="auto" w:fill="EEEEEE"/>
+              <w:tabs>
+                <w:tab w:val="left" w:pos="916"/>
+                <w:tab w:val="left" w:pos="1832"/>
+                <w:tab w:val="left" w:pos="2748"/>
+                <w:tab w:val="left" w:pos="3664"/>
+                <w:tab w:val="left" w:pos="4580"/>
+                <w:tab w:val="left" w:pos="5496"/>
+                <w:tab w:val="left" w:pos="6412"/>
+                <w:tab w:val="left" w:pos="7328"/>
+                <w:tab w:val="left" w:pos="8244"/>
+                <w:tab w:val="left" w:pos="9160"/>
+                <w:tab w:val="left" w:pos="10076"/>
+                <w:tab w:val="left" w:pos="10992"/>
+                <w:tab w:val="left" w:pos="11908"/>
+                <w:tab w:val="left" w:pos="12824"/>
+                <w:tab w:val="left" w:pos="13740"/>
+                <w:tab w:val="left" w:pos="14656"/>
+              </w:tabs>
+              <w:spacing w:before="150" w:line="227" w:lineRule="atLeast"/>
+              <w:rPr>
+                <w:rFonts w:ascii="Courier New" w:eastAsia="Times New Roman" w:hAnsi="Courier New" w:cs="Courier New"/>
+                <w:b/>
+                <w:color w:val="333333"/>
+                <w:bdr w:val="none" w:sz="0" w:space="0" w:color="auto" w:frame="1"/>
+                <w:shd w:val="clear" w:color="auto" w:fill="EEEEEE"/>
+                <w:lang w:eastAsia="es-CO"/>
+              </w:rPr>
+            </w:pPr>
+            <w:r>
+              <w:rPr>
+                <w:rFonts w:ascii="Courier New" w:eastAsia="Times New Roman" w:hAnsi="Courier New" w:cs="Courier New"/>
+                <w:b/>
+                <w:color w:val="333333"/>
+                <w:bdr w:val="none" w:sz="0" w:space="0" w:color="auto" w:frame="1"/>
+                <w:shd w:val="clear" w:color="auto" w:fill="EEEEEE"/>
+                <w:lang w:eastAsia="es-CO"/>
+              </w:rPr>
+              <w:lastRenderedPageBreak/>
+              <w:t>$git log --grep="</w:t>
+            </w:r>
+            <w:proofErr w:type="spellStart"/>
+            <w:r>
+              <w:rPr>
+                <w:rFonts w:ascii="Courier New" w:eastAsia="Times New Roman" w:hAnsi="Courier New" w:cs="Courier New"/>
+                <w:b/>
+                <w:color w:val="333333"/>
+                <w:bdr w:val="none" w:sz="0" w:space="0" w:color="auto" w:frame="1"/>
+                <w:shd w:val="clear" w:color="auto" w:fill="EEEEEE"/>
+                <w:lang w:eastAsia="es-CO"/>
+              </w:rPr>
+              <w:t>Modi</w:t>
+            </w:r>
+            <w:proofErr w:type="spellEnd"/>
+            <w:r>
+              <w:rPr>
+                <w:rFonts w:ascii="Courier New" w:eastAsia="Times New Roman" w:hAnsi="Courier New" w:cs="Courier New"/>
+                <w:b/>
+                <w:color w:val="333333"/>
+                <w:bdr w:val="none" w:sz="0" w:space="0" w:color="auto" w:frame="1"/>
+                <w:shd w:val="clear" w:color="auto" w:fill="EEEEEE"/>
+                <w:lang w:eastAsia="es-CO"/>
+              </w:rPr>
+              <w:t>" --</w:t>
+            </w:r>
+            <w:proofErr w:type="spellStart"/>
+            <w:r>
+              <w:rPr>
+                <w:rFonts w:ascii="Courier New" w:eastAsia="Times New Roman" w:hAnsi="Courier New" w:cs="Courier New"/>
+                <w:b/>
+                <w:color w:val="333333"/>
+                <w:bdr w:val="none" w:sz="0" w:space="0" w:color="auto" w:frame="1"/>
+                <w:shd w:val="clear" w:color="auto" w:fill="EEEEEE"/>
+                <w:lang w:eastAsia="es-CO"/>
+              </w:rPr>
+              <w:t>author</w:t>
+            </w:r>
+            <w:proofErr w:type="spellEnd"/>
+            <w:r>
+              <w:rPr>
+                <w:rFonts w:ascii="Courier New" w:eastAsia="Times New Roman" w:hAnsi="Courier New" w:cs="Courier New"/>
+                <w:b/>
+                <w:color w:val="333333"/>
+                <w:bdr w:val="none" w:sz="0" w:space="0" w:color="auto" w:frame="1"/>
+                <w:shd w:val="clear" w:color="auto" w:fill="EEEEEE"/>
+                <w:lang w:eastAsia="es-CO"/>
+              </w:rPr>
+              <w:t>="</w:t>
+            </w:r>
+            <w:proofErr w:type="spellStart"/>
+            <w:r>
+              <w:rPr>
+                <w:rFonts w:ascii="Courier New" w:eastAsia="Times New Roman" w:hAnsi="Courier New" w:cs="Courier New"/>
+                <w:b/>
+                <w:color w:val="333333"/>
+                <w:bdr w:val="none" w:sz="0" w:space="0" w:color="auto" w:frame="1"/>
+                <w:shd w:val="clear" w:color="auto" w:fill="EEEEEE"/>
+                <w:lang w:eastAsia="es-CO"/>
+              </w:rPr>
+              <w:t>flmartinez</w:t>
+            </w:r>
+            <w:proofErr w:type="spellEnd"/>
+            <w:r>
+              <w:rPr>
+                <w:rFonts w:ascii="Courier New" w:eastAsia="Times New Roman" w:hAnsi="Courier New" w:cs="Courier New"/>
+                <w:b/>
+                <w:color w:val="333333"/>
+                <w:bdr w:val="none" w:sz="0" w:space="0" w:color="auto" w:frame="1"/>
+                <w:shd w:val="clear" w:color="auto" w:fill="EEEEEE"/>
+                <w:lang w:eastAsia="es-CO"/>
+              </w:rPr>
+              <w:t>" --</w:t>
+            </w:r>
+            <w:proofErr w:type="spellStart"/>
+            <w:r>
+              <w:rPr>
+                <w:rFonts w:ascii="Courier New" w:eastAsia="Times New Roman" w:hAnsi="Courier New" w:cs="Courier New"/>
+                <w:b/>
+                <w:color w:val="333333"/>
+                <w:bdr w:val="none" w:sz="0" w:space="0" w:color="auto" w:frame="1"/>
+                <w:shd w:val="clear" w:color="auto" w:fill="EEEEEE"/>
+                <w:lang w:eastAsia="es-CO"/>
+              </w:rPr>
+              <w:t>allmatch</w:t>
+            </w:r>
+            <w:proofErr w:type="spellEnd"/>
+          </w:p>
+        </w:tc>
+        <w:tc>
+          <w:tcPr>
+            <w:tcW w:w="5528" w:type="dxa"/>
+            <w:gridSpan w:val="2"/>
+          </w:tcPr>
+          <w:p>
+            <w:pPr>
+              <w:pBdr>
+                <w:top w:val="single" w:sz="6" w:space="2" w:color="EFEEE6"/>
+                <w:left w:val="single" w:sz="6" w:space="2" w:color="EFEEE6"/>
+                <w:bottom w:val="single" w:sz="6" w:space="2" w:color="EFEEE6"/>
+                <w:right w:val="single" w:sz="6" w:space="2" w:color="EFEEE6"/>
+              </w:pBdr>
+              <w:shd w:val="clear" w:color="auto" w:fill="EEEEEE"/>
+              <w:tabs>
+                <w:tab w:val="left" w:pos="916"/>
+                <w:tab w:val="left" w:pos="1832"/>
+                <w:tab w:val="left" w:pos="2748"/>
+                <w:tab w:val="left" w:pos="3664"/>
+                <w:tab w:val="left" w:pos="4580"/>
+                <w:tab w:val="left" w:pos="5496"/>
+                <w:tab w:val="left" w:pos="6412"/>
+                <w:tab w:val="left" w:pos="7328"/>
+                <w:tab w:val="left" w:pos="8244"/>
+                <w:tab w:val="left" w:pos="9160"/>
+                <w:tab w:val="left" w:pos="10076"/>
+                <w:tab w:val="left" w:pos="10992"/>
+                <w:tab w:val="left" w:pos="11908"/>
+                <w:tab w:val="left" w:pos="12824"/>
+                <w:tab w:val="left" w:pos="13740"/>
+                <w:tab w:val="left" w:pos="14656"/>
+              </w:tabs>
+              <w:spacing w:before="150" w:line="227" w:lineRule="atLeast"/>
+              <w:rPr>
+                <w:rFonts w:ascii="Courier New" w:eastAsia="Times New Roman" w:hAnsi="Courier New" w:cs="Courier New"/>
+                <w:color w:val="333333"/>
+                <w:bdr w:val="none" w:sz="0" w:space="0" w:color="auto" w:frame="1"/>
+                <w:shd w:val="clear" w:color="auto" w:fill="EEEEEE"/>
+                <w:lang w:eastAsia="es-CO"/>
+              </w:rPr>
+            </w:pPr>
+            <w:r>
+              <w:rPr>
+                <w:rFonts w:ascii="Courier New" w:eastAsia="Times New Roman" w:hAnsi="Courier New" w:cs="Courier New"/>
+                <w:color w:val="333333"/>
+                <w:bdr w:val="none" w:sz="0" w:space="0" w:color="auto" w:frame="1"/>
+                <w:shd w:val="clear" w:color="auto" w:fill="EEEEEE"/>
+                <w:lang w:eastAsia="es-CO"/>
+              </w:rPr>
+              <w:t>R</w:t>
+            </w:r>
+            <w:r>
+              <w:rPr>
+                <w:rFonts w:ascii="Courier New" w:eastAsia="Times New Roman" w:hAnsi="Courier New" w:cs="Courier New"/>
+                <w:color w:val="333333"/>
+                <w:bdr w:val="none" w:sz="0" w:space="0" w:color="auto" w:frame="1"/>
+                <w:shd w:val="clear" w:color="auto" w:fill="EEEEEE"/>
+                <w:lang w:eastAsia="es-CO"/>
+              </w:rPr>
+              <w:t xml:space="preserve">ealiza la </w:t>
+            </w:r>
+            <w:r>
+              <w:rPr>
+                <w:rFonts w:ascii="Courier New" w:eastAsia="Times New Roman" w:hAnsi="Courier New" w:cs="Courier New"/>
+                <w:color w:val="333333"/>
+                <w:bdr w:val="none" w:sz="0" w:space="0" w:color="auto" w:frame="1"/>
+                <w:shd w:val="clear" w:color="auto" w:fill="EEEEEE"/>
+                <w:lang w:eastAsia="es-CO"/>
+              </w:rPr>
+              <w:t>búsqueda</w:t>
+            </w:r>
+            <w:r>
+              <w:rPr>
+                <w:rFonts w:ascii="Courier New" w:eastAsia="Times New Roman" w:hAnsi="Courier New" w:cs="Courier New"/>
+                <w:color w:val="333333"/>
+                <w:bdr w:val="none" w:sz="0" w:space="0" w:color="auto" w:frame="1"/>
+                <w:shd w:val="clear" w:color="auto" w:fill="EEEEEE"/>
+                <w:lang w:eastAsia="es-CO"/>
+              </w:rPr>
+              <w:t xml:space="preserve"> de los criterios que coincidan con grep y el autor, gracias</w:t>
+            </w:r>
+          </w:p>
+          <w:p>
+            <w:pPr>
+              <w:pBdr>
+                <w:top w:val="single" w:sz="6" w:space="2" w:color="EFEEE6"/>
+                <w:left w:val="single" w:sz="6" w:space="2" w:color="EFEEE6"/>
+                <w:bottom w:val="single" w:sz="6" w:space="2" w:color="EFEEE6"/>
+                <w:right w:val="single" w:sz="6" w:space="2" w:color="EFEEE6"/>
+              </w:pBdr>
+              <w:shd w:val="clear" w:color="auto" w:fill="EEEEEE"/>
+              <w:tabs>
+                <w:tab w:val="left" w:pos="916"/>
+                <w:tab w:val="left" w:pos="1832"/>
+                <w:tab w:val="left" w:pos="2748"/>
+                <w:tab w:val="left" w:pos="3664"/>
+                <w:tab w:val="left" w:pos="4580"/>
+                <w:tab w:val="left" w:pos="5496"/>
+                <w:tab w:val="left" w:pos="6412"/>
+                <w:tab w:val="left" w:pos="7328"/>
+                <w:tab w:val="left" w:pos="8244"/>
+                <w:tab w:val="left" w:pos="9160"/>
+                <w:tab w:val="left" w:pos="10076"/>
+                <w:tab w:val="left" w:pos="10992"/>
+                <w:tab w:val="left" w:pos="11908"/>
+                <w:tab w:val="left" w:pos="12824"/>
+                <w:tab w:val="left" w:pos="13740"/>
+                <w:tab w:val="left" w:pos="14656"/>
+              </w:tabs>
+              <w:spacing w:before="150" w:line="227" w:lineRule="atLeast"/>
+              <w:rPr>
+                <w:rFonts w:ascii="Courier New" w:eastAsia="Times New Roman" w:hAnsi="Courier New" w:cs="Courier New"/>
+                <w:color w:val="333333"/>
+                <w:bdr w:val="none" w:sz="0" w:space="0" w:color="auto" w:frame="1"/>
+                <w:shd w:val="clear" w:color="auto" w:fill="EEEEEE"/>
+                <w:lang w:eastAsia="es-CO"/>
+              </w:rPr>
+            </w:pPr>
+            <w:r>
+              <w:rPr>
+                <w:rFonts w:ascii="Courier New" w:eastAsia="Times New Roman" w:hAnsi="Courier New" w:cs="Courier New"/>
+                <w:color w:val="333333"/>
+                <w:bdr w:val="none" w:sz="0" w:space="0" w:color="auto" w:frame="1"/>
+                <w:shd w:val="clear" w:color="auto" w:fill="EEEEEE"/>
+                <w:lang w:eastAsia="es-CO"/>
+              </w:rPr>
+              <w:t xml:space="preserve">al </w:t>
+            </w:r>
+            <w:proofErr w:type="spellStart"/>
+            <w:r>
+              <w:rPr>
+                <w:rFonts w:ascii="Courier New" w:eastAsia="Times New Roman" w:hAnsi="Courier New" w:cs="Courier New"/>
+                <w:color w:val="333333"/>
+                <w:bdr w:val="none" w:sz="0" w:space="0" w:color="auto" w:frame="1"/>
+                <w:shd w:val="clear" w:color="auto" w:fill="EEEEEE"/>
+                <w:lang w:eastAsia="es-CO"/>
+              </w:rPr>
+              <w:t>allmatch</w:t>
+            </w:r>
+            <w:proofErr w:type="spellEnd"/>
+            <w:r>
+              <w:rPr>
+                <w:rFonts w:ascii="Courier New" w:eastAsia="Times New Roman" w:hAnsi="Courier New" w:cs="Courier New"/>
+                <w:color w:val="333333"/>
+                <w:bdr w:val="none" w:sz="0" w:space="0" w:color="auto" w:frame="1"/>
+                <w:shd w:val="clear" w:color="auto" w:fill="EEEEEE"/>
+                <w:lang w:eastAsia="es-CO"/>
+              </w:rPr>
+              <w:t xml:space="preserve">(el grep es sensible a </w:t>
+            </w:r>
+            <w:proofErr w:type="spellStart"/>
+            <w:r>
+              <w:rPr>
+                <w:rFonts w:ascii="Courier New" w:eastAsia="Times New Roman" w:hAnsi="Courier New" w:cs="Courier New"/>
+                <w:color w:val="333333"/>
+                <w:bdr w:val="none" w:sz="0" w:space="0" w:color="auto" w:frame="1"/>
+                <w:shd w:val="clear" w:color="auto" w:fill="EEEEEE"/>
+                <w:lang w:eastAsia="es-CO"/>
+              </w:rPr>
+              <w:t>mayusculas</w:t>
+            </w:r>
+            <w:proofErr w:type="spellEnd"/>
+            <w:r>
+              <w:rPr>
+                <w:rFonts w:ascii="Courier New" w:eastAsia="Times New Roman" w:hAnsi="Courier New" w:cs="Courier New"/>
+                <w:color w:val="333333"/>
+                <w:bdr w:val="none" w:sz="0" w:space="0" w:color="auto" w:frame="1"/>
+                <w:shd w:val="clear" w:color="auto" w:fill="EEEEEE"/>
+                <w:lang w:eastAsia="es-CO"/>
+              </w:rPr>
+              <w:t xml:space="preserve"> y </w:t>
+            </w:r>
+            <w:proofErr w:type="spellStart"/>
+            <w:r>
+              <w:rPr>
+                <w:rFonts w:ascii="Courier New" w:eastAsia="Times New Roman" w:hAnsi="Courier New" w:cs="Courier New"/>
+                <w:color w:val="333333"/>
+                <w:bdr w:val="none" w:sz="0" w:space="0" w:color="auto" w:frame="1"/>
+                <w:shd w:val="clear" w:color="auto" w:fill="EEEEEE"/>
+                <w:lang w:eastAsia="es-CO"/>
+              </w:rPr>
+              <w:t>minusculas</w:t>
+            </w:r>
+            <w:proofErr w:type="spellEnd"/>
+            <w:r>
+              <w:rPr>
+                <w:rFonts w:ascii="Courier New" w:eastAsia="Times New Roman" w:hAnsi="Courier New" w:cs="Courier New"/>
+                <w:color w:val="333333"/>
+                <w:bdr w:val="none" w:sz="0" w:space="0" w:color="auto" w:frame="1"/>
+                <w:shd w:val="clear" w:color="auto" w:fill="EEEEEE"/>
+                <w:lang w:eastAsia="es-CO"/>
+              </w:rPr>
+              <w:t>)</w:t>
+            </w:r>
+          </w:p>
+        </w:tc>
+      </w:tr>
+      <w:tr>
+        <w:tc>
+          <w:tcPr>
+            <w:tcW w:w="11482" w:type="dxa"/>
+            <w:gridSpan w:val="3"/>
+            <w:shd w:val="clear" w:color="auto" w:fill="E2EFD9" w:themeFill="accent6" w:themeFillTint="33"/>
+          </w:tcPr>
+          <w:p>
+            <w:pPr>
+              <w:pBdr>
+                <w:top w:val="single" w:sz="6" w:space="2" w:color="EFEEE6"/>
+                <w:left w:val="single" w:sz="6" w:space="2" w:color="EFEEE6"/>
+                <w:bottom w:val="single" w:sz="6" w:space="2" w:color="EFEEE6"/>
+                <w:right w:val="single" w:sz="6" w:space="2" w:color="EFEEE6"/>
+              </w:pBdr>
+              <w:jc w:val="center"/>
+              <w:rPr>
+                <w:lang w:val="es-ES"/>
+              </w:rPr>
+            </w:pPr>
+            <w:r>
+              <w:rPr>
+                <w:lang w:val="es-ES"/>
+              </w:rPr>
+              <w:t>FILTROS</w:t>
+            </w:r>
+          </w:p>
+        </w:tc>
+      </w:tr>
+      <w:tr>
+        <w:tc>
+          <w:tcPr>
+            <w:tcW w:w="5954" w:type="dxa"/>
+          </w:tcPr>
+          <w:p>
+            <w:pPr>
+              <w:pBdr>
+                <w:top w:val="single" w:sz="6" w:space="2" w:color="EFEEE6"/>
+                <w:left w:val="single" w:sz="6" w:space="2" w:color="EFEEE6"/>
+                <w:bottom w:val="single" w:sz="6" w:space="2" w:color="EFEEE6"/>
+                <w:right w:val="single" w:sz="6" w:space="2" w:color="EFEEE6"/>
+              </w:pBdr>
+              <w:shd w:val="clear" w:color="auto" w:fill="EEEEEE"/>
+              <w:tabs>
+                <w:tab w:val="left" w:pos="916"/>
+                <w:tab w:val="left" w:pos="1832"/>
+                <w:tab w:val="left" w:pos="2748"/>
+                <w:tab w:val="left" w:pos="3664"/>
+                <w:tab w:val="left" w:pos="4580"/>
+                <w:tab w:val="left" w:pos="5496"/>
+                <w:tab w:val="left" w:pos="6412"/>
+                <w:tab w:val="left" w:pos="7328"/>
+                <w:tab w:val="left" w:pos="8244"/>
+                <w:tab w:val="left" w:pos="9160"/>
+                <w:tab w:val="left" w:pos="10076"/>
+                <w:tab w:val="left" w:pos="10992"/>
+                <w:tab w:val="left" w:pos="11908"/>
+                <w:tab w:val="left" w:pos="12824"/>
+                <w:tab w:val="left" w:pos="13740"/>
+                <w:tab w:val="left" w:pos="14656"/>
+              </w:tabs>
+              <w:spacing w:before="150" w:line="227" w:lineRule="atLeast"/>
+              <w:rPr>
+                <w:rFonts w:ascii="Courier New" w:eastAsia="Times New Roman" w:hAnsi="Courier New" w:cs="Courier New"/>
+                <w:b/>
+                <w:color w:val="333333"/>
+                <w:bdr w:val="none" w:sz="0" w:space="0" w:color="auto" w:frame="1"/>
+                <w:shd w:val="clear" w:color="auto" w:fill="EEEEEE"/>
+                <w:lang w:eastAsia="es-CO"/>
+              </w:rPr>
+            </w:pPr>
+            <w:r>
+              <w:rPr>
+                <w:rFonts w:ascii="Courier New" w:eastAsia="Times New Roman" w:hAnsi="Courier New" w:cs="Courier New"/>
+                <w:b/>
+                <w:color w:val="333333"/>
+                <w:bdr w:val="none" w:sz="0" w:space="0" w:color="auto" w:frame="1"/>
+                <w:shd w:val="clear" w:color="auto" w:fill="EEEEEE"/>
+                <w:lang w:eastAsia="es-CO"/>
+              </w:rPr>
+              <w:t xml:space="preserve">$ git log -S </w:t>
+            </w:r>
+            <w:proofErr w:type="spellStart"/>
+            <w:r>
+              <w:rPr>
+                <w:rFonts w:ascii="Courier New" w:eastAsia="Times New Roman" w:hAnsi="Courier New" w:cs="Courier New"/>
+                <w:b/>
+                <w:color w:val="333333"/>
+                <w:bdr w:val="none" w:sz="0" w:space="0" w:color="auto" w:frame="1"/>
+                <w:shd w:val="clear" w:color="auto" w:fill="EEEEEE"/>
+                <w:lang w:eastAsia="es-CO"/>
+              </w:rPr>
+              <w:t>function</w:t>
+            </w:r>
+            <w:proofErr w:type="spellEnd"/>
+          </w:p>
+        </w:tc>
+        <w:tc>
+          <w:tcPr>
+            <w:tcW w:w="5528" w:type="dxa"/>
+            <w:gridSpan w:val="2"/>
+          </w:tcPr>
+          <w:p>
+            <w:pPr>
+              <w:pBdr>
+                <w:top w:val="single" w:sz="6" w:space="2" w:color="EFEEE6"/>
+                <w:left w:val="single" w:sz="6" w:space="2" w:color="EFEEE6"/>
+                <w:bottom w:val="single" w:sz="6" w:space="2" w:color="EFEEE6"/>
+                <w:right w:val="single" w:sz="6" w:space="2" w:color="EFEEE6"/>
+              </w:pBdr>
+              <w:shd w:val="clear" w:color="auto" w:fill="EEEEEE"/>
+              <w:tabs>
+                <w:tab w:val="left" w:pos="916"/>
+                <w:tab w:val="left" w:pos="1832"/>
+                <w:tab w:val="left" w:pos="2748"/>
+                <w:tab w:val="left" w:pos="3664"/>
+                <w:tab w:val="left" w:pos="4580"/>
+                <w:tab w:val="left" w:pos="5496"/>
+                <w:tab w:val="left" w:pos="6412"/>
+                <w:tab w:val="left" w:pos="7328"/>
+                <w:tab w:val="left" w:pos="8244"/>
+                <w:tab w:val="left" w:pos="9160"/>
+                <w:tab w:val="left" w:pos="10076"/>
+                <w:tab w:val="left" w:pos="10992"/>
+                <w:tab w:val="left" w:pos="11908"/>
+                <w:tab w:val="left" w:pos="12824"/>
+                <w:tab w:val="left" w:pos="13740"/>
+                <w:tab w:val="left" w:pos="14656"/>
+              </w:tabs>
+              <w:spacing w:before="150" w:line="227" w:lineRule="atLeast"/>
+              <w:rPr>
+                <w:rFonts w:ascii="Courier New" w:eastAsia="Times New Roman" w:hAnsi="Courier New" w:cs="Courier New"/>
+                <w:color w:val="333333"/>
+                <w:bdr w:val="none" w:sz="0" w:space="0" w:color="auto" w:frame="1"/>
+                <w:shd w:val="clear" w:color="auto" w:fill="EEEEEE"/>
+                <w:lang w:eastAsia="es-CO"/>
+              </w:rPr>
+            </w:pPr>
+            <w:r>
+              <w:rPr>
+                <w:rFonts w:ascii="Courier New" w:eastAsia="Times New Roman" w:hAnsi="Courier New" w:cs="Courier New"/>
+                <w:color w:val="333333"/>
+                <w:bdr w:val="none" w:sz="0" w:space="0" w:color="auto" w:frame="1"/>
+                <w:shd w:val="clear" w:color="auto" w:fill="EEEEEE"/>
+                <w:lang w:eastAsia="es-CO"/>
+              </w:rPr>
+              <w:t>Es una herramienta muy útil para rastrear la historia de un código espec</w:t>
+            </w:r>
+            <w:r>
+              <w:rPr>
+                <w:rFonts w:ascii="Courier New" w:eastAsia="Times New Roman" w:hAnsi="Courier New" w:cs="Courier New"/>
+                <w:color w:val="333333"/>
+                <w:bdr w:val="none" w:sz="0" w:space="0" w:color="auto" w:frame="1"/>
+                <w:shd w:val="clear" w:color="auto" w:fill="EEEEEE"/>
+                <w:lang w:eastAsia="es-CO"/>
+              </w:rPr>
+              <w:t>ífico dentro de un repositorio.</w:t>
+            </w:r>
+          </w:p>
+        </w:tc>
+      </w:tr>
+      <w:tr>
+        <w:tc>
+          <w:tcPr>
+            <w:tcW w:w="5954" w:type="dxa"/>
+          </w:tcPr>
+          <w:p>
+            <w:pPr>
+              <w:pBdr>
+                <w:top w:val="single" w:sz="6" w:space="2" w:color="EFEEE6"/>
+                <w:left w:val="single" w:sz="6" w:space="2" w:color="EFEEE6"/>
+                <w:bottom w:val="single" w:sz="6" w:space="2" w:color="EFEEE6"/>
+                <w:right w:val="single" w:sz="6" w:space="2" w:color="EFEEE6"/>
+              </w:pBdr>
+              <w:shd w:val="clear" w:color="auto" w:fill="EEEEEE"/>
+              <w:tabs>
+                <w:tab w:val="left" w:pos="916"/>
+                <w:tab w:val="left" w:pos="1832"/>
+                <w:tab w:val="left" w:pos="2748"/>
+                <w:tab w:val="left" w:pos="3664"/>
+                <w:tab w:val="left" w:pos="4580"/>
+                <w:tab w:val="left" w:pos="5496"/>
+                <w:tab w:val="left" w:pos="6412"/>
+                <w:tab w:val="left" w:pos="7328"/>
+                <w:tab w:val="left" w:pos="8244"/>
+                <w:tab w:val="left" w:pos="9160"/>
+                <w:tab w:val="left" w:pos="10076"/>
+                <w:tab w:val="left" w:pos="10992"/>
+                <w:tab w:val="left" w:pos="11908"/>
+                <w:tab w:val="left" w:pos="12824"/>
+                <w:tab w:val="left" w:pos="13740"/>
+                <w:tab w:val="left" w:pos="14656"/>
+              </w:tabs>
+              <w:spacing w:before="150" w:line="227" w:lineRule="atLeast"/>
+              <w:rPr>
+                <w:rFonts w:ascii="Courier New" w:eastAsia="Times New Roman" w:hAnsi="Courier New" w:cs="Courier New"/>
+                <w:b/>
+                <w:color w:val="333333"/>
+                <w:bdr w:val="none" w:sz="0" w:space="0" w:color="auto" w:frame="1"/>
+                <w:shd w:val="clear" w:color="auto" w:fill="EEEEEE"/>
+                <w:lang w:eastAsia="es-CO"/>
+              </w:rPr>
+            </w:pPr>
+            <w:r>
+              <w:rPr>
+                <w:rFonts w:ascii="Courier New" w:eastAsia="Times New Roman" w:hAnsi="Courier New" w:cs="Courier New"/>
+                <w:b/>
+                <w:color w:val="333333"/>
+                <w:bdr w:val="none" w:sz="0" w:space="0" w:color="auto" w:frame="1"/>
+                <w:shd w:val="clear" w:color="auto" w:fill="EEEEEE"/>
+                <w:lang w:eastAsia="es-CO"/>
+              </w:rPr>
+              <w:t>$ git log -- ruta</w:t>
+            </w:r>
+          </w:p>
+        </w:tc>
+        <w:tc>
+          <w:tcPr>
+            <w:tcW w:w="5528" w:type="dxa"/>
+            <w:gridSpan w:val="2"/>
+          </w:tcPr>
+          <w:p>
+            <w:pPr>
+              <w:pBdr>
+                <w:top w:val="single" w:sz="6" w:space="2" w:color="EFEEE6"/>
+                <w:left w:val="single" w:sz="6" w:space="2" w:color="EFEEE6"/>
+                <w:bottom w:val="single" w:sz="6" w:space="2" w:color="EFEEE6"/>
+                <w:right w:val="single" w:sz="6" w:space="2" w:color="EFEEE6"/>
+              </w:pBdr>
+              <w:shd w:val="clear" w:color="auto" w:fill="EEEEEE"/>
+              <w:tabs>
+                <w:tab w:val="left" w:pos="916"/>
+                <w:tab w:val="left" w:pos="1832"/>
+                <w:tab w:val="left" w:pos="2748"/>
+                <w:tab w:val="left" w:pos="3664"/>
+                <w:tab w:val="left" w:pos="4580"/>
+                <w:tab w:val="left" w:pos="5496"/>
+                <w:tab w:val="left" w:pos="6412"/>
+                <w:tab w:val="left" w:pos="7328"/>
+                <w:tab w:val="left" w:pos="8244"/>
+                <w:tab w:val="left" w:pos="9160"/>
+                <w:tab w:val="left" w:pos="10076"/>
+                <w:tab w:val="left" w:pos="10992"/>
+                <w:tab w:val="left" w:pos="11908"/>
+                <w:tab w:val="left" w:pos="12824"/>
+                <w:tab w:val="left" w:pos="13740"/>
+                <w:tab w:val="left" w:pos="14656"/>
+              </w:tabs>
+              <w:spacing w:before="150" w:line="227" w:lineRule="atLeast"/>
+              <w:rPr>
+                <w:rFonts w:ascii="Courier New" w:eastAsia="Times New Roman" w:hAnsi="Courier New" w:cs="Courier New"/>
+                <w:color w:val="333333"/>
+                <w:bdr w:val="none" w:sz="0" w:space="0" w:color="auto" w:frame="1"/>
+                <w:shd w:val="clear" w:color="auto" w:fill="EEEEEE"/>
+                <w:lang w:eastAsia="es-CO"/>
+              </w:rPr>
+            </w:pPr>
+            <w:r>
+              <w:rPr>
+                <w:rFonts w:ascii="Courier New" w:eastAsia="Times New Roman" w:hAnsi="Courier New" w:cs="Courier New"/>
+                <w:color w:val="333333"/>
+                <w:bdr w:val="none" w:sz="0" w:space="0" w:color="auto" w:frame="1"/>
+                <w:shd w:val="clear" w:color="auto" w:fill="EEEEEE"/>
+                <w:lang w:eastAsia="es-CO"/>
+              </w:rPr>
+              <w:t xml:space="preserve">Es importante cuando se quiere conocer los </w:t>
+            </w:r>
+            <w:proofErr w:type="spellStart"/>
+            <w:r>
+              <w:rPr>
+                <w:rFonts w:ascii="Courier New" w:eastAsia="Times New Roman" w:hAnsi="Courier New" w:cs="Courier New"/>
+                <w:color w:val="333333"/>
+                <w:bdr w:val="none" w:sz="0" w:space="0" w:color="auto" w:frame="1"/>
+                <w:shd w:val="clear" w:color="auto" w:fill="EEEEEE"/>
+                <w:lang w:eastAsia="es-CO"/>
+              </w:rPr>
+              <w:t>commits</w:t>
+            </w:r>
+            <w:proofErr w:type="spellEnd"/>
+            <w:r>
+              <w:rPr>
+                <w:rFonts w:ascii="Courier New" w:eastAsia="Times New Roman" w:hAnsi="Courier New" w:cs="Courier New"/>
+                <w:color w:val="333333"/>
+                <w:bdr w:val="none" w:sz="0" w:space="0" w:color="auto" w:frame="1"/>
+                <w:shd w:val="clear" w:color="auto" w:fill="EEEEEE"/>
+                <w:lang w:eastAsia="es-CO"/>
+              </w:rPr>
+              <w:t xml:space="preserve"> que se han hecho en un archivo </w:t>
+            </w:r>
+            <w:r>
+              <w:rPr>
+                <w:rFonts w:ascii="Courier New" w:eastAsia="Times New Roman" w:hAnsi="Courier New" w:cs="Courier New"/>
+                <w:color w:val="333333"/>
+                <w:bdr w:val="none" w:sz="0" w:space="0" w:color="auto" w:frame="1"/>
+                <w:shd w:val="clear" w:color="auto" w:fill="EEEEEE"/>
+                <w:lang w:eastAsia="es-CO"/>
+              </w:rPr>
+              <w:t xml:space="preserve">en </w:t>
+            </w:r>
+            <w:r>
+              <w:rPr>
+                <w:rFonts w:ascii="Courier New" w:eastAsia="Times New Roman" w:hAnsi="Courier New" w:cs="Courier New"/>
+                <w:color w:val="333333"/>
+                <w:bdr w:val="none" w:sz="0" w:space="0" w:color="auto" w:frame="1"/>
+                <w:shd w:val="clear" w:color="auto" w:fill="EEEEEE"/>
+                <w:lang w:eastAsia="es-CO"/>
+              </w:rPr>
+              <w:t>específico</w:t>
+            </w:r>
+            <w:r>
+              <w:rPr>
+                <w:rFonts w:ascii="Courier New" w:eastAsia="Times New Roman" w:hAnsi="Courier New" w:cs="Courier New"/>
+                <w:color w:val="333333"/>
+                <w:bdr w:val="none" w:sz="0" w:space="0" w:color="auto" w:frame="1"/>
+                <w:shd w:val="clear" w:color="auto" w:fill="EEEEEE"/>
+                <w:lang w:eastAsia="es-CO"/>
+              </w:rPr>
+              <w:t>, indicándole la ruta</w:t>
+            </w:r>
+          </w:p>
+        </w:tc>
+      </w:tr>
+      <w:tr>
+        <w:tc>
+          <w:tcPr>
+            <w:tcW w:w="11482" w:type="dxa"/>
+            <w:gridSpan w:val="3"/>
+            <w:shd w:val="clear" w:color="auto" w:fill="E2EFD9" w:themeFill="accent6" w:themeFillTint="33"/>
+          </w:tcPr>
+          <w:p>
+            <w:pPr>
+              <w:pBdr>
+                <w:top w:val="single" w:sz="6" w:space="2" w:color="EFEEE6"/>
+                <w:left w:val="single" w:sz="6" w:space="2" w:color="EFEEE6"/>
+                <w:bottom w:val="single" w:sz="6" w:space="2" w:color="EFEEE6"/>
+                <w:right w:val="single" w:sz="6" w:space="2" w:color="EFEEE6"/>
+              </w:pBdr>
+              <w:jc w:val="center"/>
+              <w:rPr>
+                <w:lang w:val="es-ES"/>
+              </w:rPr>
+            </w:pPr>
+            <w:r>
+              <w:rPr>
+                <w:lang w:val="es-ES"/>
+              </w:rPr>
+              <w:t>LISTA DE COMANDOS</w:t>
+            </w:r>
+          </w:p>
+        </w:tc>
+      </w:tr>
+      <w:tr>
+        <w:tc>
+          <w:tcPr>
+            <w:tcW w:w="11482" w:type="dxa"/>
+            <w:gridSpan w:val="3"/>
+          </w:tcPr>
+          <w:p>
+            <w:pPr>
+              <w:pBdr>
+                <w:top w:val="single" w:sz="6" w:space="2" w:color="EFEEE6"/>
+                <w:left w:val="single" w:sz="6" w:space="2" w:color="EFEEE6"/>
+                <w:bottom w:val="single" w:sz="6" w:space="2" w:color="EFEEE6"/>
+                <w:right w:val="single" w:sz="6" w:space="2" w:color="EFEEE6"/>
+              </w:pBdr>
+              <w:shd w:val="clear" w:color="auto" w:fill="EEEEEE"/>
+              <w:tabs>
+                <w:tab w:val="left" w:pos="916"/>
+                <w:tab w:val="left" w:pos="1832"/>
+                <w:tab w:val="left" w:pos="2748"/>
+                <w:tab w:val="left" w:pos="3664"/>
+                <w:tab w:val="left" w:pos="4580"/>
+                <w:tab w:val="left" w:pos="5496"/>
+                <w:tab w:val="left" w:pos="6412"/>
+                <w:tab w:val="left" w:pos="7328"/>
+                <w:tab w:val="left" w:pos="8244"/>
+                <w:tab w:val="left" w:pos="9160"/>
+                <w:tab w:val="left" w:pos="10076"/>
+                <w:tab w:val="left" w:pos="10992"/>
+                <w:tab w:val="left" w:pos="11908"/>
+                <w:tab w:val="left" w:pos="12824"/>
+                <w:tab w:val="left" w:pos="13740"/>
+                <w:tab w:val="left" w:pos="14656"/>
+              </w:tabs>
+              <w:spacing w:before="150" w:line="227" w:lineRule="atLeast"/>
+              <w:rPr>
+                <w:rFonts w:ascii="Courier New" w:eastAsia="Times New Roman" w:hAnsi="Courier New" w:cs="Courier New"/>
+                <w:color w:val="333333"/>
+                <w:bdr w:val="none" w:sz="0" w:space="0" w:color="auto" w:frame="1"/>
+                <w:shd w:val="clear" w:color="auto" w:fill="EEEEEE"/>
+                <w:lang w:eastAsia="es-CO"/>
+              </w:rPr>
+            </w:pPr>
+            <w:r>
+              <w:rPr>
+                <w:rFonts w:ascii="Courier New" w:eastAsia="Times New Roman" w:hAnsi="Courier New" w:cs="Courier New"/>
+                <w:b/>
+                <w:color w:val="333333"/>
+                <w:bdr w:val="none" w:sz="0" w:space="0" w:color="auto" w:frame="1"/>
+                <w:shd w:val="clear" w:color="auto" w:fill="EEEEEE"/>
+                <w:lang w:eastAsia="es-CO"/>
+              </w:rPr>
+              <w:t>-&lt;n&gt;</w:t>
+            </w:r>
+            <w:r>
+              <w:rPr>
+                <w:rFonts w:ascii="Courier New" w:eastAsia="Times New Roman" w:hAnsi="Courier New" w:cs="Courier New"/>
+                <w:color w:val="333333"/>
+                <w:bdr w:val="none" w:sz="0" w:space="0" w:color="auto" w:frame="1"/>
+                <w:shd w:val="clear" w:color="auto" w:fill="EEEEEE"/>
+                <w:lang w:eastAsia="es-CO"/>
+              </w:rPr>
+              <w:t xml:space="preserve"> -&gt; </w:t>
+            </w:r>
+            <w:r>
+              <w:rPr>
+                <w:rFonts w:ascii="Courier New" w:eastAsia="Times New Roman" w:hAnsi="Courier New" w:cs="Courier New"/>
+                <w:color w:val="333333"/>
+                <w:bdr w:val="none" w:sz="0" w:space="0" w:color="auto" w:frame="1"/>
+                <w:shd w:val="clear" w:color="auto" w:fill="EEEEEE"/>
+                <w:lang w:eastAsia="es-CO"/>
+              </w:rPr>
+              <w:t>Mostrar sól</w:t>
+            </w:r>
+            <w:r>
+              <w:rPr>
+                <w:rFonts w:ascii="Courier New" w:eastAsia="Times New Roman" w:hAnsi="Courier New" w:cs="Courier New"/>
+                <w:color w:val="333333"/>
+                <w:bdr w:val="none" w:sz="0" w:space="0" w:color="auto" w:frame="1"/>
+                <w:shd w:val="clear" w:color="auto" w:fill="EEEEEE"/>
+                <w:lang w:eastAsia="es-CO"/>
+              </w:rPr>
+              <w:t>o las últimas n confirmaciones.</w:t>
+            </w:r>
+          </w:p>
+          <w:p>
+            <w:pPr>
+              <w:pBdr>
+                <w:top w:val="single" w:sz="6" w:space="2" w:color="EFEEE6"/>
+                <w:left w:val="single" w:sz="6" w:space="2" w:color="EFEEE6"/>
+                <w:bottom w:val="single" w:sz="6" w:space="2" w:color="EFEEE6"/>
+                <w:right w:val="single" w:sz="6" w:space="2" w:color="EFEEE6"/>
+              </w:pBdr>
+              <w:shd w:val="clear" w:color="auto" w:fill="EEEEEE"/>
+              <w:tabs>
+                <w:tab w:val="left" w:pos="916"/>
+                <w:tab w:val="left" w:pos="1832"/>
+                <w:tab w:val="left" w:pos="2748"/>
+                <w:tab w:val="left" w:pos="3664"/>
+                <w:tab w:val="left" w:pos="4580"/>
+                <w:tab w:val="left" w:pos="5496"/>
+                <w:tab w:val="left" w:pos="6412"/>
+                <w:tab w:val="left" w:pos="7328"/>
+                <w:tab w:val="left" w:pos="8244"/>
+                <w:tab w:val="left" w:pos="9160"/>
+                <w:tab w:val="left" w:pos="10076"/>
+                <w:tab w:val="left" w:pos="10992"/>
+                <w:tab w:val="left" w:pos="11908"/>
+                <w:tab w:val="left" w:pos="12824"/>
+                <w:tab w:val="left" w:pos="13740"/>
+                <w:tab w:val="left" w:pos="14656"/>
+              </w:tabs>
+              <w:spacing w:before="150" w:line="227" w:lineRule="atLeast"/>
+              <w:rPr>
+                <w:rFonts w:ascii="Courier New" w:eastAsia="Times New Roman" w:hAnsi="Courier New" w:cs="Courier New"/>
+                <w:color w:val="333333"/>
+                <w:bdr w:val="none" w:sz="0" w:space="0" w:color="auto" w:frame="1"/>
+                <w:shd w:val="clear" w:color="auto" w:fill="EEEEEE"/>
+                <w:lang w:eastAsia="es-CO"/>
+              </w:rPr>
+            </w:pPr>
+            <w:r>
+              <w:rPr>
+                <w:rFonts w:ascii="Courier New" w:eastAsia="Times New Roman" w:hAnsi="Courier New" w:cs="Courier New"/>
+                <w:b/>
+                <w:color w:val="333333"/>
+                <w:bdr w:val="none" w:sz="0" w:space="0" w:color="auto" w:frame="1"/>
+                <w:shd w:val="clear" w:color="auto" w:fill="EEEEEE"/>
+                <w:lang w:eastAsia="es-CO"/>
+              </w:rPr>
+              <w:t>--</w:t>
+            </w:r>
+            <w:proofErr w:type="spellStart"/>
+            <w:r>
+              <w:rPr>
+                <w:rFonts w:ascii="Courier New" w:eastAsia="Times New Roman" w:hAnsi="Courier New" w:cs="Courier New"/>
+                <w:b/>
+                <w:color w:val="333333"/>
+                <w:bdr w:val="none" w:sz="0" w:space="0" w:color="auto" w:frame="1"/>
+                <w:shd w:val="clear" w:color="auto" w:fill="EEEEEE"/>
+                <w:lang w:eastAsia="es-CO"/>
+              </w:rPr>
+              <w:t>since</w:t>
+            </w:r>
+            <w:proofErr w:type="spellEnd"/>
+            <w:r>
+              <w:rPr>
+                <w:rFonts w:ascii="Courier New" w:eastAsia="Times New Roman" w:hAnsi="Courier New" w:cs="Courier New"/>
+                <w:b/>
+                <w:color w:val="333333"/>
+                <w:bdr w:val="none" w:sz="0" w:space="0" w:color="auto" w:frame="1"/>
+                <w:shd w:val="clear" w:color="auto" w:fill="EEEEEE"/>
+                <w:lang w:eastAsia="es-CO"/>
+              </w:rPr>
+              <w:t>,--</w:t>
+            </w:r>
+            <w:proofErr w:type="spellStart"/>
+            <w:r>
+              <w:rPr>
+                <w:rFonts w:ascii="Courier New" w:eastAsia="Times New Roman" w:hAnsi="Courier New" w:cs="Courier New"/>
+                <w:b/>
+                <w:color w:val="333333"/>
+                <w:bdr w:val="none" w:sz="0" w:space="0" w:color="auto" w:frame="1"/>
+                <w:shd w:val="clear" w:color="auto" w:fill="EEEEEE"/>
+                <w:lang w:eastAsia="es-CO"/>
+              </w:rPr>
+              <w:t>after</w:t>
+            </w:r>
+            <w:proofErr w:type="spellEnd"/>
+            <w:r>
+              <w:rPr>
+                <w:rFonts w:ascii="Courier New" w:eastAsia="Times New Roman" w:hAnsi="Courier New" w:cs="Courier New"/>
+                <w:color w:val="333333"/>
+                <w:bdr w:val="none" w:sz="0" w:space="0" w:color="auto" w:frame="1"/>
+                <w:shd w:val="clear" w:color="auto" w:fill="EEEEEE"/>
+                <w:lang w:eastAsia="es-CO"/>
+              </w:rPr>
+              <w:t xml:space="preserve"> -&gt; </w:t>
+            </w:r>
+            <w:r>
+              <w:rPr>
+                <w:rFonts w:ascii="Courier New" w:eastAsia="Times New Roman" w:hAnsi="Courier New" w:cs="Courier New"/>
+                <w:color w:val="333333"/>
+                <w:bdr w:val="none" w:sz="0" w:space="0" w:color="auto" w:frame="1"/>
+                <w:shd w:val="clear" w:color="auto" w:fill="EEEEEE"/>
+                <w:lang w:eastAsia="es-CO"/>
+              </w:rPr>
+              <w:t>Limite las confirmaciones a aquellas realizadas de</w:t>
+            </w:r>
+            <w:r>
+              <w:rPr>
+                <w:rFonts w:ascii="Courier New" w:eastAsia="Times New Roman" w:hAnsi="Courier New" w:cs="Courier New"/>
+                <w:color w:val="333333"/>
+                <w:bdr w:val="none" w:sz="0" w:space="0" w:color="auto" w:frame="1"/>
+                <w:shd w:val="clear" w:color="auto" w:fill="EEEEEE"/>
+                <w:lang w:eastAsia="es-CO"/>
+              </w:rPr>
+              <w:t>spués de la fecha especificada.</w:t>
+            </w:r>
+          </w:p>
+          <w:p>
+            <w:pPr>
+              <w:pBdr>
+                <w:top w:val="single" w:sz="6" w:space="2" w:color="EFEEE6"/>
+                <w:left w:val="single" w:sz="6" w:space="2" w:color="EFEEE6"/>
+                <w:bottom w:val="single" w:sz="6" w:space="2" w:color="EFEEE6"/>
+                <w:right w:val="single" w:sz="6" w:space="2" w:color="EFEEE6"/>
+              </w:pBdr>
+              <w:shd w:val="clear" w:color="auto" w:fill="EEEEEE"/>
+              <w:tabs>
+                <w:tab w:val="left" w:pos="916"/>
+                <w:tab w:val="left" w:pos="1832"/>
+                <w:tab w:val="left" w:pos="2748"/>
+                <w:tab w:val="left" w:pos="3664"/>
+                <w:tab w:val="left" w:pos="4580"/>
+                <w:tab w:val="left" w:pos="5496"/>
+                <w:tab w:val="left" w:pos="6412"/>
+                <w:tab w:val="left" w:pos="7328"/>
+                <w:tab w:val="left" w:pos="8244"/>
+                <w:tab w:val="left" w:pos="9160"/>
+                <w:tab w:val="left" w:pos="10076"/>
+                <w:tab w:val="left" w:pos="10992"/>
+                <w:tab w:val="left" w:pos="11908"/>
+                <w:tab w:val="left" w:pos="12824"/>
+                <w:tab w:val="left" w:pos="13740"/>
+                <w:tab w:val="left" w:pos="14656"/>
+              </w:tabs>
+              <w:spacing w:before="150" w:line="227" w:lineRule="atLeast"/>
+              <w:rPr>
+                <w:rFonts w:ascii="Courier New" w:eastAsia="Times New Roman" w:hAnsi="Courier New" w:cs="Courier New"/>
+                <w:color w:val="333333"/>
+                <w:bdr w:val="none" w:sz="0" w:space="0" w:color="auto" w:frame="1"/>
+                <w:shd w:val="clear" w:color="auto" w:fill="EEEEEE"/>
+                <w:lang w:eastAsia="es-CO"/>
+              </w:rPr>
+            </w:pPr>
+            <w:r>
+              <w:rPr>
+                <w:rFonts w:ascii="Courier New" w:eastAsia="Times New Roman" w:hAnsi="Courier New" w:cs="Courier New"/>
+                <w:b/>
+                <w:color w:val="333333"/>
+                <w:bdr w:val="none" w:sz="0" w:space="0" w:color="auto" w:frame="1"/>
+                <w:shd w:val="clear" w:color="auto" w:fill="EEEEEE"/>
+                <w:lang w:eastAsia="es-CO"/>
+              </w:rPr>
+              <w:t>--</w:t>
+            </w:r>
+            <w:proofErr w:type="spellStart"/>
+            <w:r>
+              <w:rPr>
+                <w:rFonts w:ascii="Courier New" w:eastAsia="Times New Roman" w:hAnsi="Courier New" w:cs="Courier New"/>
+                <w:b/>
+                <w:color w:val="333333"/>
+                <w:bdr w:val="none" w:sz="0" w:space="0" w:color="auto" w:frame="1"/>
+                <w:shd w:val="clear" w:color="auto" w:fill="EEEEEE"/>
+                <w:lang w:eastAsia="es-CO"/>
+              </w:rPr>
+              <w:t>until</w:t>
+            </w:r>
+            <w:proofErr w:type="spellEnd"/>
+            <w:r>
+              <w:rPr>
+                <w:rFonts w:ascii="Courier New" w:eastAsia="Times New Roman" w:hAnsi="Courier New" w:cs="Courier New"/>
+                <w:b/>
+                <w:color w:val="333333"/>
+                <w:bdr w:val="none" w:sz="0" w:space="0" w:color="auto" w:frame="1"/>
+                <w:shd w:val="clear" w:color="auto" w:fill="EEEEEE"/>
+                <w:lang w:eastAsia="es-CO"/>
+              </w:rPr>
+              <w:t>,--</w:t>
+            </w:r>
+            <w:proofErr w:type="spellStart"/>
+            <w:r>
+              <w:rPr>
+                <w:rFonts w:ascii="Courier New" w:eastAsia="Times New Roman" w:hAnsi="Courier New" w:cs="Courier New"/>
+                <w:b/>
+                <w:color w:val="333333"/>
+                <w:bdr w:val="none" w:sz="0" w:space="0" w:color="auto" w:frame="1"/>
+                <w:shd w:val="clear" w:color="auto" w:fill="EEEEEE"/>
+                <w:lang w:eastAsia="es-CO"/>
+              </w:rPr>
+              <w:t>before</w:t>
+            </w:r>
+            <w:proofErr w:type="spellEnd"/>
+            <w:r>
+              <w:rPr>
+                <w:rFonts w:ascii="Courier New" w:eastAsia="Times New Roman" w:hAnsi="Courier New" w:cs="Courier New"/>
+                <w:color w:val="333333"/>
+                <w:bdr w:val="none" w:sz="0" w:space="0" w:color="auto" w:frame="1"/>
+                <w:shd w:val="clear" w:color="auto" w:fill="EEEEEE"/>
+                <w:lang w:eastAsia="es-CO"/>
+              </w:rPr>
+              <w:t xml:space="preserve"> -&gt; </w:t>
+            </w:r>
+            <w:r>
+              <w:rPr>
+                <w:rFonts w:ascii="Courier New" w:eastAsia="Times New Roman" w:hAnsi="Courier New" w:cs="Courier New"/>
+                <w:color w:val="333333"/>
+                <w:bdr w:val="none" w:sz="0" w:space="0" w:color="auto" w:frame="1"/>
+                <w:shd w:val="clear" w:color="auto" w:fill="EEEEEE"/>
+                <w:lang w:eastAsia="es-CO"/>
+              </w:rPr>
+              <w:t xml:space="preserve">Limite las confirmaciones a aquellas realizadas </w:t>
+            </w:r>
+            <w:r>
+              <w:rPr>
+                <w:rFonts w:ascii="Courier New" w:eastAsia="Times New Roman" w:hAnsi="Courier New" w:cs="Courier New"/>
+                <w:color w:val="333333"/>
+                <w:bdr w:val="none" w:sz="0" w:space="0" w:color="auto" w:frame="1"/>
+                <w:shd w:val="clear" w:color="auto" w:fill="EEEEEE"/>
+                <w:lang w:eastAsia="es-CO"/>
+              </w:rPr>
+              <w:t>antes de la fecha especificada.</w:t>
+            </w:r>
+          </w:p>
+          <w:p>
+            <w:pPr>
+              <w:pBdr>
+                <w:top w:val="single" w:sz="6" w:space="2" w:color="EFEEE6"/>
+                <w:left w:val="single" w:sz="6" w:space="2" w:color="EFEEE6"/>
+                <w:bottom w:val="single" w:sz="6" w:space="2" w:color="EFEEE6"/>
+                <w:right w:val="single" w:sz="6" w:space="2" w:color="EFEEE6"/>
+              </w:pBdr>
+              <w:shd w:val="clear" w:color="auto" w:fill="EEEEEE"/>
+              <w:tabs>
+                <w:tab w:val="left" w:pos="916"/>
+                <w:tab w:val="left" w:pos="1832"/>
+                <w:tab w:val="left" w:pos="2748"/>
+                <w:tab w:val="left" w:pos="3664"/>
+                <w:tab w:val="left" w:pos="4580"/>
+                <w:tab w:val="left" w:pos="5496"/>
+                <w:tab w:val="left" w:pos="6412"/>
+                <w:tab w:val="left" w:pos="7328"/>
+                <w:tab w:val="left" w:pos="8244"/>
+                <w:tab w:val="left" w:pos="9160"/>
+                <w:tab w:val="left" w:pos="10076"/>
+                <w:tab w:val="left" w:pos="10992"/>
+                <w:tab w:val="left" w:pos="11908"/>
+                <w:tab w:val="left" w:pos="12824"/>
+                <w:tab w:val="left" w:pos="13740"/>
+                <w:tab w:val="left" w:pos="14656"/>
+              </w:tabs>
+              <w:spacing w:before="150" w:line="227" w:lineRule="atLeast"/>
+              <w:rPr>
+                <w:rFonts w:ascii="Courier New" w:eastAsia="Times New Roman" w:hAnsi="Courier New" w:cs="Courier New"/>
+                <w:color w:val="333333"/>
+                <w:bdr w:val="none" w:sz="0" w:space="0" w:color="auto" w:frame="1"/>
+                <w:shd w:val="clear" w:color="auto" w:fill="EEEEEE"/>
+                <w:lang w:eastAsia="es-CO"/>
+              </w:rPr>
+            </w:pPr>
+            <w:r>
+              <w:rPr>
+                <w:rFonts w:ascii="Courier New" w:eastAsia="Times New Roman" w:hAnsi="Courier New" w:cs="Courier New"/>
+                <w:b/>
+                <w:color w:val="333333"/>
+                <w:bdr w:val="none" w:sz="0" w:space="0" w:color="auto" w:frame="1"/>
+                <w:shd w:val="clear" w:color="auto" w:fill="EEEEEE"/>
+                <w:lang w:eastAsia="es-CO"/>
+              </w:rPr>
+              <w:t>--</w:t>
+            </w:r>
+            <w:proofErr w:type="spellStart"/>
+            <w:r>
+              <w:rPr>
+                <w:rFonts w:ascii="Courier New" w:eastAsia="Times New Roman" w:hAnsi="Courier New" w:cs="Courier New"/>
+                <w:b/>
+                <w:color w:val="333333"/>
+                <w:bdr w:val="none" w:sz="0" w:space="0" w:color="auto" w:frame="1"/>
+                <w:shd w:val="clear" w:color="auto" w:fill="EEEEEE"/>
+                <w:lang w:eastAsia="es-CO"/>
+              </w:rPr>
+              <w:t>author</w:t>
+            </w:r>
+            <w:proofErr w:type="spellEnd"/>
+            <w:r>
+              <w:rPr>
+                <w:rFonts w:ascii="Courier New" w:eastAsia="Times New Roman" w:hAnsi="Courier New" w:cs="Courier New"/>
+                <w:color w:val="333333"/>
+                <w:bdr w:val="none" w:sz="0" w:space="0" w:color="auto" w:frame="1"/>
+                <w:shd w:val="clear" w:color="auto" w:fill="EEEEEE"/>
+                <w:lang w:eastAsia="es-CO"/>
+              </w:rPr>
+              <w:t xml:space="preserve"> -&gt; </w:t>
+            </w:r>
+            <w:r>
+              <w:rPr>
+                <w:rFonts w:ascii="Courier New" w:eastAsia="Times New Roman" w:hAnsi="Courier New" w:cs="Courier New"/>
+                <w:color w:val="333333"/>
+                <w:bdr w:val="none" w:sz="0" w:space="0" w:color="auto" w:frame="1"/>
+                <w:shd w:val="clear" w:color="auto" w:fill="EEEEEE"/>
+                <w:lang w:eastAsia="es-CO"/>
+              </w:rPr>
+              <w:t>Mostrar únicamente las confirmaciones en las que la entrada del autor coinc</w:t>
+            </w:r>
+            <w:r>
+              <w:rPr>
+                <w:rFonts w:ascii="Courier New" w:eastAsia="Times New Roman" w:hAnsi="Courier New" w:cs="Courier New"/>
+                <w:color w:val="333333"/>
+                <w:bdr w:val="none" w:sz="0" w:space="0" w:color="auto" w:frame="1"/>
+                <w:shd w:val="clear" w:color="auto" w:fill="EEEEEE"/>
+                <w:lang w:eastAsia="es-CO"/>
+              </w:rPr>
+              <w:t>ida con la cadena especificada.</w:t>
+            </w:r>
+          </w:p>
+          <w:p>
+            <w:pPr>
+              <w:pBdr>
+                <w:top w:val="single" w:sz="6" w:space="2" w:color="EFEEE6"/>
+                <w:left w:val="single" w:sz="6" w:space="2" w:color="EFEEE6"/>
+                <w:bottom w:val="single" w:sz="6" w:space="2" w:color="EFEEE6"/>
+                <w:right w:val="single" w:sz="6" w:space="2" w:color="EFEEE6"/>
+              </w:pBdr>
+              <w:shd w:val="clear" w:color="auto" w:fill="EEEEEE"/>
+              <w:tabs>
+                <w:tab w:val="left" w:pos="916"/>
+                <w:tab w:val="left" w:pos="1832"/>
+                <w:tab w:val="left" w:pos="2748"/>
+                <w:tab w:val="left" w:pos="3664"/>
+                <w:tab w:val="left" w:pos="4580"/>
+                <w:tab w:val="left" w:pos="5496"/>
+                <w:tab w:val="left" w:pos="6412"/>
+                <w:tab w:val="left" w:pos="7328"/>
+                <w:tab w:val="left" w:pos="8244"/>
+                <w:tab w:val="left" w:pos="9160"/>
+                <w:tab w:val="left" w:pos="10076"/>
+                <w:tab w:val="left" w:pos="10992"/>
+                <w:tab w:val="left" w:pos="11908"/>
+                <w:tab w:val="left" w:pos="12824"/>
+                <w:tab w:val="left" w:pos="13740"/>
+                <w:tab w:val="left" w:pos="14656"/>
+              </w:tabs>
+              <w:spacing w:before="150" w:line="227" w:lineRule="atLeast"/>
+              <w:rPr>
+                <w:rFonts w:ascii="Courier New" w:eastAsia="Times New Roman" w:hAnsi="Courier New" w:cs="Courier New"/>
+                <w:color w:val="333333"/>
+                <w:bdr w:val="none" w:sz="0" w:space="0" w:color="auto" w:frame="1"/>
+                <w:shd w:val="clear" w:color="auto" w:fill="EEEEEE"/>
+                <w:lang w:eastAsia="es-CO"/>
+              </w:rPr>
+            </w:pPr>
+            <w:r>
+              <w:rPr>
+                <w:rFonts w:ascii="Courier New" w:eastAsia="Times New Roman" w:hAnsi="Courier New" w:cs="Courier New"/>
+                <w:b/>
+                <w:color w:val="333333"/>
+                <w:bdr w:val="none" w:sz="0" w:space="0" w:color="auto" w:frame="1"/>
+                <w:shd w:val="clear" w:color="auto" w:fill="EEEEEE"/>
+                <w:lang w:eastAsia="es-CO"/>
+              </w:rPr>
+              <w:t>--</w:t>
+            </w:r>
+            <w:proofErr w:type="spellStart"/>
+            <w:r>
+              <w:rPr>
+                <w:rFonts w:ascii="Courier New" w:eastAsia="Times New Roman" w:hAnsi="Courier New" w:cs="Courier New"/>
+                <w:b/>
+                <w:color w:val="333333"/>
+                <w:bdr w:val="none" w:sz="0" w:space="0" w:color="auto" w:frame="1"/>
+                <w:shd w:val="clear" w:color="auto" w:fill="EEEEEE"/>
+                <w:lang w:eastAsia="es-CO"/>
+              </w:rPr>
+              <w:t>committer</w:t>
+            </w:r>
+            <w:proofErr w:type="spellEnd"/>
+            <w:r>
+              <w:rPr>
+                <w:rFonts w:ascii="Courier New" w:eastAsia="Times New Roman" w:hAnsi="Courier New" w:cs="Courier New"/>
+                <w:color w:val="333333"/>
+                <w:bdr w:val="none" w:sz="0" w:space="0" w:color="auto" w:frame="1"/>
+                <w:shd w:val="clear" w:color="auto" w:fill="EEEEEE"/>
+                <w:lang w:eastAsia="es-CO"/>
+              </w:rPr>
+              <w:t xml:space="preserve"> -&gt; </w:t>
+            </w:r>
+            <w:r>
+              <w:rPr>
+                <w:rFonts w:ascii="Courier New" w:eastAsia="Times New Roman" w:hAnsi="Courier New" w:cs="Courier New"/>
+                <w:color w:val="333333"/>
+                <w:bdr w:val="none" w:sz="0" w:space="0" w:color="auto" w:frame="1"/>
+                <w:shd w:val="clear" w:color="auto" w:fill="EEEEEE"/>
+                <w:lang w:eastAsia="es-CO"/>
+              </w:rPr>
+              <w:t>Mostrar únicamente confirmaciones en las que la entrada del confirmador coinc</w:t>
+            </w:r>
+            <w:r>
+              <w:rPr>
+                <w:rFonts w:ascii="Courier New" w:eastAsia="Times New Roman" w:hAnsi="Courier New" w:cs="Courier New"/>
+                <w:color w:val="333333"/>
+                <w:bdr w:val="none" w:sz="0" w:space="0" w:color="auto" w:frame="1"/>
+                <w:shd w:val="clear" w:color="auto" w:fill="EEEEEE"/>
+                <w:lang w:eastAsia="es-CO"/>
+              </w:rPr>
+              <w:t>ida con la cadena especificada.</w:t>
+            </w:r>
+          </w:p>
+          <w:p>
+            <w:pPr>
+              <w:pBdr>
+                <w:top w:val="single" w:sz="6" w:space="2" w:color="EFEEE6"/>
+                <w:left w:val="single" w:sz="6" w:space="2" w:color="EFEEE6"/>
+                <w:bottom w:val="single" w:sz="6" w:space="2" w:color="EFEEE6"/>
+                <w:right w:val="single" w:sz="6" w:space="2" w:color="EFEEE6"/>
+              </w:pBdr>
+              <w:shd w:val="clear" w:color="auto" w:fill="EEEEEE"/>
+              <w:tabs>
+                <w:tab w:val="left" w:pos="916"/>
+                <w:tab w:val="left" w:pos="1832"/>
+                <w:tab w:val="left" w:pos="2748"/>
+                <w:tab w:val="left" w:pos="3664"/>
+                <w:tab w:val="left" w:pos="4580"/>
+                <w:tab w:val="left" w:pos="5496"/>
+                <w:tab w:val="left" w:pos="6412"/>
+                <w:tab w:val="left" w:pos="7328"/>
+                <w:tab w:val="left" w:pos="8244"/>
+                <w:tab w:val="left" w:pos="9160"/>
+                <w:tab w:val="left" w:pos="10076"/>
+                <w:tab w:val="left" w:pos="10992"/>
+                <w:tab w:val="left" w:pos="11908"/>
+                <w:tab w:val="left" w:pos="12824"/>
+                <w:tab w:val="left" w:pos="13740"/>
+                <w:tab w:val="left" w:pos="14656"/>
+              </w:tabs>
+              <w:spacing w:before="150" w:line="227" w:lineRule="atLeast"/>
+              <w:rPr>
+                <w:rFonts w:ascii="Courier New" w:eastAsia="Times New Roman" w:hAnsi="Courier New" w:cs="Courier New"/>
+                <w:color w:val="333333"/>
+                <w:bdr w:val="none" w:sz="0" w:space="0" w:color="auto" w:frame="1"/>
+                <w:shd w:val="clear" w:color="auto" w:fill="EEEEEE"/>
+                <w:lang w:eastAsia="es-CO"/>
+              </w:rPr>
+            </w:pPr>
+            <w:r>
+              <w:rPr>
+                <w:rFonts w:ascii="Courier New" w:eastAsia="Times New Roman" w:hAnsi="Courier New" w:cs="Courier New"/>
+                <w:b/>
+                <w:color w:val="333333"/>
+                <w:bdr w:val="none" w:sz="0" w:space="0" w:color="auto" w:frame="1"/>
+                <w:shd w:val="clear" w:color="auto" w:fill="EEEEEE"/>
+                <w:lang w:eastAsia="es-CO"/>
+              </w:rPr>
+              <w:t>--grep</w:t>
+            </w:r>
+            <w:r>
+              <w:rPr>
+                <w:rFonts w:ascii="Courier New" w:eastAsia="Times New Roman" w:hAnsi="Courier New" w:cs="Courier New"/>
+                <w:color w:val="333333"/>
+                <w:bdr w:val="none" w:sz="0" w:space="0" w:color="auto" w:frame="1"/>
+                <w:shd w:val="clear" w:color="auto" w:fill="EEEEEE"/>
+                <w:lang w:eastAsia="es-CO"/>
+              </w:rPr>
+              <w:t xml:space="preserve"> -&gt; </w:t>
+            </w:r>
+            <w:r>
+              <w:rPr>
+                <w:rFonts w:ascii="Courier New" w:eastAsia="Times New Roman" w:hAnsi="Courier New" w:cs="Courier New"/>
+                <w:color w:val="333333"/>
+                <w:bdr w:val="none" w:sz="0" w:space="0" w:color="auto" w:frame="1"/>
+                <w:shd w:val="clear" w:color="auto" w:fill="EEEEEE"/>
+                <w:lang w:eastAsia="es-CO"/>
+              </w:rPr>
+              <w:t>Mostrar únicamente confirmaciones con un mensaje de confi</w:t>
+            </w:r>
+            <w:r>
+              <w:rPr>
+                <w:rFonts w:ascii="Courier New" w:eastAsia="Times New Roman" w:hAnsi="Courier New" w:cs="Courier New"/>
+                <w:color w:val="333333"/>
+                <w:bdr w:val="none" w:sz="0" w:space="0" w:color="auto" w:frame="1"/>
+                <w:shd w:val="clear" w:color="auto" w:fill="EEEEEE"/>
+                <w:lang w:eastAsia="es-CO"/>
+              </w:rPr>
+              <w:t>rmación que contenga la cadena.</w:t>
+            </w:r>
+          </w:p>
+          <w:p>
+            <w:pPr>
+              <w:pBdr>
+                <w:top w:val="single" w:sz="6" w:space="2" w:color="EFEEE6"/>
+                <w:left w:val="single" w:sz="6" w:space="2" w:color="EFEEE6"/>
+                <w:bottom w:val="single" w:sz="6" w:space="2" w:color="EFEEE6"/>
+                <w:right w:val="single" w:sz="6" w:space="2" w:color="EFEEE6"/>
+              </w:pBdr>
+              <w:shd w:val="clear" w:color="auto" w:fill="EEEEEE"/>
+              <w:tabs>
+                <w:tab w:val="left" w:pos="916"/>
+                <w:tab w:val="left" w:pos="1832"/>
+                <w:tab w:val="left" w:pos="2748"/>
+                <w:tab w:val="left" w:pos="3664"/>
+                <w:tab w:val="left" w:pos="4580"/>
+                <w:tab w:val="left" w:pos="5496"/>
+                <w:tab w:val="left" w:pos="6412"/>
+                <w:tab w:val="left" w:pos="7328"/>
+                <w:tab w:val="left" w:pos="8244"/>
+                <w:tab w:val="left" w:pos="9160"/>
+                <w:tab w:val="left" w:pos="10076"/>
+                <w:tab w:val="left" w:pos="10992"/>
+                <w:tab w:val="left" w:pos="11908"/>
+                <w:tab w:val="left" w:pos="12824"/>
+                <w:tab w:val="left" w:pos="13740"/>
+                <w:tab w:val="left" w:pos="14656"/>
+              </w:tabs>
+              <w:spacing w:before="150" w:line="227" w:lineRule="atLeast"/>
+              <w:rPr>
+                <w:rFonts w:ascii="Courier New" w:eastAsia="Times New Roman" w:hAnsi="Courier New" w:cs="Courier New"/>
+                <w:color w:val="333333"/>
+                <w:bdr w:val="none" w:sz="0" w:space="0" w:color="auto" w:frame="1"/>
+                <w:shd w:val="clear" w:color="auto" w:fill="EEEEEE"/>
+                <w:lang w:eastAsia="es-CO"/>
+              </w:rPr>
+            </w:pPr>
+            <w:r>
+              <w:rPr>
+                <w:rFonts w:ascii="Courier New" w:eastAsia="Times New Roman" w:hAnsi="Courier New" w:cs="Courier New"/>
+                <w:b/>
+                <w:color w:val="333333"/>
+                <w:bdr w:val="none" w:sz="0" w:space="0" w:color="auto" w:frame="1"/>
+                <w:shd w:val="clear" w:color="auto" w:fill="EEEEEE"/>
+                <w:lang w:eastAsia="es-CO"/>
+              </w:rPr>
+              <w:t>-S</w:t>
+            </w:r>
+            <w:r>
+              <w:rPr>
+                <w:rFonts w:ascii="Courier New" w:eastAsia="Times New Roman" w:hAnsi="Courier New" w:cs="Courier New"/>
+                <w:color w:val="333333"/>
+                <w:bdr w:val="none" w:sz="0" w:space="0" w:color="auto" w:frame="1"/>
+                <w:shd w:val="clear" w:color="auto" w:fill="EEEEEE"/>
+                <w:lang w:eastAsia="es-CO"/>
+              </w:rPr>
+              <w:t xml:space="preserve"> -&gt; </w:t>
+            </w:r>
+            <w:r>
+              <w:rPr>
+                <w:rFonts w:ascii="Courier New" w:eastAsia="Times New Roman" w:hAnsi="Courier New" w:cs="Courier New"/>
+                <w:color w:val="333333"/>
+                <w:bdr w:val="none" w:sz="0" w:space="0" w:color="auto" w:frame="1"/>
+                <w:shd w:val="clear" w:color="auto" w:fill="EEEEEE"/>
+                <w:lang w:eastAsia="es-CO"/>
+              </w:rPr>
+              <w:t>Mostrar únicamente confirmaciones que agreguen o eliminen código que coincida con la cadena.</w:t>
+            </w:r>
+          </w:p>
+        </w:tc>
+      </w:tr>
+      <w:tr>
+        <w:tc>
+          <w:tcPr>
+            <w:tcW w:w="11482" w:type="dxa"/>
+            <w:gridSpan w:val="3"/>
+          </w:tcPr>
+          <w:p>
+            <w:pPr>
+              <w:pBdr>
+                <w:top w:val="single" w:sz="6" w:space="2" w:color="EFEEE6"/>
+                <w:left w:val="single" w:sz="6" w:space="2" w:color="EFEEE6"/>
+                <w:bottom w:val="single" w:sz="6" w:space="2" w:color="EFEEE6"/>
+                <w:right w:val="single" w:sz="6" w:space="2" w:color="EFEEE6"/>
+              </w:pBdr>
+              <w:shd w:val="clear" w:color="auto" w:fill="EEEEEE"/>
+              <w:tabs>
+                <w:tab w:val="left" w:pos="916"/>
+                <w:tab w:val="left" w:pos="1832"/>
+                <w:tab w:val="left" w:pos="2748"/>
+                <w:tab w:val="left" w:pos="3664"/>
+                <w:tab w:val="left" w:pos="4580"/>
+                <w:tab w:val="left" w:pos="5496"/>
+                <w:tab w:val="left" w:pos="6412"/>
+                <w:tab w:val="left" w:pos="7328"/>
+                <w:tab w:val="left" w:pos="8244"/>
+                <w:tab w:val="left" w:pos="9160"/>
+                <w:tab w:val="left" w:pos="10076"/>
+                <w:tab w:val="left" w:pos="10992"/>
+                <w:tab w:val="left" w:pos="11908"/>
+                <w:tab w:val="left" w:pos="12824"/>
+                <w:tab w:val="left" w:pos="13740"/>
+                <w:tab w:val="left" w:pos="14656"/>
+              </w:tabs>
+              <w:spacing w:before="150" w:line="227" w:lineRule="atLeast"/>
+              <w:jc w:val="center"/>
+              <w:rPr>
+                <w:rFonts w:ascii="Courier New" w:eastAsia="Times New Roman" w:hAnsi="Courier New" w:cs="Courier New"/>
+                <w:color w:val="333333"/>
+                <w:bdr w:val="none" w:sz="0" w:space="0" w:color="auto" w:frame="1"/>
+                <w:shd w:val="clear" w:color="auto" w:fill="EEEEEE"/>
+                <w:lang w:eastAsia="es-CO"/>
+              </w:rPr>
+            </w:pPr>
+            <w:r>
+              <w:rPr>
+                <w:rFonts w:ascii="Courier New" w:eastAsia="Times New Roman" w:hAnsi="Courier New" w:cs="Courier New"/>
+                <w:color w:val="333333"/>
+                <w:bdr w:val="none" w:sz="0" w:space="0" w:color="auto" w:frame="1"/>
+                <w:shd w:val="clear" w:color="auto" w:fill="EEEEEE"/>
+                <w:lang w:eastAsia="es-CO"/>
+              </w:rPr>
+              <w:t>EJEMPLO</w:t>
+            </w:r>
+          </w:p>
+        </w:tc>
+      </w:tr>
+      <w:tr>
+        <w:tc>
+          <w:tcPr>
+            <w:tcW w:w="11482" w:type="dxa"/>
+            <w:gridSpan w:val="3"/>
+          </w:tcPr>
+          <w:p>
+            <w:pPr>
+              <w:pBdr>
+                <w:top w:val="single" w:sz="6" w:space="2" w:color="EFEEE6"/>
+                <w:left w:val="single" w:sz="6" w:space="2" w:color="EFEEE6"/>
+                <w:bottom w:val="single" w:sz="6" w:space="2" w:color="EFEEE6"/>
+                <w:right w:val="single" w:sz="6" w:space="2" w:color="EFEEE6"/>
+              </w:pBdr>
+              <w:shd w:val="clear" w:color="auto" w:fill="EEEEEE"/>
+              <w:tabs>
+                <w:tab w:val="left" w:pos="916"/>
+                <w:tab w:val="left" w:pos="1832"/>
+                <w:tab w:val="left" w:pos="2748"/>
+                <w:tab w:val="left" w:pos="3664"/>
+                <w:tab w:val="left" w:pos="4580"/>
+                <w:tab w:val="left" w:pos="5496"/>
+                <w:tab w:val="left" w:pos="6412"/>
+                <w:tab w:val="left" w:pos="7328"/>
+                <w:tab w:val="left" w:pos="8244"/>
+                <w:tab w:val="left" w:pos="9160"/>
+                <w:tab w:val="left" w:pos="10076"/>
+                <w:tab w:val="left" w:pos="10992"/>
+                <w:tab w:val="left" w:pos="11908"/>
+                <w:tab w:val="left" w:pos="12824"/>
+                <w:tab w:val="left" w:pos="13740"/>
+                <w:tab w:val="left" w:pos="14656"/>
+              </w:tabs>
+              <w:spacing w:before="150" w:line="227" w:lineRule="atLeast"/>
+              <w:jc w:val="center"/>
+              <w:rPr>
+                <w:rFonts w:ascii="Courier New" w:eastAsia="Times New Roman" w:hAnsi="Courier New" w:cs="Courier New"/>
+                <w:color w:val="333333"/>
+                <w:bdr w:val="none" w:sz="0" w:space="0" w:color="auto" w:frame="1"/>
+                <w:shd w:val="clear" w:color="auto" w:fill="EEEEEE"/>
+                <w:lang w:eastAsia="es-CO"/>
+              </w:rPr>
+            </w:pPr>
             <w:bookmarkStart w:id="0" w:name="_GoBack"/>
             <w:bookmarkEnd w:id="0"/>
-          </w:p>
-        </w:tc>
-        <w:tc>
-          <w:tcPr>
-            <w:tcW w:w="2977" w:type="dxa"/>
-          </w:tcPr>
-          <w:p>
-            <w:pPr>
-              <w:rPr>
-                <w:lang w:val="es-ES"/>
-              </w:rPr>
-            </w:pPr>
-          </w:p>
-        </w:tc>
-        <w:tc>
-          <w:tcPr>
-            <w:tcW w:w="2551" w:type="dxa"/>
-          </w:tcPr>
-          <w:p>
-            <w:pPr>
-              <w:rPr>
-                <w:lang w:val="es-ES"/>
-              </w:rPr>
-            </w:pPr>
           </w:p>
         </w:tc>
       </w:tr>
